--- a/Phase 1/Refine schema.docx
+++ b/Phase 1/Refine schema.docx
@@ -821,7 +821,6 @@
                 <w:color w:val="FA7D00"/>
               </w:rPr>
             </w:pPr>
-            <w:proofErr w:type="spellStart"/>
             <w:r>
               <w:rPr>
                 <w:rFonts w:ascii="Calibri" w:eastAsia="Times New Roman" w:hAnsi="Calibri" w:cs="Times New Roman"/>
@@ -831,7 +830,6 @@
               </w:rPr>
               <w:t>dname</w:t>
             </w:r>
-            <w:proofErr w:type="spellEnd"/>
           </w:p>
         </w:tc>
         <w:tc>
@@ -1059,7 +1057,6 @@
                 <w:color w:val="FA7D00"/>
               </w:rPr>
             </w:pPr>
-            <w:proofErr w:type="spellStart"/>
             <w:r>
               <w:rPr>
                 <w:rFonts w:ascii="Calibri" w:eastAsia="Times New Roman" w:hAnsi="Calibri" w:cs="Times New Roman"/>
@@ -1069,7 +1066,6 @@
               </w:rPr>
               <w:t>dname</w:t>
             </w:r>
-            <w:proofErr w:type="spellEnd"/>
           </w:p>
         </w:tc>
         <w:tc>
@@ -2054,7 +2050,6 @@
                 <w:color w:val="FA7D00"/>
               </w:rPr>
             </w:pPr>
-            <w:proofErr w:type="spellStart"/>
             <w:r>
               <w:rPr>
                 <w:rFonts w:ascii="Calibri" w:eastAsia="Times New Roman" w:hAnsi="Calibri" w:cs="Times New Roman"/>
@@ -2064,7 +2059,6 @@
               </w:rPr>
               <w:t>dname</w:t>
             </w:r>
-            <w:proofErr w:type="spellEnd"/>
           </w:p>
         </w:tc>
         <w:tc>
@@ -2464,7 +2458,6 @@
                 <w:color w:val="FA7D00"/>
               </w:rPr>
             </w:pPr>
-            <w:proofErr w:type="spellStart"/>
             <w:r>
               <w:rPr>
                 <w:rFonts w:ascii="Calibri" w:eastAsia="Times New Roman" w:hAnsi="Calibri" w:cs="Times New Roman"/>
@@ -2474,7 +2467,6 @@
               </w:rPr>
               <w:t>pwd</w:t>
             </w:r>
-            <w:proofErr w:type="spellEnd"/>
           </w:p>
         </w:tc>
         <w:tc>
@@ -2663,7 +2655,6 @@
                 <w:color w:val="006100"/>
               </w:rPr>
             </w:pPr>
-            <w:proofErr w:type="spellStart"/>
             <w:r>
               <w:rPr>
                 <w:rFonts w:ascii="Calibri" w:eastAsia="Times New Roman" w:hAnsi="Calibri" w:cs="Times New Roman"/>
@@ -2671,7 +2662,6 @@
               </w:rPr>
               <w:t>addressid</w:t>
             </w:r>
-            <w:proofErr w:type="spellEnd"/>
           </w:p>
         </w:tc>
       </w:tr>
@@ -2688,7 +2678,6 @@
       <w:pPr>
         <w:spacing w:after="0"/>
       </w:pPr>
-      <w:proofErr w:type="spellStart"/>
       <w:r>
         <w:t>A</w:t>
       </w:r>
@@ -2699,11 +2688,7 @@
         <w:t>d</w:t>
       </w:r>
       <w:r>
-        <w:t>ressid</w:t>
-      </w:r>
-      <w:proofErr w:type="spellEnd"/>
-      <w:r>
-        <w:t xml:space="preserve"> refers to the primary key in the </w:t>
+        <w:t xml:space="preserve">ressid refers to the primary key in the </w:t>
       </w:r>
       <w:r>
         <w:t>Table A</w:t>
@@ -3005,7 +2990,6 @@
                 <w:u w:val="single"/>
               </w:rPr>
             </w:pPr>
-            <w:proofErr w:type="spellStart"/>
             <w:r>
               <w:rPr>
                 <w:rFonts w:ascii="Calibri" w:eastAsia="Times New Roman" w:hAnsi="Calibri" w:cs="Times New Roman"/>
@@ -3016,7 +3000,6 @@
               </w:rPr>
               <w:t>addressid</w:t>
             </w:r>
-            <w:proofErr w:type="spellEnd"/>
           </w:p>
         </w:tc>
         <w:tc>
@@ -3287,7 +3270,6 @@
                 <w:u w:val="single"/>
               </w:rPr>
             </w:pPr>
-            <w:proofErr w:type="spellStart"/>
             <w:r>
               <w:rPr>
                 <w:rFonts w:ascii="Calibri" w:eastAsia="Times New Roman" w:hAnsi="Calibri" w:cs="Times New Roman"/>
@@ -3298,7 +3280,6 @@
               </w:rPr>
               <w:t>dname</w:t>
             </w:r>
-            <w:proofErr w:type="spellEnd"/>
           </w:p>
         </w:tc>
         <w:tc>
@@ -3428,7 +3409,6 @@
                 <w:color w:val="006100"/>
               </w:rPr>
             </w:pPr>
-            <w:proofErr w:type="spellStart"/>
             <w:r>
               <w:rPr>
                 <w:rFonts w:ascii="Calibri" w:eastAsia="Times New Roman" w:hAnsi="Calibri" w:cs="Times New Roman"/>
@@ -3436,7 +3416,6 @@
               </w:rPr>
               <w:t>addressid</w:t>
             </w:r>
-            <w:proofErr w:type="spellEnd"/>
           </w:p>
         </w:tc>
       </w:tr>
@@ -3445,16 +3424,11 @@
       <w:pPr>
         <w:spacing w:after="0"/>
       </w:pPr>
-      <w:proofErr w:type="spellStart"/>
       <w:r>
         <w:t>Ad</w:t>
       </w:r>
       <w:r>
-        <w:t>dressid</w:t>
-      </w:r>
-      <w:proofErr w:type="spellEnd"/>
-      <w:r>
-        <w:t xml:space="preserve"> refers to the primary key in the </w:t>
+        <w:t xml:space="preserve">dressid refers to the primary key in the </w:t>
       </w:r>
       <w:r>
         <w:t>Table A</w:t>
@@ -3547,7 +3521,6 @@
                 <w:u w:val="single"/>
               </w:rPr>
             </w:pPr>
-            <w:proofErr w:type="spellStart"/>
             <w:r>
               <w:rPr>
                 <w:rFonts w:ascii="Calibri" w:eastAsia="Times New Roman" w:hAnsi="Calibri" w:cs="Times New Roman"/>
@@ -3558,7 +3531,6 @@
               </w:rPr>
               <w:t>dname</w:t>
             </w:r>
-            <w:proofErr w:type="spellEnd"/>
           </w:p>
         </w:tc>
         <w:tc>
@@ -3842,15 +3814,7 @@
     </w:tbl>
     <w:p>
       <w:r>
-        <w:t xml:space="preserve">This table is </w:t>
-      </w:r>
-      <w:proofErr w:type="gramStart"/>
-      <w:r>
-        <w:t>removed,</w:t>
-      </w:r>
-      <w:proofErr w:type="gramEnd"/>
-      <w:r>
-        <w:t xml:space="preserve"> such entity has been added to </w:t>
+        <w:t xml:space="preserve">This table is removed, such entity has been added to </w:t>
       </w:r>
       <w:r>
         <w:t xml:space="preserve">table </w:t>
@@ -4022,15 +3986,7 @@
     </w:tbl>
     <w:p>
       <w:r>
-        <w:t xml:space="preserve">This table is </w:t>
-      </w:r>
-      <w:proofErr w:type="gramStart"/>
-      <w:r>
-        <w:t>removed,</w:t>
-      </w:r>
-      <w:proofErr w:type="gramEnd"/>
-      <w:r>
-        <w:t xml:space="preserve"> such entity has been added to </w:t>
+        <w:t xml:space="preserve">This table is removed, such entity has been added to </w:t>
       </w:r>
       <w:r>
         <w:t xml:space="preserve">table </w:t>
@@ -4038,6 +3994,10 @@
       <w:r>
         <w:t>User as attribute.</w:t>
       </w:r>
+    </w:p>
+    <w:p>
+      <w:bookmarkStart w:id="0" w:name="_GoBack"/>
+      <w:bookmarkEnd w:id="0"/>
     </w:p>
     <w:tbl>
       <w:tblPr>
@@ -4086,6 +4046,7 @@
                 <w:bCs/>
                 <w:color w:val="FA7D00"/>
               </w:rPr>
+              <w:lastRenderedPageBreak/>
               <w:t>Cars</w:t>
             </w:r>
           </w:p>
@@ -4128,7 +4089,6 @@
                 <w:color w:val="FA7D00"/>
                 <w:u w:val="single"/>
               </w:rPr>
-              <w:lastRenderedPageBreak/>
               <w:t>vin</w:t>
             </w:r>
           </w:p>
@@ -4602,7 +4562,6 @@
                 <w:color w:val="9C0006"/>
               </w:rPr>
             </w:pPr>
-            <w:proofErr w:type="spellStart"/>
             <w:r>
               <w:rPr>
                 <w:rFonts w:ascii="Calibri" w:eastAsia="Times New Roman" w:hAnsi="Calibri" w:cs="Times New Roman"/>
@@ -4610,7 +4569,6 @@
               </w:rPr>
               <w:t>dname</w:t>
             </w:r>
-            <w:proofErr w:type="spellEnd"/>
           </w:p>
         </w:tc>
         <w:tc>
@@ -4840,7 +4798,6 @@
                 <w:color w:val="006100"/>
               </w:rPr>
             </w:pPr>
-            <w:proofErr w:type="spellStart"/>
             <w:r>
               <w:rPr>
                 <w:rFonts w:ascii="Calibri" w:eastAsia="Times New Roman" w:hAnsi="Calibri" w:cs="Times New Roman"/>
@@ -4848,7 +4805,6 @@
               </w:rPr>
               <w:t>bidid</w:t>
             </w:r>
-            <w:proofErr w:type="spellEnd"/>
           </w:p>
         </w:tc>
         <w:tc>
@@ -4948,15 +4904,7 @@
     </w:tbl>
     <w:p>
       <w:r>
-        <w:t xml:space="preserve">Bidding table is created to reflect the bidding activities. The primary key </w:t>
-      </w:r>
-      <w:proofErr w:type="spellStart"/>
-      <w:r>
-        <w:t>bidid</w:t>
-      </w:r>
-      <w:proofErr w:type="spellEnd"/>
-      <w:r>
-        <w:t xml:space="preserve"> is the unique identifier for every bid buyer places on the cars owned by the dealer.</w:t>
+        <w:t>Bidding table is created to reflect the bidding activities. The primary key bidid is the unique identifier for every bid buyer places on the cars owned by the dealer.</w:t>
       </w:r>
     </w:p>
     <w:p/>
@@ -5315,7 +5263,6 @@
                 <w:color w:val="FA7D00"/>
               </w:rPr>
             </w:pPr>
-            <w:proofErr w:type="spellStart"/>
             <w:r>
               <w:rPr>
                 <w:rFonts w:ascii="Calibri" w:eastAsia="Times New Roman" w:hAnsi="Calibri" w:cs="Times New Roman"/>
@@ -5325,7 +5272,6 @@
               </w:rPr>
               <w:t>pwd</w:t>
             </w:r>
-            <w:proofErr w:type="spellEnd"/>
           </w:p>
         </w:tc>
         <w:tc>
@@ -5514,7 +5460,6 @@
                 <w:color w:val="006100"/>
               </w:rPr>
             </w:pPr>
-            <w:proofErr w:type="spellStart"/>
             <w:r>
               <w:rPr>
                 <w:rFonts w:ascii="Calibri" w:eastAsia="Times New Roman" w:hAnsi="Calibri" w:cs="Times New Roman"/>
@@ -5522,7 +5467,6 @@
               </w:rPr>
               <w:t>addressid</w:t>
             </w:r>
-            <w:proofErr w:type="spellEnd"/>
           </w:p>
         </w:tc>
       </w:tr>
@@ -5559,29 +5503,7 @@
             <w:shd w:val="clear" w:color="auto" w:fill="FFFFFF"/>
             <w:lang w:eastAsia="zh-CN"/>
           </w:rPr>
-          <w:t>dom</w:t>
-        </w:r>
-        <w:r>
-          <w:rPr>
-            <w:rFonts w:ascii="Helvetica" w:eastAsia="Times New Roman" w:hAnsi="Helvetica" w:cs="Times New Roman"/>
-            <w:color w:val="0B0080"/>
-            <w:sz w:val="21"/>
-            <w:szCs w:val="21"/>
-            <w:shd w:val="clear" w:color="auto" w:fill="FFFFFF"/>
-            <w:lang w:eastAsia="zh-CN"/>
-          </w:rPr>
-          <w:t>a</w:t>
-        </w:r>
-        <w:r>
-          <w:rPr>
-            <w:rFonts w:ascii="Helvetica" w:eastAsia="Times New Roman" w:hAnsi="Helvetica" w:cs="Times New Roman"/>
-            <w:color w:val="0B0080"/>
-            <w:sz w:val="21"/>
-            <w:szCs w:val="21"/>
-            <w:shd w:val="clear" w:color="auto" w:fill="FFFFFF"/>
-            <w:lang w:eastAsia="zh-CN"/>
-          </w:rPr>
-          <w:t>in</w:t>
+          <w:t>domain</w:t>
         </w:r>
       </w:hyperlink>
       <w:r>
@@ -6281,7 +6203,6 @@
                 <w:u w:val="single"/>
               </w:rPr>
             </w:pPr>
-            <w:proofErr w:type="spellStart"/>
             <w:r>
               <w:rPr>
                 <w:rFonts w:ascii="Calibri" w:eastAsia="Times New Roman" w:hAnsi="Calibri" w:cs="Times New Roman"/>
@@ -6292,7 +6213,6 @@
               </w:rPr>
               <w:t>addressid</w:t>
             </w:r>
-            <w:proofErr w:type="spellEnd"/>
           </w:p>
         </w:tc>
         <w:tc>
@@ -6422,6 +6342,7 @@
           <w:shd w:val="clear" w:color="auto" w:fill="FFFFFF"/>
           <w:lang w:eastAsia="zh-CN"/>
         </w:rPr>
+        <w:lastRenderedPageBreak/>
         <w:t>the </w:t>
       </w:r>
       <w:hyperlink r:id="rId14" w:tooltip="Data domain" w:history="1">
@@ -6573,7 +6494,6 @@
           <w:shd w:val="clear" w:color="auto" w:fill="FFFFFF"/>
           <w:lang w:eastAsia="zh-CN"/>
         </w:rPr>
-        <w:lastRenderedPageBreak/>
         <w:t>value of each attribute contains only a single value from that domain</w:t>
       </w:r>
       <w:r>
@@ -6716,7 +6636,6 @@
                 <w:u w:val="single"/>
               </w:rPr>
             </w:pPr>
-            <w:proofErr w:type="spellStart"/>
             <w:r>
               <w:rPr>
                 <w:rFonts w:ascii="Calibri" w:eastAsia="Times New Roman" w:hAnsi="Calibri" w:cs="Times New Roman"/>
@@ -6727,7 +6646,6 @@
               </w:rPr>
               <w:t>dname</w:t>
             </w:r>
-            <w:proofErr w:type="spellEnd"/>
           </w:p>
         </w:tc>
         <w:tc>
@@ -6857,7 +6775,6 @@
                 <w:color w:val="006100"/>
               </w:rPr>
             </w:pPr>
-            <w:proofErr w:type="spellStart"/>
             <w:r>
               <w:rPr>
                 <w:rFonts w:ascii="Calibri" w:eastAsia="Times New Roman" w:hAnsi="Calibri" w:cs="Times New Roman"/>
@@ -6865,7 +6782,6 @@
               </w:rPr>
               <w:t>addressid</w:t>
             </w:r>
-            <w:proofErr w:type="spellEnd"/>
           </w:p>
         </w:tc>
       </w:tr>
@@ -7183,7 +7099,6 @@
                 <w:u w:val="single"/>
               </w:rPr>
             </w:pPr>
-            <w:proofErr w:type="spellStart"/>
             <w:r>
               <w:rPr>
                 <w:rFonts w:ascii="Calibri" w:eastAsia="Times New Roman" w:hAnsi="Calibri" w:cs="Times New Roman"/>
@@ -7194,7 +7109,6 @@
               </w:rPr>
               <w:t>dname</w:t>
             </w:r>
-            <w:proofErr w:type="spellEnd"/>
           </w:p>
         </w:tc>
         <w:tc>
@@ -8481,7 +8395,6 @@
                 <w:color w:val="006100"/>
               </w:rPr>
             </w:pPr>
-            <w:proofErr w:type="spellStart"/>
             <w:r>
               <w:rPr>
                 <w:rFonts w:ascii="Calibri" w:eastAsia="Times New Roman" w:hAnsi="Calibri" w:cs="Times New Roman"/>
@@ -8489,7 +8402,6 @@
               </w:rPr>
               <w:t>bidid</w:t>
             </w:r>
-            <w:proofErr w:type="spellEnd"/>
           </w:p>
         </w:tc>
         <w:tc>
@@ -8843,6 +8755,7 @@
         </w:rPr>
       </w:pPr>
       <w:r>
+        <w:lastRenderedPageBreak/>
         <w:br/>
       </w:r>
       <w:r>
@@ -9095,7 +9008,6 @@
                 <w:color w:val="FA7D00"/>
               </w:rPr>
             </w:pPr>
-            <w:proofErr w:type="spellStart"/>
             <w:r>
               <w:rPr>
                 <w:rFonts w:ascii="Calibri" w:eastAsia="Times New Roman" w:hAnsi="Calibri" w:cs="Times New Roman"/>
@@ -9105,7 +9017,6 @@
               </w:rPr>
               <w:t>pwd</w:t>
             </w:r>
-            <w:proofErr w:type="spellEnd"/>
           </w:p>
         </w:tc>
         <w:tc>
@@ -9294,7 +9205,6 @@
                 <w:color w:val="006100"/>
               </w:rPr>
             </w:pPr>
-            <w:proofErr w:type="spellStart"/>
             <w:r>
               <w:rPr>
                 <w:rFonts w:ascii="Calibri" w:eastAsia="Times New Roman" w:hAnsi="Calibri" w:cs="Times New Roman"/>
@@ -9302,7 +9212,6 @@
               </w:rPr>
               <w:t>addressid</w:t>
             </w:r>
-            <w:proofErr w:type="spellEnd"/>
           </w:p>
         </w:tc>
       </w:tr>
@@ -10510,79 +10419,7 @@
           <w:shd w:val="clear" w:color="auto" w:fill="FFFFFF"/>
           <w:lang w:eastAsia="zh-CN"/>
         </w:rPr>
-        <w:t xml:space="preserve">email dob rating </w:t>
-      </w:r>
-      <w:proofErr w:type="spellStart"/>
-      <w:r>
-        <w:rPr>
-          <w:rFonts w:ascii="Helvetica" w:eastAsia="Times New Roman" w:hAnsi="Helvetica" w:cs="Times New Roman"/>
-          <w:color w:val="252525"/>
-          <w:sz w:val="21"/>
-          <w:szCs w:val="21"/>
-          <w:shd w:val="clear" w:color="auto" w:fill="FFFFFF"/>
-          <w:lang w:eastAsia="zh-CN"/>
-        </w:rPr>
-        <w:t>pwd</w:t>
-      </w:r>
-      <w:proofErr w:type="spellEnd"/>
-      <w:r>
-        <w:rPr>
-          <w:rFonts w:ascii="Helvetica" w:eastAsia="Times New Roman" w:hAnsi="Helvetica" w:cs="Times New Roman"/>
-          <w:color w:val="252525"/>
-          <w:sz w:val="21"/>
-          <w:szCs w:val="21"/>
-          <w:shd w:val="clear" w:color="auto" w:fill="FFFFFF"/>
-          <w:lang w:eastAsia="zh-CN"/>
-        </w:rPr>
-        <w:t xml:space="preserve"> income phone </w:t>
-      </w:r>
-      <w:proofErr w:type="spellStart"/>
-      <w:r>
-        <w:rPr>
-          <w:rFonts w:ascii="Helvetica" w:eastAsia="Times New Roman" w:hAnsi="Helvetica" w:cs="Times New Roman"/>
-          <w:color w:val="252525"/>
-          <w:sz w:val="21"/>
-          <w:szCs w:val="21"/>
-          <w:shd w:val="clear" w:color="auto" w:fill="FFFFFF"/>
-          <w:lang w:eastAsia="zh-CN"/>
-        </w:rPr>
-        <w:t>lastname</w:t>
-      </w:r>
-      <w:proofErr w:type="spellEnd"/>
-      <w:r>
-        <w:rPr>
-          <w:rFonts w:ascii="Helvetica" w:eastAsia="Times New Roman" w:hAnsi="Helvetica" w:cs="Times New Roman"/>
-          <w:color w:val="252525"/>
-          <w:sz w:val="21"/>
-          <w:szCs w:val="21"/>
-          <w:shd w:val="clear" w:color="auto" w:fill="FFFFFF"/>
-          <w:lang w:eastAsia="zh-CN"/>
-        </w:rPr>
-        <w:t xml:space="preserve"> </w:t>
-      </w:r>
-      <w:proofErr w:type="spellStart"/>
-      <w:r>
-        <w:rPr>
-          <w:rFonts w:ascii="Helvetica" w:eastAsia="Times New Roman" w:hAnsi="Helvetica" w:cs="Times New Roman"/>
-          <w:color w:val="252525"/>
-          <w:sz w:val="21"/>
-          <w:szCs w:val="21"/>
-          <w:shd w:val="clear" w:color="auto" w:fill="FFFFFF"/>
-          <w:lang w:eastAsia="zh-CN"/>
-        </w:rPr>
-        <w:t>firstname</w:t>
-      </w:r>
-      <w:proofErr w:type="spellEnd"/>
-      <w:r>
-        <w:rPr>
-          <w:rFonts w:ascii="Helvetica" w:eastAsia="Times New Roman" w:hAnsi="Helvetica" w:cs="Times New Roman"/>
-          <w:color w:val="252525"/>
-          <w:sz w:val="21"/>
-          <w:szCs w:val="21"/>
-          <w:shd w:val="clear" w:color="auto" w:fill="FFFFFF"/>
-          <w:lang w:eastAsia="zh-CN"/>
-        </w:rPr>
-        <w:t xml:space="preserve"> addressed)</w:t>
+        <w:t>email dob rating pwd income phone lastname firstname addressed)</w:t>
       </w:r>
     </w:p>
     <w:tbl>
@@ -11443,64 +11280,16 @@
         </w:rPr>
         <w:sym w:font="Wingdings" w:char="F0E0"/>
       </w:r>
-      <w:proofErr w:type="spellStart"/>
-      <w:r>
-        <w:rPr>
-          <w:rFonts w:ascii="Helvetica" w:eastAsia="Times New Roman" w:hAnsi="Helvetica" w:cs="Times New Roman"/>
-          <w:color w:val="252525"/>
-          <w:sz w:val="21"/>
-          <w:szCs w:val="21"/>
-          <w:shd w:val="clear" w:color="auto" w:fill="FFFFFF"/>
-          <w:lang w:eastAsia="zh-CN"/>
-        </w:rPr>
-        <w:t>cardNumber</w:t>
-      </w:r>
-      <w:proofErr w:type="spellEnd"/>
-      <w:r>
-        <w:rPr>
-          <w:rFonts w:ascii="Helvetica" w:eastAsia="Times New Roman" w:hAnsi="Helvetica" w:cs="Times New Roman"/>
-          <w:color w:val="252525"/>
-          <w:sz w:val="21"/>
-          <w:szCs w:val="21"/>
-          <w:shd w:val="clear" w:color="auto" w:fill="FFFFFF"/>
-          <w:lang w:eastAsia="zh-CN"/>
-        </w:rPr>
-        <w:t xml:space="preserve"> </w:t>
-      </w:r>
-      <w:proofErr w:type="spellStart"/>
-      <w:r>
-        <w:rPr>
-          <w:rFonts w:ascii="Helvetica" w:eastAsia="Times New Roman" w:hAnsi="Helvetica" w:cs="Times New Roman"/>
-          <w:color w:val="252525"/>
-          <w:sz w:val="21"/>
-          <w:szCs w:val="21"/>
-          <w:shd w:val="clear" w:color="auto" w:fill="FFFFFF"/>
-          <w:lang w:eastAsia="zh-CN"/>
-        </w:rPr>
-        <w:t>expirationDate</w:t>
-      </w:r>
-      <w:proofErr w:type="spellEnd"/>
-      <w:r>
-        <w:rPr>
-          <w:rFonts w:ascii="Helvetica" w:eastAsia="Times New Roman" w:hAnsi="Helvetica" w:cs="Times New Roman"/>
-          <w:color w:val="252525"/>
-          <w:sz w:val="21"/>
-          <w:szCs w:val="21"/>
-          <w:shd w:val="clear" w:color="auto" w:fill="FFFFFF"/>
-          <w:lang w:eastAsia="zh-CN"/>
-        </w:rPr>
-        <w:t xml:space="preserve"> type</w:t>
-      </w:r>
-      <w:r>
-        <w:rPr>
-          <w:rFonts w:ascii="Helvetica" w:eastAsia="Times New Roman" w:hAnsi="Helvetica" w:cs="Times New Roman"/>
-          <w:color w:val="252525"/>
-          <w:sz w:val="21"/>
-          <w:szCs w:val="21"/>
-          <w:shd w:val="clear" w:color="auto" w:fill="FFFFFF"/>
-          <w:lang w:eastAsia="zh-CN"/>
-        </w:rPr>
-        <w:t>)</w:t>
+      <w:r>
+        <w:rPr>
+          <w:rFonts w:ascii="Helvetica" w:eastAsia="Times New Roman" w:hAnsi="Helvetica" w:cs="Times New Roman"/>
+          <w:color w:val="252525"/>
+          <w:sz w:val="21"/>
+          <w:szCs w:val="21"/>
+          <w:shd w:val="clear" w:color="auto" w:fill="FFFFFF"/>
+          <w:lang w:eastAsia="zh-CN"/>
+        </w:rPr>
+        <w:t>cardNumber expirationDate type)</w:t>
       </w:r>
     </w:p>
     <w:p/>
@@ -11582,7 +11371,6 @@
                 <w:u w:val="single"/>
               </w:rPr>
             </w:pPr>
-            <w:proofErr w:type="spellStart"/>
             <w:r>
               <w:rPr>
                 <w:rFonts w:ascii="Calibri" w:eastAsia="Times New Roman" w:hAnsi="Calibri" w:cs="Times New Roman"/>
@@ -11593,7 +11381,6 @@
               </w:rPr>
               <w:t>addressid</w:t>
             </w:r>
-            <w:proofErr w:type="spellEnd"/>
           </w:p>
         </w:tc>
         <w:tc>
@@ -12364,21 +12151,8 @@
           <w:shd w:val="clear" w:color="auto" w:fill="FFFFFF"/>
           <w:lang w:eastAsia="zh-CN"/>
         </w:rPr>
-        <w:t>(</w:t>
-      </w:r>
-      <w:proofErr w:type="spellStart"/>
-      <w:r>
-        <w:rPr>
-          <w:rFonts w:ascii="Helvetica" w:eastAsia="Times New Roman" w:hAnsi="Helvetica" w:cs="Times New Roman"/>
-          <w:color w:val="252525"/>
-          <w:sz w:val="21"/>
-          <w:szCs w:val="21"/>
-          <w:shd w:val="clear" w:color="auto" w:fill="FFFFFF"/>
-          <w:lang w:eastAsia="zh-CN"/>
-        </w:rPr>
-        <w:t>addressid</w:t>
-      </w:r>
-      <w:proofErr w:type="spellEnd"/>
+        <w:t>(addressid</w:t>
+      </w:r>
       <w:r>
         <w:rPr>
           <w:rFonts w:ascii="Helvetica" w:eastAsia="Times New Roman" w:hAnsi="Helvetica" w:cs="Times New Roman"/>
@@ -12410,18 +12184,7 @@
           <w:shd w:val="clear" w:color="auto" w:fill="FFFFFF"/>
           <w:lang w:eastAsia="zh-CN"/>
         </w:rPr>
-        <w:t>city</w:t>
-      </w:r>
-      <w:r>
-        <w:rPr>
-          <w:rFonts w:ascii="Helvetica" w:eastAsia="Times New Roman" w:hAnsi="Helvetica" w:cs="Times New Roman"/>
-          <w:color w:val="252525"/>
-          <w:sz w:val="21"/>
-          <w:szCs w:val="21"/>
-          <w:shd w:val="clear" w:color="auto" w:fill="FFFFFF"/>
-          <w:lang w:eastAsia="zh-CN"/>
-        </w:rPr>
-        <w:t xml:space="preserve"> </w:t>
+        <w:t xml:space="preserve">city </w:t>
       </w:r>
       <w:r>
         <w:rPr>
@@ -12530,7 +12293,6 @@
                 <w:u w:val="single"/>
               </w:rPr>
             </w:pPr>
-            <w:proofErr w:type="spellStart"/>
             <w:r>
               <w:rPr>
                 <w:rFonts w:ascii="Calibri" w:eastAsia="Times New Roman" w:hAnsi="Calibri" w:cs="Times New Roman"/>
@@ -12541,7 +12303,6 @@
               </w:rPr>
               <w:t>dname</w:t>
             </w:r>
-            <w:proofErr w:type="spellEnd"/>
           </w:p>
         </w:tc>
         <w:tc>
@@ -12671,7 +12432,6 @@
                 <w:color w:val="006100"/>
               </w:rPr>
             </w:pPr>
-            <w:proofErr w:type="spellStart"/>
             <w:r>
               <w:rPr>
                 <w:rFonts w:ascii="Calibri" w:eastAsia="Times New Roman" w:hAnsi="Calibri" w:cs="Times New Roman"/>
@@ -12679,7 +12439,6 @@
               </w:rPr>
               <w:t>addressid</w:t>
             </w:r>
-            <w:proofErr w:type="spellEnd"/>
           </w:p>
         </w:tc>
       </w:tr>
@@ -13366,6 +13125,7 @@
           <w:shd w:val="clear" w:color="auto" w:fill="FFFFFF"/>
           <w:lang w:eastAsia="zh-CN"/>
         </w:rPr>
+        <w:lastRenderedPageBreak/>
         <w:t xml:space="preserve">every non-prime attribute of the table is dependent on the </w:t>
       </w:r>
       <w:r>
@@ -13434,21 +13194,8 @@
           <w:shd w:val="clear" w:color="auto" w:fill="FFFFFF"/>
           <w:lang w:eastAsia="zh-CN"/>
         </w:rPr>
-        <w:t>(</w:t>
-      </w:r>
-      <w:proofErr w:type="spellStart"/>
-      <w:r>
-        <w:rPr>
-          <w:rFonts w:ascii="Helvetica" w:eastAsia="Times New Roman" w:hAnsi="Helvetica" w:cs="Times New Roman"/>
-          <w:color w:val="252525"/>
-          <w:sz w:val="21"/>
-          <w:szCs w:val="21"/>
-          <w:shd w:val="clear" w:color="auto" w:fill="FFFFFF"/>
-          <w:lang w:eastAsia="zh-CN"/>
-        </w:rPr>
-        <w:t>dname</w:t>
-      </w:r>
-      <w:proofErr w:type="spellEnd"/>
+        <w:t>(dname</w:t>
+      </w:r>
       <w:r>
         <w:rPr>
           <w:rFonts w:ascii="Helvetica" w:eastAsia="Times New Roman" w:hAnsi="Helvetica" w:cs="Times New Roman"/>
@@ -13469,50 +13216,57 @@
           <w:shd w:val="clear" w:color="auto" w:fill="FFFFFF"/>
           <w:lang w:eastAsia="zh-CN"/>
         </w:rPr>
-        <w:t xml:space="preserve">account phone rating </w:t>
-      </w:r>
-      <w:proofErr w:type="spellStart"/>
-      <w:r>
-        <w:rPr>
-          <w:rFonts w:ascii="Helvetica" w:eastAsia="Times New Roman" w:hAnsi="Helvetica" w:cs="Times New Roman"/>
-          <w:color w:val="252525"/>
-          <w:sz w:val="21"/>
-          <w:szCs w:val="21"/>
-          <w:shd w:val="clear" w:color="auto" w:fill="FFFFFF"/>
-          <w:lang w:eastAsia="zh-CN"/>
-        </w:rPr>
-        <w:t>addressid</w:t>
-      </w:r>
-      <w:proofErr w:type="spellEnd"/>
-      <w:r>
-        <w:rPr>
-          <w:rFonts w:ascii="Helvetica" w:eastAsia="Times New Roman" w:hAnsi="Helvetica" w:cs="Times New Roman"/>
-          <w:color w:val="252525"/>
-          <w:sz w:val="21"/>
-          <w:szCs w:val="21"/>
-          <w:shd w:val="clear" w:color="auto" w:fill="FFFFFF"/>
-          <w:lang w:eastAsia="zh-CN"/>
-        </w:rPr>
-        <w:t>)</w:t>
+        <w:t>account phone rating addressid)</w:t>
       </w:r>
     </w:p>
     <w:p>
       <w:pPr>
         <w:rPr>
+          <w:color w:val="FF0000"/>
+          <w:sz w:val="36"/>
+          <w:lang w:eastAsia="zh-CN"/>
+        </w:rPr>
+      </w:pPr>
+      <w:r>
+        <w:rPr>
+          <w:color w:val="FF0000"/>
+          <w:sz w:val="36"/>
+          <w:lang w:eastAsia="zh-CN"/>
+        </w:rPr>
+        <w:t>这里不是很清楚，</w:t>
+      </w:r>
+      <w:r>
+        <w:rPr>
+          <w:color w:val="FF0000"/>
+          <w:sz w:val="36"/>
+          <w:lang w:eastAsia="zh-CN"/>
+        </w:rPr>
+        <w:t xml:space="preserve"> </w:t>
+      </w:r>
+      <w:r>
+        <w:rPr>
           <w:rFonts w:hint="eastAsia"/>
           <w:color w:val="FF0000"/>
           <w:sz w:val="36"/>
           <w:lang w:eastAsia="zh-CN"/>
         </w:rPr>
-      </w:pPr>
+        <w:t>我觉得需要拆成两个</w:t>
+      </w:r>
       <w:r>
         <w:rPr>
           <w:color w:val="FF0000"/>
           <w:sz w:val="36"/>
           <w:lang w:eastAsia="zh-CN"/>
         </w:rPr>
-        <w:lastRenderedPageBreak/>
-        <w:t>这里不是很清楚，</w:t>
+        <w:t>table</w:t>
+      </w:r>
+      <w:r>
+        <w:rPr>
+          <w:color w:val="FF0000"/>
+          <w:sz w:val="36"/>
+          <w:lang w:eastAsia="zh-CN"/>
+        </w:rPr>
+        <w:t>，</w:t>
       </w:r>
       <w:r>
         <w:rPr>
@@ -13529,7 +13283,7 @@
           <w:sz w:val="36"/>
           <w:lang w:eastAsia="zh-CN"/>
         </w:rPr>
-        <w:t>我觉得需要拆成两个</w:t>
+        <w:t>一个</w:t>
       </w:r>
       <w:r>
         <w:rPr>
@@ -13537,7 +13291,7 @@
           <w:sz w:val="36"/>
           <w:lang w:eastAsia="zh-CN"/>
         </w:rPr>
-        <w:t>table</w:t>
+        <w:t>是</w:t>
       </w:r>
       <w:r>
         <w:rPr>
@@ -13545,7 +13299,7 @@
           <w:sz w:val="36"/>
           <w:lang w:eastAsia="zh-CN"/>
         </w:rPr>
-        <w:t>，</w:t>
+        <w:t>own(dname</w:t>
       </w:r>
       <w:r>
         <w:rPr>
@@ -13553,7 +13307,39 @@
           <w:sz w:val="36"/>
           <w:lang w:eastAsia="zh-CN"/>
         </w:rPr>
-        <w:t xml:space="preserve"> </w:t>
+        <w:sym w:font="Wingdings" w:char="F0E0"/>
+      </w:r>
+      <w:r>
+        <w:rPr>
+          <w:color w:val="FF0000"/>
+          <w:sz w:val="36"/>
+          <w:lang w:eastAsia="zh-CN"/>
+        </w:rPr>
+        <w:t xml:space="preserve">vin), </w:t>
+      </w:r>
+      <w:r>
+        <w:rPr>
+          <w:color w:val="FF0000"/>
+          <w:sz w:val="36"/>
+          <w:lang w:eastAsia="zh-CN"/>
+        </w:rPr>
+        <w:t>另一个是</w:t>
+      </w:r>
+      <w:r>
+        <w:rPr>
+          <w:color w:val="FF0000"/>
+          <w:sz w:val="36"/>
+          <w:lang w:eastAsia="zh-CN"/>
+        </w:rPr>
+        <w:t>carStatus(vin</w:t>
+      </w:r>
+      <w:r>
+        <w:rPr>
+          <w:color w:val="FF0000"/>
+          <w:sz w:val="36"/>
+          <w:lang w:eastAsia="zh-CN"/>
+        </w:rPr>
+        <w:sym w:font="Wingdings" w:char="F0E0"/>
       </w:r>
       <w:r>
         <w:rPr>
@@ -13562,109 +13348,12 @@
           <w:sz w:val="36"/>
           <w:lang w:eastAsia="zh-CN"/>
         </w:rPr>
-        <w:t>一个</w:t>
-      </w:r>
-      <w:r>
-        <w:rPr>
-          <w:color w:val="FF0000"/>
-          <w:sz w:val="36"/>
-          <w:lang w:eastAsia="zh-CN"/>
-        </w:rPr>
-        <w:t>是</w:t>
-      </w:r>
-      <w:r>
-        <w:rPr>
-          <w:color w:val="FF0000"/>
-          <w:sz w:val="36"/>
-          <w:lang w:eastAsia="zh-CN"/>
-        </w:rPr>
-        <w:t>own(</w:t>
-      </w:r>
-      <w:proofErr w:type="spellStart"/>
-      <w:r>
-        <w:rPr>
-          <w:color w:val="FF0000"/>
-          <w:sz w:val="36"/>
-          <w:lang w:eastAsia="zh-CN"/>
-        </w:rPr>
-        <w:t>dname</w:t>
-      </w:r>
-      <w:proofErr w:type="spellEnd"/>
-      <w:r>
-        <w:rPr>
-          <w:color w:val="FF0000"/>
-          <w:sz w:val="36"/>
-          <w:lang w:eastAsia="zh-CN"/>
-        </w:rPr>
-        <w:sym w:font="Wingdings" w:char="F0E0"/>
-      </w:r>
-      <w:r>
-        <w:rPr>
-          <w:color w:val="FF0000"/>
-          <w:sz w:val="36"/>
-          <w:lang w:eastAsia="zh-CN"/>
-        </w:rPr>
-        <w:t xml:space="preserve">vin), </w:t>
-      </w:r>
-      <w:r>
-        <w:rPr>
-          <w:color w:val="FF0000"/>
-          <w:sz w:val="36"/>
-          <w:lang w:eastAsia="zh-CN"/>
-        </w:rPr>
-        <w:t>另一个是</w:t>
-      </w:r>
-      <w:proofErr w:type="spellStart"/>
-      <w:r>
-        <w:rPr>
-          <w:color w:val="FF0000"/>
-          <w:sz w:val="36"/>
-          <w:lang w:eastAsia="zh-CN"/>
-        </w:rPr>
-        <w:t>carStatus</w:t>
-      </w:r>
-      <w:proofErr w:type="spellEnd"/>
-      <w:r>
-        <w:rPr>
-          <w:color w:val="FF0000"/>
-          <w:sz w:val="36"/>
-          <w:lang w:eastAsia="zh-CN"/>
-        </w:rPr>
-        <w:t>(vin</w:t>
-      </w:r>
-      <w:r>
-        <w:rPr>
-          <w:color w:val="FF0000"/>
-          <w:sz w:val="36"/>
-          <w:lang w:eastAsia="zh-CN"/>
-        </w:rPr>
-        <w:sym w:font="Wingdings" w:char="F0E0"/>
-      </w:r>
-      <w:proofErr w:type="spellStart"/>
-      <w:r>
-        <w:rPr>
-          <w:rFonts w:hint="eastAsia"/>
-          <w:color w:val="FF0000"/>
-          <w:sz w:val="36"/>
-          <w:lang w:eastAsia="zh-CN"/>
-        </w:rPr>
-        <w:t>startTime</w:t>
-      </w:r>
-      <w:proofErr w:type="spellEnd"/>
-      <w:r>
-        <w:rPr>
-          <w:rFonts w:hint="eastAsia"/>
-          <w:color w:val="FF0000"/>
-          <w:sz w:val="36"/>
-          <w:lang w:eastAsia="zh-CN"/>
-        </w:rPr>
-        <w:t xml:space="preserve"> type status)</w:t>
+        <w:t>startTime type status)</w:t>
       </w:r>
     </w:p>
     <w:p>
       <w:pPr>
         <w:rPr>
-          <w:rFonts w:hint="eastAsia"/>
           <w:color w:val="FF0000"/>
           <w:sz w:val="36"/>
           <w:lang w:eastAsia="zh-CN"/>
@@ -13838,7 +13527,6 @@
                 <w:u w:val="single"/>
               </w:rPr>
             </w:pPr>
-            <w:proofErr w:type="spellStart"/>
             <w:r>
               <w:rPr>
                 <w:rFonts w:ascii="Calibri" w:eastAsia="Times New Roman" w:hAnsi="Calibri" w:cs="Times New Roman"/>
@@ -13849,7 +13537,6 @@
               </w:rPr>
               <w:t>dname</w:t>
             </w:r>
-            <w:proofErr w:type="spellEnd"/>
           </w:p>
         </w:tc>
         <w:tc>
@@ -14709,18 +14396,7 @@
           <w:shd w:val="clear" w:color="auto" w:fill="FFFFFF"/>
           <w:lang w:eastAsia="zh-CN"/>
         </w:rPr>
-        <w:t>Uncheck</w:t>
-      </w:r>
-      <w:r>
-        <w:rPr>
-          <w:rFonts w:ascii="Helvetica" w:eastAsia="Times New Roman" w:hAnsi="Helvetica" w:cs="Times New Roman"/>
-          <w:color w:val="FF0000"/>
-          <w:sz w:val="21"/>
-          <w:szCs w:val="21"/>
-          <w:shd w:val="clear" w:color="auto" w:fill="FFFFFF"/>
-          <w:lang w:eastAsia="zh-CN"/>
-        </w:rPr>
-        <w:t>!</w:t>
+        <w:t>Uncheck!</w:t>
       </w:r>
     </w:p>
     <w:p>
@@ -15228,7 +14904,6 @@
                 <w:color w:val="FA7D00"/>
               </w:rPr>
             </w:pPr>
-            <w:proofErr w:type="spellStart"/>
             <w:r>
               <w:rPr>
                 <w:rFonts w:ascii="Calibri" w:eastAsia="Times New Roman" w:hAnsi="Calibri" w:cs="Times New Roman"/>
@@ -15238,7 +14913,6 @@
               </w:rPr>
               <w:t>dname</w:t>
             </w:r>
-            <w:proofErr w:type="spellEnd"/>
           </w:p>
         </w:tc>
         <w:tc>
@@ -15583,21 +15257,11 @@
       <w:r>
         <w:sym w:font="Wingdings" w:char="F0E0"/>
       </w:r>
-      <w:proofErr w:type="spellStart"/>
       <w:r>
         <w:t>dname</w:t>
       </w:r>
-      <w:proofErr w:type="spellEnd"/>
-      <w:r>
-        <w:t xml:space="preserve"> </w:t>
-      </w:r>
-      <w:proofErr w:type="spellStart"/>
-      <w:r>
-        <w:t>startTime</w:t>
-      </w:r>
-      <w:proofErr w:type="spellEnd"/>
-      <w:r>
-        <w:t xml:space="preserve"> type status)</w:t>
+      <w:r>
+        <w:t xml:space="preserve"> startTime type status)</w:t>
       </w:r>
     </w:p>
     <w:p/>
@@ -16392,7 +16056,6 @@
         </w:rPr>
         <w:t xml:space="preserve"> </w:t>
       </w:r>
-      <w:proofErr w:type="spellStart"/>
       <w:r>
         <w:rPr>
           <w:rFonts w:ascii="Helvetica" w:eastAsia="Times New Roman" w:hAnsi="Helvetica" w:cs="Times New Roman"/>
@@ -16404,7 +16067,6 @@
         </w:rPr>
         <w:t>currentBid</w:t>
       </w:r>
-      <w:proofErr w:type="spellEnd"/>
       <w:r>
         <w:rPr>
           <w:rFonts w:ascii="Helvetica" w:eastAsia="Times New Roman" w:hAnsi="Helvetica" w:cs="Times New Roman"/>
@@ -16466,6 +16128,7 @@
                 <w:bCs/>
                 <w:color w:val="FA7D00"/>
               </w:rPr>
+              <w:lastRenderedPageBreak/>
               <w:t>Buys</w:t>
             </w:r>
           </w:p>
@@ -17272,18 +16935,7 @@
           <w:shd w:val="clear" w:color="auto" w:fill="FFFFFF"/>
           <w:lang w:eastAsia="zh-CN"/>
         </w:rPr>
-        <w:t>(</w:t>
-      </w:r>
-      <w:r>
-        <w:rPr>
-          <w:rFonts w:ascii="Helvetica" w:eastAsia="Times New Roman" w:hAnsi="Helvetica" w:cs="Times New Roman"/>
-          <w:color w:val="252525"/>
-          <w:sz w:val="21"/>
-          <w:szCs w:val="21"/>
-          <w:shd w:val="clear" w:color="auto" w:fill="FFFFFF"/>
-          <w:lang w:eastAsia="zh-CN"/>
-        </w:rPr>
-        <w:t>username</w:t>
+        <w:t>(username</w:t>
       </w:r>
       <w:r>
         <w:rPr>
@@ -17305,18 +16957,7 @@
           <w:shd w:val="clear" w:color="auto" w:fill="FFFFFF"/>
           <w:lang w:eastAsia="zh-CN"/>
         </w:rPr>
-        <w:t>vin price time</w:t>
-      </w:r>
-      <w:r>
-        <w:rPr>
-          <w:rFonts w:ascii="Helvetica" w:eastAsia="Times New Roman" w:hAnsi="Helvetica" w:cs="Times New Roman"/>
-          <w:color w:val="252525"/>
-          <w:sz w:val="21"/>
-          <w:szCs w:val="21"/>
-          <w:shd w:val="clear" w:color="auto" w:fill="FFFFFF"/>
-          <w:lang w:eastAsia="zh-CN"/>
-        </w:rPr>
-        <w:t>)</w:t>
+        <w:t>vin price time)</w:t>
       </w:r>
     </w:p>
     <w:p/>
@@ -17416,7 +17057,6 @@
                 <w:color w:val="006100"/>
               </w:rPr>
             </w:pPr>
-            <w:proofErr w:type="spellStart"/>
             <w:r>
               <w:rPr>
                 <w:rFonts w:ascii="Calibri" w:eastAsia="Times New Roman" w:hAnsi="Calibri" w:cs="Times New Roman"/>
@@ -17424,7 +17064,6 @@
               </w:rPr>
               <w:t>bidid</w:t>
             </w:r>
-            <w:proofErr w:type="spellEnd"/>
           </w:p>
         </w:tc>
         <w:tc>
@@ -18161,21 +17800,8 @@
           <w:shd w:val="clear" w:color="auto" w:fill="FFFFFF"/>
           <w:lang w:eastAsia="zh-CN"/>
         </w:rPr>
-        <w:t>(</w:t>
-      </w:r>
-      <w:proofErr w:type="spellStart"/>
-      <w:r>
-        <w:rPr>
-          <w:rFonts w:ascii="Helvetica" w:eastAsia="Times New Roman" w:hAnsi="Helvetica" w:cs="Times New Roman"/>
-          <w:color w:val="252525"/>
-          <w:sz w:val="21"/>
-          <w:szCs w:val="21"/>
-          <w:shd w:val="clear" w:color="auto" w:fill="FFFFFF"/>
-          <w:lang w:eastAsia="zh-CN"/>
-        </w:rPr>
-        <w:t>bidid</w:t>
-      </w:r>
-      <w:proofErr w:type="spellEnd"/>
+        <w:t>(bidid</w:t>
+      </w:r>
       <w:r>
         <w:rPr>
           <w:rFonts w:ascii="Helvetica" w:eastAsia="Times New Roman" w:hAnsi="Helvetica" w:cs="Times New Roman"/>
@@ -18196,29 +17822,7 @@
           <w:shd w:val="clear" w:color="auto" w:fill="FFFFFF"/>
           <w:lang w:eastAsia="zh-CN"/>
         </w:rPr>
-        <w:t xml:space="preserve"> price time</w:t>
-      </w:r>
-      <w:r>
-        <w:rPr>
-          <w:rFonts w:ascii="Helvetica" w:eastAsia="Times New Roman" w:hAnsi="Helvetica" w:cs="Times New Roman"/>
-          <w:color w:val="252525"/>
-          <w:sz w:val="21"/>
-          <w:szCs w:val="21"/>
-          <w:shd w:val="clear" w:color="auto" w:fill="FFFFFF"/>
-          <w:lang w:eastAsia="zh-CN"/>
-        </w:rPr>
-        <w:t xml:space="preserve"> username</w:t>
-      </w:r>
-      <w:r>
-        <w:rPr>
-          <w:rFonts w:ascii="Helvetica" w:eastAsia="Times New Roman" w:hAnsi="Helvetica" w:cs="Times New Roman"/>
-          <w:color w:val="252525"/>
-          <w:sz w:val="21"/>
-          <w:szCs w:val="21"/>
-          <w:shd w:val="clear" w:color="auto" w:fill="FFFFFF"/>
-          <w:lang w:eastAsia="zh-CN"/>
-        </w:rPr>
-        <w:t>)</w:t>
+        <w:t xml:space="preserve"> price time username)</w:t>
       </w:r>
     </w:p>
     <w:p>
@@ -18531,7 +18135,6 @@
                 <w:color w:val="FA7D00"/>
               </w:rPr>
             </w:pPr>
-            <w:proofErr w:type="spellStart"/>
             <w:r>
               <w:rPr>
                 <w:rFonts w:ascii="Calibri" w:eastAsia="Times New Roman" w:hAnsi="Calibri" w:cs="Times New Roman"/>
@@ -18541,7 +18144,6 @@
               </w:rPr>
               <w:t>pwd</w:t>
             </w:r>
-            <w:proofErr w:type="spellEnd"/>
           </w:p>
         </w:tc>
         <w:tc>
@@ -18730,7 +18332,6 @@
                 <w:color w:val="006100"/>
               </w:rPr>
             </w:pPr>
-            <w:proofErr w:type="spellStart"/>
             <w:r>
               <w:rPr>
                 <w:rFonts w:ascii="Calibri" w:eastAsia="Times New Roman" w:hAnsi="Calibri" w:cs="Times New Roman"/>
@@ -18738,7 +18339,6 @@
               </w:rPr>
               <w:t>addressid</w:t>
             </w:r>
-            <w:proofErr w:type="spellEnd"/>
           </w:p>
         </w:tc>
       </w:tr>
@@ -19763,28 +19363,7 @@
           <w:lang w:eastAsia="zh-CN"/>
         </w:rPr>
         <w:tab/>
-      </w:r>
-      <w:r>
-        <w:rPr>
-          <w:rFonts w:ascii="Helvetica" w:eastAsia="Times New Roman" w:hAnsi="Helvetica" w:cs="Times New Roman"/>
-          <w:color w:val="252525"/>
-          <w:sz w:val="21"/>
-          <w:szCs w:val="21"/>
-          <w:shd w:val="clear" w:color="auto" w:fill="FFFFFF"/>
-          <w:lang w:eastAsia="zh-CN"/>
-        </w:rPr>
-        <w:t xml:space="preserve">  </w:t>
-      </w:r>
-      <w:r>
-        <w:rPr>
-          <w:rFonts w:ascii="Helvetica" w:eastAsia="Times New Roman" w:hAnsi="Helvetica" w:cs="Times New Roman"/>
-          <w:color w:val="252525"/>
-          <w:sz w:val="21"/>
-          <w:szCs w:val="21"/>
-          <w:shd w:val="clear" w:color="auto" w:fill="FFFFFF"/>
-          <w:lang w:eastAsia="zh-CN"/>
-        </w:rPr>
-        <w:t xml:space="preserve">  </w:t>
+        <w:t xml:space="preserve">    </w:t>
       </w:r>
       <w:r>
         <w:rPr>
@@ -20585,6 +20164,7 @@
           <w:shd w:val="clear" w:color="auto" w:fill="FFFFFF"/>
           <w:lang w:eastAsia="zh-CN"/>
         </w:rPr>
+        <w:lastRenderedPageBreak/>
         <w:t>T</w:t>
       </w:r>
       <w:r>
@@ -20934,7 +20514,6 @@
                 <w:u w:val="single"/>
               </w:rPr>
             </w:pPr>
-            <w:proofErr w:type="spellStart"/>
             <w:r>
               <w:rPr>
                 <w:rFonts w:ascii="Calibri" w:eastAsia="Times New Roman" w:hAnsi="Calibri" w:cs="Times New Roman"/>
@@ -20945,7 +20524,6 @@
               </w:rPr>
               <w:t>addressid</w:t>
             </w:r>
-            <w:proofErr w:type="spellEnd"/>
           </w:p>
         </w:tc>
         <w:tc>
@@ -21834,7 +21412,6 @@
                 <w:u w:val="single"/>
               </w:rPr>
             </w:pPr>
-            <w:proofErr w:type="spellStart"/>
             <w:r>
               <w:rPr>
                 <w:rFonts w:ascii="Calibri" w:eastAsia="Times New Roman" w:hAnsi="Calibri" w:cs="Times New Roman"/>
@@ -21845,7 +21422,6 @@
               </w:rPr>
               <w:t>dname</w:t>
             </w:r>
-            <w:proofErr w:type="spellEnd"/>
           </w:p>
         </w:tc>
         <w:tc>
@@ -21975,7 +21551,6 @@
                 <w:color w:val="006100"/>
               </w:rPr>
             </w:pPr>
-            <w:proofErr w:type="spellStart"/>
             <w:r>
               <w:rPr>
                 <w:rFonts w:ascii="Calibri" w:eastAsia="Times New Roman" w:hAnsi="Calibri" w:cs="Times New Roman"/>
@@ -21983,7 +21558,6 @@
               </w:rPr>
               <w:t>addressid</w:t>
             </w:r>
-            <w:proofErr w:type="spellEnd"/>
           </w:p>
         </w:tc>
       </w:tr>
@@ -22856,7 +22430,6 @@
                 <w:u w:val="single"/>
               </w:rPr>
             </w:pPr>
-            <w:proofErr w:type="spellStart"/>
             <w:r>
               <w:rPr>
                 <w:rFonts w:ascii="Calibri" w:eastAsia="Times New Roman" w:hAnsi="Calibri" w:cs="Times New Roman"/>
@@ -22867,7 +22440,6 @@
               </w:rPr>
               <w:t>dname</w:t>
             </w:r>
-            <w:proofErr w:type="spellEnd"/>
           </w:p>
         </w:tc>
         <w:tc>
@@ -24235,7 +23807,6 @@
                 <w:color w:val="FA7D00"/>
               </w:rPr>
             </w:pPr>
-            <w:proofErr w:type="spellStart"/>
             <w:r>
               <w:rPr>
                 <w:rFonts w:ascii="Calibri" w:eastAsia="Times New Roman" w:hAnsi="Calibri" w:cs="Times New Roman"/>
@@ -24245,7 +23816,6 @@
               </w:rPr>
               <w:t>dname</w:t>
             </w:r>
-            <w:proofErr w:type="spellEnd"/>
           </w:p>
         </w:tc>
         <w:tc>
@@ -24468,6 +24038,7 @@
         </w:rPr>
       </w:pPr>
       <w:r>
+        <w:lastRenderedPageBreak/>
         <w:t xml:space="preserve">Change to only have vin as primary key, then it satisfies </w:t>
       </w:r>
       <w:r>
@@ -24590,21 +24161,8 @@
       <w:r>
         <w:sym w:font="Wingdings" w:char="F0E0"/>
       </w:r>
-      <w:proofErr w:type="spellStart"/>
-      <w:r>
-        <w:t>dname</w:t>
-      </w:r>
-      <w:proofErr w:type="spellEnd"/>
-      <w:r>
-        <w:t xml:space="preserve"> </w:t>
-      </w:r>
-      <w:proofErr w:type="spellStart"/>
-      <w:r>
-        <w:t>startTime</w:t>
-      </w:r>
-      <w:proofErr w:type="spellEnd"/>
-      <w:r>
-        <w:t xml:space="preserve"> type status)</w:t>
+      <w:r>
+        <w:t>dname startTime type status)</w:t>
       </w:r>
     </w:p>
     <w:p/>
@@ -24655,7 +24213,6 @@
                 <w:bCs/>
                 <w:color w:val="FA7D00"/>
               </w:rPr>
-              <w:lastRenderedPageBreak/>
               <w:t>Cars</w:t>
             </w:r>
           </w:p>
@@ -26374,7 +25931,6 @@
                 <w:color w:val="006100"/>
               </w:rPr>
             </w:pPr>
-            <w:proofErr w:type="spellStart"/>
             <w:r>
               <w:rPr>
                 <w:rFonts w:ascii="Calibri" w:eastAsia="Times New Roman" w:hAnsi="Calibri" w:cs="Times New Roman"/>
@@ -26382,7 +25938,6 @@
               </w:rPr>
               <w:t>bidid</w:t>
             </w:r>
-            <w:proofErr w:type="spellEnd"/>
           </w:p>
         </w:tc>
         <w:tc>
@@ -27154,31 +26709,23 @@
       </w:r>
     </w:p>
     <w:p/>
+    <w:p/>
     <w:p>
-      <w:pPr>
+      <w:r>
         <w:rPr>
           <w:rFonts w:hint="eastAsia"/>
         </w:rPr>
-      </w:pPr>
-    </w:p>
-    <w:p>
+        <w:t xml:space="preserve">Now, every table is in 3NF, part 1 </w:t>
+      </w:r>
+      <w:r>
+        <w:t>completed</w:t>
+      </w:r>
       <w:r>
         <w:rPr>
           <w:rFonts w:hint="eastAsia"/>
         </w:rPr>
-        <w:t xml:space="preserve">Now, every table is in 3NF, part 1 </w:t>
-      </w:r>
-      <w:r>
-        <w:t>completed</w:t>
-      </w:r>
-      <w:r>
-        <w:rPr>
-          <w:rFonts w:hint="eastAsia"/>
-        </w:rPr>
         <w:t>.</w:t>
       </w:r>
-      <w:bookmarkStart w:id="0" w:name="_GoBack"/>
-      <w:bookmarkEnd w:id="0"/>
     </w:p>
     <w:sectPr>
       <w:pgSz w:w="12240" w:h="15840"/>
@@ -27684,6 +27231,7 @@
   <w:style w:type="character" w:default="1" w:styleId="a0">
     <w:name w:val="Default Paragraph Font"/>
     <w:uiPriority w:val="1"/>
+    <w:semiHidden/>
     <w:unhideWhenUsed/>
   </w:style>
   <w:style w:type="table" w:default="1" w:styleId="a1">

--- a/Phase 1/Refine schema.docx
+++ b/Phase 1/Refine schema.docx
@@ -821,6 +821,7 @@
                 <w:color w:val="FA7D00"/>
               </w:rPr>
             </w:pPr>
+            <w:proofErr w:type="spellStart"/>
             <w:r>
               <w:rPr>
                 <w:rFonts w:ascii="Calibri" w:eastAsia="Times New Roman" w:hAnsi="Calibri" w:cs="Times New Roman"/>
@@ -830,6 +831,7 @@
               </w:rPr>
               <w:t>dname</w:t>
             </w:r>
+            <w:proofErr w:type="spellEnd"/>
           </w:p>
         </w:tc>
         <w:tc>
@@ -1057,6 +1059,7 @@
                 <w:color w:val="FA7D00"/>
               </w:rPr>
             </w:pPr>
+            <w:proofErr w:type="spellStart"/>
             <w:r>
               <w:rPr>
                 <w:rFonts w:ascii="Calibri" w:eastAsia="Times New Roman" w:hAnsi="Calibri" w:cs="Times New Roman"/>
@@ -1066,6 +1069,7 @@
               </w:rPr>
               <w:t>dname</w:t>
             </w:r>
+            <w:proofErr w:type="spellEnd"/>
           </w:p>
         </w:tc>
         <w:tc>
@@ -2050,6 +2054,7 @@
                 <w:color w:val="FA7D00"/>
               </w:rPr>
             </w:pPr>
+            <w:proofErr w:type="spellStart"/>
             <w:r>
               <w:rPr>
                 <w:rFonts w:ascii="Calibri" w:eastAsia="Times New Roman" w:hAnsi="Calibri" w:cs="Times New Roman"/>
@@ -2059,6 +2064,7 @@
               </w:rPr>
               <w:t>dname</w:t>
             </w:r>
+            <w:proofErr w:type="spellEnd"/>
           </w:p>
         </w:tc>
         <w:tc>
@@ -2458,6 +2464,7 @@
                 <w:color w:val="FA7D00"/>
               </w:rPr>
             </w:pPr>
+            <w:proofErr w:type="spellStart"/>
             <w:r>
               <w:rPr>
                 <w:rFonts w:ascii="Calibri" w:eastAsia="Times New Roman" w:hAnsi="Calibri" w:cs="Times New Roman"/>
@@ -2467,6 +2474,7 @@
               </w:rPr>
               <w:t>pwd</w:t>
             </w:r>
+            <w:proofErr w:type="spellEnd"/>
           </w:p>
         </w:tc>
         <w:tc>
@@ -2655,6 +2663,7 @@
                 <w:color w:val="006100"/>
               </w:rPr>
             </w:pPr>
+            <w:proofErr w:type="spellStart"/>
             <w:r>
               <w:rPr>
                 <w:rFonts w:ascii="Calibri" w:eastAsia="Times New Roman" w:hAnsi="Calibri" w:cs="Times New Roman"/>
@@ -2662,6 +2671,7 @@
               </w:rPr>
               <w:t>addressid</w:t>
             </w:r>
+            <w:proofErr w:type="spellEnd"/>
           </w:p>
         </w:tc>
       </w:tr>
@@ -2678,6 +2688,7 @@
       <w:pPr>
         <w:spacing w:after="0"/>
       </w:pPr>
+      <w:proofErr w:type="spellStart"/>
       <w:r>
         <w:t>A</w:t>
       </w:r>
@@ -2688,7 +2699,11 @@
         <w:t>d</w:t>
       </w:r>
       <w:r>
-        <w:t xml:space="preserve">ressid refers to the primary key in the </w:t>
+        <w:t>ressid</w:t>
+      </w:r>
+      <w:proofErr w:type="spellEnd"/>
+      <w:r>
+        <w:t xml:space="preserve"> refers to the primary key in the </w:t>
       </w:r>
       <w:r>
         <w:t>Table A</w:t>
@@ -2990,6 +3005,7 @@
                 <w:u w:val="single"/>
               </w:rPr>
             </w:pPr>
+            <w:proofErr w:type="spellStart"/>
             <w:r>
               <w:rPr>
                 <w:rFonts w:ascii="Calibri" w:eastAsia="Times New Roman" w:hAnsi="Calibri" w:cs="Times New Roman"/>
@@ -3000,6 +3016,7 @@
               </w:rPr>
               <w:t>addressid</w:t>
             </w:r>
+            <w:proofErr w:type="spellEnd"/>
           </w:p>
         </w:tc>
         <w:tc>
@@ -3270,6 +3287,7 @@
                 <w:u w:val="single"/>
               </w:rPr>
             </w:pPr>
+            <w:proofErr w:type="spellStart"/>
             <w:r>
               <w:rPr>
                 <w:rFonts w:ascii="Calibri" w:eastAsia="Times New Roman" w:hAnsi="Calibri" w:cs="Times New Roman"/>
@@ -3280,6 +3298,7 @@
               </w:rPr>
               <w:t>dname</w:t>
             </w:r>
+            <w:proofErr w:type="spellEnd"/>
           </w:p>
         </w:tc>
         <w:tc>
@@ -3409,6 +3428,7 @@
                 <w:color w:val="006100"/>
               </w:rPr>
             </w:pPr>
+            <w:proofErr w:type="spellStart"/>
             <w:r>
               <w:rPr>
                 <w:rFonts w:ascii="Calibri" w:eastAsia="Times New Roman" w:hAnsi="Calibri" w:cs="Times New Roman"/>
@@ -3416,6 +3436,7 @@
               </w:rPr>
               <w:t>addressid</w:t>
             </w:r>
+            <w:proofErr w:type="spellEnd"/>
           </w:p>
         </w:tc>
       </w:tr>
@@ -3424,11 +3445,16 @@
       <w:pPr>
         <w:spacing w:after="0"/>
       </w:pPr>
+      <w:proofErr w:type="spellStart"/>
       <w:r>
         <w:t>Ad</w:t>
       </w:r>
       <w:r>
-        <w:t xml:space="preserve">dressid refers to the primary key in the </w:t>
+        <w:t>dressid</w:t>
+      </w:r>
+      <w:proofErr w:type="spellEnd"/>
+      <w:r>
+        <w:t xml:space="preserve"> refers to the primary key in the </w:t>
       </w:r>
       <w:r>
         <w:t>Table A</w:t>
@@ -3521,6 +3547,7 @@
                 <w:u w:val="single"/>
               </w:rPr>
             </w:pPr>
+            <w:proofErr w:type="spellStart"/>
             <w:r>
               <w:rPr>
                 <w:rFonts w:ascii="Calibri" w:eastAsia="Times New Roman" w:hAnsi="Calibri" w:cs="Times New Roman"/>
@@ -3531,6 +3558,7 @@
               </w:rPr>
               <w:t>dname</w:t>
             </w:r>
+            <w:proofErr w:type="spellEnd"/>
           </w:p>
         </w:tc>
         <w:tc>
@@ -3814,7 +3842,15 @@
     </w:tbl>
     <w:p>
       <w:r>
-        <w:t xml:space="preserve">This table is removed, such entity has been added to </w:t>
+        <w:t xml:space="preserve">This table is </w:t>
+      </w:r>
+      <w:proofErr w:type="gramStart"/>
+      <w:r>
+        <w:t>removed,</w:t>
+      </w:r>
+      <w:proofErr w:type="gramEnd"/>
+      <w:r>
+        <w:t xml:space="preserve"> such entity has been added to </w:t>
       </w:r>
       <w:r>
         <w:t xml:space="preserve">table </w:t>
@@ -3986,7 +4022,15 @@
     </w:tbl>
     <w:p>
       <w:r>
-        <w:t xml:space="preserve">This table is removed, such entity has been added to </w:t>
+        <w:t xml:space="preserve">This table is </w:t>
+      </w:r>
+      <w:proofErr w:type="gramStart"/>
+      <w:r>
+        <w:t>removed,</w:t>
+      </w:r>
+      <w:proofErr w:type="gramEnd"/>
+      <w:r>
+        <w:t xml:space="preserve"> such entity has been added to </w:t>
       </w:r>
       <w:r>
         <w:t xml:space="preserve">table </w:t>
@@ -3995,10 +4039,7 @@
         <w:t>User as attribute.</w:t>
       </w:r>
     </w:p>
-    <w:p>
-      <w:bookmarkStart w:id="0" w:name="_GoBack"/>
-      <w:bookmarkEnd w:id="0"/>
-    </w:p>
+    <w:p/>
     <w:tbl>
       <w:tblPr>
         <w:tblW w:w="4220" w:type="dxa"/>
@@ -4562,6 +4603,7 @@
                 <w:color w:val="9C0006"/>
               </w:rPr>
             </w:pPr>
+            <w:proofErr w:type="spellStart"/>
             <w:r>
               <w:rPr>
                 <w:rFonts w:ascii="Calibri" w:eastAsia="Times New Roman" w:hAnsi="Calibri" w:cs="Times New Roman"/>
@@ -4569,6 +4611,7 @@
               </w:rPr>
               <w:t>dname</w:t>
             </w:r>
+            <w:proofErr w:type="spellEnd"/>
           </w:p>
         </w:tc>
         <w:tc>
@@ -4798,6 +4841,7 @@
                 <w:color w:val="006100"/>
               </w:rPr>
             </w:pPr>
+            <w:proofErr w:type="spellStart"/>
             <w:r>
               <w:rPr>
                 <w:rFonts w:ascii="Calibri" w:eastAsia="Times New Roman" w:hAnsi="Calibri" w:cs="Times New Roman"/>
@@ -4805,6 +4849,7 @@
               </w:rPr>
               <w:t>bidid</w:t>
             </w:r>
+            <w:proofErr w:type="spellEnd"/>
           </w:p>
         </w:tc>
         <w:tc>
@@ -4904,7 +4949,15 @@
     </w:tbl>
     <w:p>
       <w:r>
-        <w:t>Bidding table is created to reflect the bidding activities. The primary key bidid is the unique identifier for every bid buyer places on the cars owned by the dealer.</w:t>
+        <w:t xml:space="preserve">Bidding table is created to reflect the bidding activities. The primary key </w:t>
+      </w:r>
+      <w:proofErr w:type="spellStart"/>
+      <w:r>
+        <w:t>bidid</w:t>
+      </w:r>
+      <w:proofErr w:type="spellEnd"/>
+      <w:r>
+        <w:t xml:space="preserve"> is the unique identifier for every bid buyer places on the cars owned by the dealer.</w:t>
       </w:r>
     </w:p>
     <w:p/>
@@ -5263,6 +5316,7 @@
                 <w:color w:val="FA7D00"/>
               </w:rPr>
             </w:pPr>
+            <w:proofErr w:type="spellStart"/>
             <w:r>
               <w:rPr>
                 <w:rFonts w:ascii="Calibri" w:eastAsia="Times New Roman" w:hAnsi="Calibri" w:cs="Times New Roman"/>
@@ -5272,6 +5326,7 @@
               </w:rPr>
               <w:t>pwd</w:t>
             </w:r>
+            <w:proofErr w:type="spellEnd"/>
           </w:p>
         </w:tc>
         <w:tc>
@@ -5460,6 +5515,7 @@
                 <w:color w:val="006100"/>
               </w:rPr>
             </w:pPr>
+            <w:proofErr w:type="spellStart"/>
             <w:r>
               <w:rPr>
                 <w:rFonts w:ascii="Calibri" w:eastAsia="Times New Roman" w:hAnsi="Calibri" w:cs="Times New Roman"/>
@@ -5467,6 +5523,7 @@
               </w:rPr>
               <w:t>addressid</w:t>
             </w:r>
+            <w:proofErr w:type="spellEnd"/>
           </w:p>
         </w:tc>
       </w:tr>
@@ -6203,6 +6260,7 @@
                 <w:u w:val="single"/>
               </w:rPr>
             </w:pPr>
+            <w:proofErr w:type="spellStart"/>
             <w:r>
               <w:rPr>
                 <w:rFonts w:ascii="Calibri" w:eastAsia="Times New Roman" w:hAnsi="Calibri" w:cs="Times New Roman"/>
@@ -6213,6 +6271,7 @@
               </w:rPr>
               <w:t>addressid</w:t>
             </w:r>
+            <w:proofErr w:type="spellEnd"/>
           </w:p>
         </w:tc>
         <w:tc>
@@ -6636,6 +6695,7 @@
                 <w:u w:val="single"/>
               </w:rPr>
             </w:pPr>
+            <w:proofErr w:type="spellStart"/>
             <w:r>
               <w:rPr>
                 <w:rFonts w:ascii="Calibri" w:eastAsia="Times New Roman" w:hAnsi="Calibri" w:cs="Times New Roman"/>
@@ -6646,6 +6706,7 @@
               </w:rPr>
               <w:t>dname</w:t>
             </w:r>
+            <w:proofErr w:type="spellEnd"/>
           </w:p>
         </w:tc>
         <w:tc>
@@ -6775,6 +6836,7 @@
                 <w:color w:val="006100"/>
               </w:rPr>
             </w:pPr>
+            <w:proofErr w:type="spellStart"/>
             <w:r>
               <w:rPr>
                 <w:rFonts w:ascii="Calibri" w:eastAsia="Times New Roman" w:hAnsi="Calibri" w:cs="Times New Roman"/>
@@ -6782,6 +6844,7 @@
               </w:rPr>
               <w:t>addressid</w:t>
             </w:r>
+            <w:proofErr w:type="spellEnd"/>
           </w:p>
         </w:tc>
       </w:tr>
@@ -7099,6 +7162,7 @@
                 <w:u w:val="single"/>
               </w:rPr>
             </w:pPr>
+            <w:proofErr w:type="spellStart"/>
             <w:r>
               <w:rPr>
                 <w:rFonts w:ascii="Calibri" w:eastAsia="Times New Roman" w:hAnsi="Calibri" w:cs="Times New Roman"/>
@@ -7109,6 +7173,7 @@
               </w:rPr>
               <w:t>dname</w:t>
             </w:r>
+            <w:proofErr w:type="spellEnd"/>
           </w:p>
         </w:tc>
         <w:tc>
@@ -8395,6 +8460,7 @@
                 <w:color w:val="006100"/>
               </w:rPr>
             </w:pPr>
+            <w:proofErr w:type="spellStart"/>
             <w:r>
               <w:rPr>
                 <w:rFonts w:ascii="Calibri" w:eastAsia="Times New Roman" w:hAnsi="Calibri" w:cs="Times New Roman"/>
@@ -8402,6 +8468,7 @@
               </w:rPr>
               <w:t>bidid</w:t>
             </w:r>
+            <w:proofErr w:type="spellEnd"/>
           </w:p>
         </w:tc>
         <w:tc>
@@ -9008,6 +9075,7 @@
                 <w:color w:val="FA7D00"/>
               </w:rPr>
             </w:pPr>
+            <w:proofErr w:type="spellStart"/>
             <w:r>
               <w:rPr>
                 <w:rFonts w:ascii="Calibri" w:eastAsia="Times New Roman" w:hAnsi="Calibri" w:cs="Times New Roman"/>
@@ -9017,6 +9085,7 @@
               </w:rPr>
               <w:t>pwd</w:t>
             </w:r>
+            <w:proofErr w:type="spellEnd"/>
           </w:p>
         </w:tc>
         <w:tc>
@@ -9205,6 +9274,7 @@
                 <w:color w:val="006100"/>
               </w:rPr>
             </w:pPr>
+            <w:proofErr w:type="spellStart"/>
             <w:r>
               <w:rPr>
                 <w:rFonts w:ascii="Calibri" w:eastAsia="Times New Roman" w:hAnsi="Calibri" w:cs="Times New Roman"/>
@@ -9212,6 +9282,7 @@
               </w:rPr>
               <w:t>addressid</w:t>
             </w:r>
+            <w:proofErr w:type="spellEnd"/>
           </w:p>
         </w:tc>
       </w:tr>
@@ -10419,7 +10490,79 @@
           <w:shd w:val="clear" w:color="auto" w:fill="FFFFFF"/>
           <w:lang w:eastAsia="zh-CN"/>
         </w:rPr>
-        <w:t>email dob rating pwd income phone lastname firstname addressed)</w:t>
+        <w:t xml:space="preserve">email dob rating </w:t>
+      </w:r>
+      <w:proofErr w:type="spellStart"/>
+      <w:r>
+        <w:rPr>
+          <w:rFonts w:ascii="Helvetica" w:eastAsia="Times New Roman" w:hAnsi="Helvetica" w:cs="Times New Roman"/>
+          <w:color w:val="252525"/>
+          <w:sz w:val="21"/>
+          <w:szCs w:val="21"/>
+          <w:shd w:val="clear" w:color="auto" w:fill="FFFFFF"/>
+          <w:lang w:eastAsia="zh-CN"/>
+        </w:rPr>
+        <w:t>pwd</w:t>
+      </w:r>
+      <w:proofErr w:type="spellEnd"/>
+      <w:r>
+        <w:rPr>
+          <w:rFonts w:ascii="Helvetica" w:eastAsia="Times New Roman" w:hAnsi="Helvetica" w:cs="Times New Roman"/>
+          <w:color w:val="252525"/>
+          <w:sz w:val="21"/>
+          <w:szCs w:val="21"/>
+          <w:shd w:val="clear" w:color="auto" w:fill="FFFFFF"/>
+          <w:lang w:eastAsia="zh-CN"/>
+        </w:rPr>
+        <w:t xml:space="preserve"> income phone </w:t>
+      </w:r>
+      <w:proofErr w:type="spellStart"/>
+      <w:r>
+        <w:rPr>
+          <w:rFonts w:ascii="Helvetica" w:eastAsia="Times New Roman" w:hAnsi="Helvetica" w:cs="Times New Roman"/>
+          <w:color w:val="252525"/>
+          <w:sz w:val="21"/>
+          <w:szCs w:val="21"/>
+          <w:shd w:val="clear" w:color="auto" w:fill="FFFFFF"/>
+          <w:lang w:eastAsia="zh-CN"/>
+        </w:rPr>
+        <w:t>lastname</w:t>
+      </w:r>
+      <w:proofErr w:type="spellEnd"/>
+      <w:r>
+        <w:rPr>
+          <w:rFonts w:ascii="Helvetica" w:eastAsia="Times New Roman" w:hAnsi="Helvetica" w:cs="Times New Roman"/>
+          <w:color w:val="252525"/>
+          <w:sz w:val="21"/>
+          <w:szCs w:val="21"/>
+          <w:shd w:val="clear" w:color="auto" w:fill="FFFFFF"/>
+          <w:lang w:eastAsia="zh-CN"/>
+        </w:rPr>
+        <w:t xml:space="preserve"> </w:t>
+      </w:r>
+      <w:proofErr w:type="spellStart"/>
+      <w:r>
+        <w:rPr>
+          <w:rFonts w:ascii="Helvetica" w:eastAsia="Times New Roman" w:hAnsi="Helvetica" w:cs="Times New Roman"/>
+          <w:color w:val="252525"/>
+          <w:sz w:val="21"/>
+          <w:szCs w:val="21"/>
+          <w:shd w:val="clear" w:color="auto" w:fill="FFFFFF"/>
+          <w:lang w:eastAsia="zh-CN"/>
+        </w:rPr>
+        <w:t>firstname</w:t>
+      </w:r>
+      <w:proofErr w:type="spellEnd"/>
+      <w:r>
+        <w:rPr>
+          <w:rFonts w:ascii="Helvetica" w:eastAsia="Times New Roman" w:hAnsi="Helvetica" w:cs="Times New Roman"/>
+          <w:color w:val="252525"/>
+          <w:sz w:val="21"/>
+          <w:szCs w:val="21"/>
+          <w:shd w:val="clear" w:color="auto" w:fill="FFFFFF"/>
+          <w:lang w:eastAsia="zh-CN"/>
+        </w:rPr>
+        <w:t xml:space="preserve"> addressed)</w:t>
       </w:r>
     </w:p>
     <w:tbl>
@@ -11280,16 +11423,53 @@
         </w:rPr>
         <w:sym w:font="Wingdings" w:char="F0E0"/>
       </w:r>
-      <w:r>
-        <w:rPr>
-          <w:rFonts w:ascii="Helvetica" w:eastAsia="Times New Roman" w:hAnsi="Helvetica" w:cs="Times New Roman"/>
-          <w:color w:val="252525"/>
-          <w:sz w:val="21"/>
-          <w:szCs w:val="21"/>
-          <w:shd w:val="clear" w:color="auto" w:fill="FFFFFF"/>
-          <w:lang w:eastAsia="zh-CN"/>
-        </w:rPr>
-        <w:t>cardNumber expirationDate type)</w:t>
+      <w:proofErr w:type="spellStart"/>
+      <w:r>
+        <w:rPr>
+          <w:rFonts w:ascii="Helvetica" w:eastAsia="Times New Roman" w:hAnsi="Helvetica" w:cs="Times New Roman"/>
+          <w:color w:val="252525"/>
+          <w:sz w:val="21"/>
+          <w:szCs w:val="21"/>
+          <w:shd w:val="clear" w:color="auto" w:fill="FFFFFF"/>
+          <w:lang w:eastAsia="zh-CN"/>
+        </w:rPr>
+        <w:t>cardNumber</w:t>
+      </w:r>
+      <w:proofErr w:type="spellEnd"/>
+      <w:r>
+        <w:rPr>
+          <w:rFonts w:ascii="Helvetica" w:eastAsia="Times New Roman" w:hAnsi="Helvetica" w:cs="Times New Roman"/>
+          <w:color w:val="252525"/>
+          <w:sz w:val="21"/>
+          <w:szCs w:val="21"/>
+          <w:shd w:val="clear" w:color="auto" w:fill="FFFFFF"/>
+          <w:lang w:eastAsia="zh-CN"/>
+        </w:rPr>
+        <w:t xml:space="preserve"> </w:t>
+      </w:r>
+      <w:proofErr w:type="spellStart"/>
+      <w:r>
+        <w:rPr>
+          <w:rFonts w:ascii="Helvetica" w:eastAsia="Times New Roman" w:hAnsi="Helvetica" w:cs="Times New Roman"/>
+          <w:color w:val="252525"/>
+          <w:sz w:val="21"/>
+          <w:szCs w:val="21"/>
+          <w:shd w:val="clear" w:color="auto" w:fill="FFFFFF"/>
+          <w:lang w:eastAsia="zh-CN"/>
+        </w:rPr>
+        <w:t>expirationDate</w:t>
+      </w:r>
+      <w:proofErr w:type="spellEnd"/>
+      <w:r>
+        <w:rPr>
+          <w:rFonts w:ascii="Helvetica" w:eastAsia="Times New Roman" w:hAnsi="Helvetica" w:cs="Times New Roman"/>
+          <w:color w:val="252525"/>
+          <w:sz w:val="21"/>
+          <w:szCs w:val="21"/>
+          <w:shd w:val="clear" w:color="auto" w:fill="FFFFFF"/>
+          <w:lang w:eastAsia="zh-CN"/>
+        </w:rPr>
+        <w:t xml:space="preserve"> type)</w:t>
       </w:r>
     </w:p>
     <w:p/>
@@ -11371,6 +11551,7 @@
                 <w:u w:val="single"/>
               </w:rPr>
             </w:pPr>
+            <w:proofErr w:type="spellStart"/>
             <w:r>
               <w:rPr>
                 <w:rFonts w:ascii="Calibri" w:eastAsia="Times New Roman" w:hAnsi="Calibri" w:cs="Times New Roman"/>
@@ -11381,6 +11562,7 @@
               </w:rPr>
               <w:t>addressid</w:t>
             </w:r>
+            <w:proofErr w:type="spellEnd"/>
           </w:p>
         </w:tc>
         <w:tc>
@@ -12151,8 +12333,21 @@
           <w:shd w:val="clear" w:color="auto" w:fill="FFFFFF"/>
           <w:lang w:eastAsia="zh-CN"/>
         </w:rPr>
-        <w:t>(addressid</w:t>
-      </w:r>
+        <w:t>(</w:t>
+      </w:r>
+      <w:proofErr w:type="spellStart"/>
+      <w:r>
+        <w:rPr>
+          <w:rFonts w:ascii="Helvetica" w:eastAsia="Times New Roman" w:hAnsi="Helvetica" w:cs="Times New Roman"/>
+          <w:color w:val="252525"/>
+          <w:sz w:val="21"/>
+          <w:szCs w:val="21"/>
+          <w:shd w:val="clear" w:color="auto" w:fill="FFFFFF"/>
+          <w:lang w:eastAsia="zh-CN"/>
+        </w:rPr>
+        <w:t>addressid</w:t>
+      </w:r>
+      <w:proofErr w:type="spellEnd"/>
       <w:r>
         <w:rPr>
           <w:rFonts w:ascii="Helvetica" w:eastAsia="Times New Roman" w:hAnsi="Helvetica" w:cs="Times New Roman"/>
@@ -12293,6 +12488,7 @@
                 <w:u w:val="single"/>
               </w:rPr>
             </w:pPr>
+            <w:proofErr w:type="spellStart"/>
             <w:r>
               <w:rPr>
                 <w:rFonts w:ascii="Calibri" w:eastAsia="Times New Roman" w:hAnsi="Calibri" w:cs="Times New Roman"/>
@@ -12303,6 +12499,7 @@
               </w:rPr>
               <w:t>dname</w:t>
             </w:r>
+            <w:proofErr w:type="spellEnd"/>
           </w:p>
         </w:tc>
         <w:tc>
@@ -12432,6 +12629,7 @@
                 <w:color w:val="006100"/>
               </w:rPr>
             </w:pPr>
+            <w:proofErr w:type="spellStart"/>
             <w:r>
               <w:rPr>
                 <w:rFonts w:ascii="Calibri" w:eastAsia="Times New Roman" w:hAnsi="Calibri" w:cs="Times New Roman"/>
@@ -12439,6 +12637,7 @@
               </w:rPr>
               <w:t>addressid</w:t>
             </w:r>
+            <w:proofErr w:type="spellEnd"/>
           </w:p>
         </w:tc>
       </w:tr>
@@ -13194,8 +13393,21 @@
           <w:shd w:val="clear" w:color="auto" w:fill="FFFFFF"/>
           <w:lang w:eastAsia="zh-CN"/>
         </w:rPr>
-        <w:t>(dname</w:t>
-      </w:r>
+        <w:t>(</w:t>
+      </w:r>
+      <w:proofErr w:type="spellStart"/>
+      <w:r>
+        <w:rPr>
+          <w:rFonts w:ascii="Helvetica" w:eastAsia="Times New Roman" w:hAnsi="Helvetica" w:cs="Times New Roman"/>
+          <w:color w:val="252525"/>
+          <w:sz w:val="21"/>
+          <w:szCs w:val="21"/>
+          <w:shd w:val="clear" w:color="auto" w:fill="FFFFFF"/>
+          <w:lang w:eastAsia="zh-CN"/>
+        </w:rPr>
+        <w:t>dname</w:t>
+      </w:r>
+      <w:proofErr w:type="spellEnd"/>
       <w:r>
         <w:rPr>
           <w:rFonts w:ascii="Helvetica" w:eastAsia="Times New Roman" w:hAnsi="Helvetica" w:cs="Times New Roman"/>
@@ -13216,234 +13428,34 @@
           <w:shd w:val="clear" w:color="auto" w:fill="FFFFFF"/>
           <w:lang w:eastAsia="zh-CN"/>
         </w:rPr>
-        <w:t>account phone rating addressid)</w:t>
+        <w:t xml:space="preserve">account phone rating </w:t>
+      </w:r>
+      <w:proofErr w:type="spellStart"/>
+      <w:r>
+        <w:rPr>
+          <w:rFonts w:ascii="Helvetica" w:eastAsia="Times New Roman" w:hAnsi="Helvetica" w:cs="Times New Roman"/>
+          <w:color w:val="252525"/>
+          <w:sz w:val="21"/>
+          <w:szCs w:val="21"/>
+          <w:shd w:val="clear" w:color="auto" w:fill="FFFFFF"/>
+          <w:lang w:eastAsia="zh-CN"/>
+        </w:rPr>
+        <w:t>addressid</w:t>
+      </w:r>
+      <w:proofErr w:type="spellEnd"/>
+      <w:r>
+        <w:rPr>
+          <w:rFonts w:ascii="Helvetica" w:eastAsia="Times New Roman" w:hAnsi="Helvetica" w:cs="Times New Roman"/>
+          <w:color w:val="252525"/>
+          <w:sz w:val="21"/>
+          <w:szCs w:val="21"/>
+          <w:shd w:val="clear" w:color="auto" w:fill="FFFFFF"/>
+          <w:lang w:eastAsia="zh-CN"/>
+        </w:rPr>
+        <w:t>)</w:t>
       </w:r>
     </w:p>
-    <w:p>
-      <w:pPr>
-        <w:rPr>
-          <w:color w:val="FF0000"/>
-          <w:sz w:val="36"/>
-          <w:lang w:eastAsia="zh-CN"/>
-        </w:rPr>
-      </w:pPr>
-      <w:r>
-        <w:rPr>
-          <w:color w:val="FF0000"/>
-          <w:sz w:val="36"/>
-          <w:lang w:eastAsia="zh-CN"/>
-        </w:rPr>
-        <w:t>这里不是很清楚，</w:t>
-      </w:r>
-      <w:r>
-        <w:rPr>
-          <w:color w:val="FF0000"/>
-          <w:sz w:val="36"/>
-          <w:lang w:eastAsia="zh-CN"/>
-        </w:rPr>
-        <w:t xml:space="preserve"> </w:t>
-      </w:r>
-      <w:r>
-        <w:rPr>
-          <w:rFonts w:hint="eastAsia"/>
-          <w:color w:val="FF0000"/>
-          <w:sz w:val="36"/>
-          <w:lang w:eastAsia="zh-CN"/>
-        </w:rPr>
-        <w:t>我觉得需要拆成两个</w:t>
-      </w:r>
-      <w:r>
-        <w:rPr>
-          <w:color w:val="FF0000"/>
-          <w:sz w:val="36"/>
-          <w:lang w:eastAsia="zh-CN"/>
-        </w:rPr>
-        <w:t>table</w:t>
-      </w:r>
-      <w:r>
-        <w:rPr>
-          <w:color w:val="FF0000"/>
-          <w:sz w:val="36"/>
-          <w:lang w:eastAsia="zh-CN"/>
-        </w:rPr>
-        <w:t>，</w:t>
-      </w:r>
-      <w:r>
-        <w:rPr>
-          <w:color w:val="FF0000"/>
-          <w:sz w:val="36"/>
-          <w:lang w:eastAsia="zh-CN"/>
-        </w:rPr>
-        <w:t xml:space="preserve"> </w:t>
-      </w:r>
-      <w:r>
-        <w:rPr>
-          <w:rFonts w:hint="eastAsia"/>
-          <w:color w:val="FF0000"/>
-          <w:sz w:val="36"/>
-          <w:lang w:eastAsia="zh-CN"/>
-        </w:rPr>
-        <w:t>一个</w:t>
-      </w:r>
-      <w:r>
-        <w:rPr>
-          <w:color w:val="FF0000"/>
-          <w:sz w:val="36"/>
-          <w:lang w:eastAsia="zh-CN"/>
-        </w:rPr>
-        <w:t>是</w:t>
-      </w:r>
-      <w:r>
-        <w:rPr>
-          <w:color w:val="FF0000"/>
-          <w:sz w:val="36"/>
-          <w:lang w:eastAsia="zh-CN"/>
-        </w:rPr>
-        <w:t>own(dname</w:t>
-      </w:r>
-      <w:r>
-        <w:rPr>
-          <w:color w:val="FF0000"/>
-          <w:sz w:val="36"/>
-          <w:lang w:eastAsia="zh-CN"/>
-        </w:rPr>
-        <w:sym w:font="Wingdings" w:char="F0E0"/>
-      </w:r>
-      <w:r>
-        <w:rPr>
-          <w:color w:val="FF0000"/>
-          <w:sz w:val="36"/>
-          <w:lang w:eastAsia="zh-CN"/>
-        </w:rPr>
-        <w:t xml:space="preserve">vin), </w:t>
-      </w:r>
-      <w:r>
-        <w:rPr>
-          <w:color w:val="FF0000"/>
-          <w:sz w:val="36"/>
-          <w:lang w:eastAsia="zh-CN"/>
-        </w:rPr>
-        <w:t>另一个是</w:t>
-      </w:r>
-      <w:r>
-        <w:rPr>
-          <w:color w:val="FF0000"/>
-          <w:sz w:val="36"/>
-          <w:lang w:eastAsia="zh-CN"/>
-        </w:rPr>
-        <w:t>carStatus(vin</w:t>
-      </w:r>
-      <w:r>
-        <w:rPr>
-          <w:color w:val="FF0000"/>
-          <w:sz w:val="36"/>
-          <w:lang w:eastAsia="zh-CN"/>
-        </w:rPr>
-        <w:sym w:font="Wingdings" w:char="F0E0"/>
-      </w:r>
-      <w:r>
-        <w:rPr>
-          <w:rFonts w:hint="eastAsia"/>
-          <w:color w:val="FF0000"/>
-          <w:sz w:val="36"/>
-          <w:lang w:eastAsia="zh-CN"/>
-        </w:rPr>
-        <w:t>startTime type status)</w:t>
-      </w:r>
-    </w:p>
-    <w:p>
-      <w:pPr>
-        <w:rPr>
-          <w:color w:val="FF0000"/>
-          <w:sz w:val="36"/>
-          <w:lang w:eastAsia="zh-CN"/>
-        </w:rPr>
-      </w:pPr>
-      <w:r>
-        <w:rPr>
-          <w:rFonts w:hint="eastAsia"/>
-          <w:color w:val="FF0000"/>
-          <w:sz w:val="36"/>
-          <w:lang w:eastAsia="zh-CN"/>
-        </w:rPr>
-        <w:t>另外</w:t>
-      </w:r>
-      <w:r>
-        <w:rPr>
-          <w:color w:val="FF0000"/>
-          <w:sz w:val="36"/>
-          <w:lang w:eastAsia="zh-CN"/>
-        </w:rPr>
-        <w:t>不太懂</w:t>
-      </w:r>
-      <w:r>
-        <w:rPr>
-          <w:color w:val="FF0000"/>
-          <w:sz w:val="36"/>
-          <w:lang w:eastAsia="zh-CN"/>
-        </w:rPr>
-        <w:t>type</w:t>
-      </w:r>
-      <w:r>
-        <w:rPr>
-          <w:color w:val="FF0000"/>
-          <w:sz w:val="36"/>
-          <w:lang w:eastAsia="zh-CN"/>
-        </w:rPr>
-        <w:t>是啥意思。。。，</w:t>
-      </w:r>
-      <w:r>
-        <w:rPr>
-          <w:color w:val="FF0000"/>
-          <w:sz w:val="36"/>
-          <w:lang w:eastAsia="zh-CN"/>
-        </w:rPr>
-        <w:t>3</w:t>
-      </w:r>
-      <w:r>
-        <w:rPr>
-          <w:rFonts w:hint="eastAsia"/>
-          <w:color w:val="FF0000"/>
-          <w:sz w:val="36"/>
-          <w:lang w:eastAsia="zh-CN"/>
-        </w:rPr>
-        <w:t>NF</w:t>
-      </w:r>
-      <w:r>
-        <w:rPr>
-          <w:color w:val="FF0000"/>
-          <w:sz w:val="36"/>
-          <w:lang w:eastAsia="zh-CN"/>
-        </w:rPr>
-        <w:t xml:space="preserve"> </w:t>
-      </w:r>
-      <w:r>
-        <w:rPr>
-          <w:rFonts w:hint="eastAsia"/>
-          <w:color w:val="FF0000"/>
-          <w:sz w:val="36"/>
-          <w:lang w:eastAsia="zh-CN"/>
-        </w:rPr>
-        <w:t>那里</w:t>
-      </w:r>
-      <w:r>
-        <w:rPr>
-          <w:color w:val="FF0000"/>
-          <w:sz w:val="36"/>
-          <w:lang w:eastAsia="zh-CN"/>
-        </w:rPr>
-        <w:t>这个也还没改，</w:t>
-      </w:r>
-      <w:r>
-        <w:rPr>
-          <w:rFonts w:hint="eastAsia"/>
-          <w:color w:val="FF0000"/>
-          <w:sz w:val="36"/>
-          <w:lang w:eastAsia="zh-CN"/>
-        </w:rPr>
-        <w:t>求大腿指点</w:t>
-      </w:r>
-    </w:p>
+    <w:p/>
     <w:tbl>
       <w:tblPr>
         <w:tblW w:w="5219" w:type="dxa"/>
@@ -13527,6 +13539,7 @@
                 <w:u w:val="single"/>
               </w:rPr>
             </w:pPr>
+            <w:proofErr w:type="spellStart"/>
             <w:r>
               <w:rPr>
                 <w:rFonts w:ascii="Calibri" w:eastAsia="Times New Roman" w:hAnsi="Calibri" w:cs="Times New Roman"/>
@@ -13537,6 +13550,7 @@
               </w:rPr>
               <w:t>dname</w:t>
             </w:r>
+            <w:proofErr w:type="spellEnd"/>
           </w:p>
         </w:tc>
         <w:tc>
@@ -13706,7 +13720,7 @@
         <mc:AlternateContent>
           <mc:Choice Requires="wps">
             <w:drawing>
-              <wp:anchor distT="0" distB="0" distL="114300" distR="114300" simplePos="0" relativeHeight="251724800" behindDoc="0" locked="0" layoutInCell="1" allowOverlap="1" wp14:anchorId="34545F58" wp14:editId="7EEDED6D">
+              <wp:anchor distT="0" distB="0" distL="114300" distR="114300" simplePos="0" relativeHeight="251827200" behindDoc="0" locked="0" layoutInCell="1" allowOverlap="1" wp14:anchorId="6C7C9247" wp14:editId="020498B8">
                 <wp:simplePos x="0" y="0"/>
                 <wp:positionH relativeFrom="column">
                   <wp:posOffset>1078280</wp:posOffset>
@@ -13717,7 +13731,7 @@
                 <wp:extent cx="2540" cy="226695"/>
                 <wp:effectExtent l="0" t="0" r="48260" b="27305"/>
                 <wp:wrapNone/>
-                <wp:docPr id="49" name="直线连接符 49"/>
+                <wp:docPr id="31" name="直线连接符 31"/>
                 <wp:cNvGraphicFramePr/>
                 <a:graphic xmlns:a="http://schemas.openxmlformats.org/drawingml/2006/main">
                   <a:graphicData uri="http://schemas.microsoft.com/office/word/2010/wordprocessingShape">
@@ -13762,7 +13776,7 @@
           </mc:Choice>
           <mc:Fallback>
             <w:pict>
-              <v:line w14:anchorId="22145E35" id="_x76f4__x7ebf__x8fde__x63a5__x7b26__x0020_49" o:spid="_x0000_s1026" style="position:absolute;left:0;text-align:left;flip:x;z-index:251724800;visibility:visible;mso-wrap-style:square;mso-width-percent:0;mso-height-percent:0;mso-wrap-distance-left:9pt;mso-wrap-distance-top:0;mso-wrap-distance-right:9pt;mso-wrap-distance-bottom:0;mso-position-horizontal:absolute;mso-position-horizontal-relative:text;mso-position-vertical:absolute;mso-position-vertical-relative:text;mso-width-percent:0;mso-height-percent:0;mso-width-relative:margin;mso-height-relative:margin" from="84.9pt,4.5pt" to="85.1pt,22.35pt" o:gfxdata="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" strokecolor="#5b9bd5 [3204]" strokeweight="2pt">
+              <v:line w14:anchorId="00F8B802" id="_x76f4__x7ebf__x8fde__x63a5__x7b26__x0020_31" o:spid="_x0000_s1026" style="position:absolute;left:0;text-align:left;flip:x;z-index:251827200;visibility:visible;mso-wrap-style:square;mso-width-percent:0;mso-height-percent:0;mso-wrap-distance-left:9pt;mso-wrap-distance-top:0;mso-wrap-distance-right:9pt;mso-wrap-distance-bottom:0;mso-position-horizontal:absolute;mso-position-horizontal-relative:text;mso-position-vertical:absolute;mso-position-vertical-relative:text;mso-width-percent:0;mso-height-percent:0;mso-width-relative:margin;mso-height-relative:margin" from="84.9pt,4.5pt" to="85.1pt,22.35pt" o:gfxdata="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" strokecolor="#5b9bd5 [3204]" strokeweight="2pt">
                 <v:stroke joinstyle="miter"/>
               </v:line>
             </w:pict>
@@ -13781,7 +13795,7 @@
         <mc:AlternateContent>
           <mc:Choice Requires="wps">
             <w:drawing>
-              <wp:anchor distT="0" distB="0" distL="114300" distR="114300" simplePos="0" relativeHeight="251719680" behindDoc="0" locked="0" layoutInCell="1" allowOverlap="1" wp14:anchorId="6FAA6E89" wp14:editId="4267E691">
+              <wp:anchor distT="0" distB="0" distL="114300" distR="114300" simplePos="0" relativeHeight="251824128" behindDoc="0" locked="0" layoutInCell="1" allowOverlap="1" wp14:anchorId="0563861E" wp14:editId="561CD403">
                 <wp:simplePos x="0" y="0"/>
                 <wp:positionH relativeFrom="column">
                   <wp:posOffset>3021537</wp:posOffset>
@@ -13792,7 +13806,7 @@
                 <wp:extent cx="0" cy="228600"/>
                 <wp:effectExtent l="50800" t="50800" r="76200" b="25400"/>
                 <wp:wrapNone/>
-                <wp:docPr id="45" name="直线箭头连接符 45"/>
+                <wp:docPr id="32" name="直线箭头连接符 32"/>
                 <wp:cNvGraphicFramePr/>
                 <a:graphic xmlns:a="http://schemas.openxmlformats.org/drawingml/2006/main">
                   <a:graphicData uri="http://schemas.microsoft.com/office/word/2010/wordprocessingShape">
@@ -13839,7 +13853,11 @@
           </mc:Choice>
           <mc:Fallback>
             <w:pict>
-              <v:shape w14:anchorId="2A4F2497" id="_x76f4__x7ebf__x7bad__x5934__x8fde__x63a5__x7b26__x0020_45" o:spid="_x0000_s1026" type="#_x0000_t32" style="position:absolute;left:0;text-align:left;margin-left:237.9pt;margin-top:4.25pt;width:0;height:18pt;flip:y;z-index:251719680;visibility:visible;mso-wrap-style:square;mso-width-percent:0;mso-height-percent:0;mso-wrap-distance-left:9pt;mso-wrap-distance-top:0;mso-wrap-distance-right:9pt;mso-wrap-distance-bottom:0;mso-position-horizontal:absolute;mso-position-horizontal-relative:text;mso-position-vertical:absolute;mso-position-vertical-relative:text;mso-width-percent:0;mso-height-percent:0;mso-width-relative:margin;mso-height-relative:margin" o:gfxdata="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" strokecolor="#5b9bd5 [3204]" strokeweight="2pt">
+              <v:shapetype w14:anchorId="0EA49221" id="_x0000_t32" coordsize="21600,21600" o:spt="32" o:oned="t" path="m0,0l21600,21600e" filled="f">
+                <v:path arrowok="t" fillok="f" o:connecttype="none"/>
+                <o:lock v:ext="edit" shapetype="t"/>
+              </v:shapetype>
+              <v:shape id="_x76f4__x7ebf__x7bad__x5934__x8fde__x63a5__x7b26__x0020_32" o:spid="_x0000_s1026" type="#_x0000_t32" style="position:absolute;left:0;text-align:left;margin-left:237.9pt;margin-top:4.25pt;width:0;height:18pt;flip:y;z-index:251824128;visibility:visible;mso-wrap-style:square;mso-width-percent:0;mso-height-percent:0;mso-wrap-distance-left:9pt;mso-wrap-distance-top:0;mso-wrap-distance-right:9pt;mso-wrap-distance-bottom:0;mso-position-horizontal:absolute;mso-position-horizontal-relative:text;mso-position-vertical:absolute;mso-position-vertical-relative:text;mso-width-percent:0;mso-height-percent:0;mso-width-relative:margin;mso-height-relative:margin" o:gfxdata="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" strokecolor="#5b9bd5 [3204]" strokeweight="2pt">
                 <v:stroke endarrow="block" joinstyle="miter"/>
               </v:shape>
             </w:pict>
@@ -13858,7 +13876,7 @@
         <mc:AlternateContent>
           <mc:Choice Requires="wps">
             <w:drawing>
-              <wp:anchor distT="0" distB="0" distL="114300" distR="114300" simplePos="0" relativeHeight="251720704" behindDoc="0" locked="0" layoutInCell="1" allowOverlap="1" wp14:anchorId="027EEA7D" wp14:editId="27051FBF">
+              <wp:anchor distT="0" distB="0" distL="114300" distR="114300" simplePos="0" relativeHeight="251825152" behindDoc="0" locked="0" layoutInCell="1" allowOverlap="1" wp14:anchorId="2AFE60E1" wp14:editId="7BD77492">
                 <wp:simplePos x="0" y="0"/>
                 <wp:positionH relativeFrom="column">
                   <wp:posOffset>2331707</wp:posOffset>
@@ -13869,7 +13887,7 @@
                 <wp:extent cx="0" cy="228600"/>
                 <wp:effectExtent l="50800" t="50800" r="76200" b="25400"/>
                 <wp:wrapNone/>
-                <wp:docPr id="46" name="直线箭头连接符 46"/>
+                <wp:docPr id="33" name="直线箭头连接符 33"/>
                 <wp:cNvGraphicFramePr/>
                 <a:graphic xmlns:a="http://schemas.openxmlformats.org/drawingml/2006/main">
                   <a:graphicData uri="http://schemas.microsoft.com/office/word/2010/wordprocessingShape">
@@ -13916,7 +13934,7 @@
           </mc:Choice>
           <mc:Fallback>
             <w:pict>
-              <v:shape w14:anchorId="294F6187" id="_x76f4__x7ebf__x7bad__x5934__x8fde__x63a5__x7b26__x0020_46" o:spid="_x0000_s1026" type="#_x0000_t32" style="position:absolute;left:0;text-align:left;margin-left:183.6pt;margin-top:4.25pt;width:0;height:18pt;flip:y;z-index:251720704;visibility:visible;mso-wrap-style:square;mso-width-percent:0;mso-height-percent:0;mso-wrap-distance-left:9pt;mso-wrap-distance-top:0;mso-wrap-distance-right:9pt;mso-wrap-distance-bottom:0;mso-position-horizontal:absolute;mso-position-horizontal-relative:text;mso-position-vertical:absolute;mso-position-vertical-relative:text;mso-width-percent:0;mso-height-percent:0;mso-width-relative:margin;mso-height-relative:margin" o:gfxdata="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" strokecolor="#5b9bd5 [3204]" strokeweight="2pt">
+              <v:shape w14:anchorId="5E772292" id="_x76f4__x7ebf__x7bad__x5934__x8fde__x63a5__x7b26__x0020_33" o:spid="_x0000_s1026" type="#_x0000_t32" style="position:absolute;left:0;text-align:left;margin-left:183.6pt;margin-top:4.25pt;width:0;height:18pt;flip:y;z-index:251825152;visibility:visible;mso-wrap-style:square;mso-width-percent:0;mso-height-percent:0;mso-wrap-distance-left:9pt;mso-wrap-distance-top:0;mso-wrap-distance-right:9pt;mso-wrap-distance-bottom:0;mso-position-horizontal:absolute;mso-position-horizontal-relative:text;mso-position-vertical:absolute;mso-position-vertical-relative:text;mso-width-percent:0;mso-height-percent:0;mso-width-relative:margin;mso-height-relative:margin" o:gfxdata="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" strokecolor="#5b9bd5 [3204]" strokeweight="2pt">
                 <v:stroke endarrow="block" joinstyle="miter"/>
               </v:shape>
             </w:pict>
@@ -13935,7 +13953,7 @@
         <mc:AlternateContent>
           <mc:Choice Requires="wps">
             <w:drawing>
-              <wp:anchor distT="0" distB="0" distL="114300" distR="114300" simplePos="0" relativeHeight="251721728" behindDoc="0" locked="0" layoutInCell="1" allowOverlap="1" wp14:anchorId="5B30AA59" wp14:editId="0A9F986A">
+              <wp:anchor distT="0" distB="0" distL="114300" distR="114300" simplePos="0" relativeHeight="251826176" behindDoc="0" locked="0" layoutInCell="1" allowOverlap="1" wp14:anchorId="13A00744" wp14:editId="7D4389DA">
                 <wp:simplePos x="0" y="0"/>
                 <wp:positionH relativeFrom="column">
                   <wp:posOffset>1648806</wp:posOffset>
@@ -13946,7 +13964,7 @@
                 <wp:extent cx="0" cy="228600"/>
                 <wp:effectExtent l="50800" t="50800" r="76200" b="25400"/>
                 <wp:wrapNone/>
-                <wp:docPr id="47" name="直线箭头连接符 47"/>
+                <wp:docPr id="34" name="直线箭头连接符 34"/>
                 <wp:cNvGraphicFramePr/>
                 <a:graphic xmlns:a="http://schemas.openxmlformats.org/drawingml/2006/main">
                   <a:graphicData uri="http://schemas.microsoft.com/office/word/2010/wordprocessingShape">
@@ -13993,7 +14011,7 @@
           </mc:Choice>
           <mc:Fallback>
             <w:pict>
-              <v:shape w14:anchorId="2756BEC1" id="_x76f4__x7ebf__x7bad__x5934__x8fde__x63a5__x7b26__x0020_47" o:spid="_x0000_s1026" type="#_x0000_t32" style="position:absolute;left:0;text-align:left;margin-left:129.85pt;margin-top:4.25pt;width:0;height:18pt;flip:y;z-index:251721728;visibility:visible;mso-wrap-style:square;mso-width-percent:0;mso-height-percent:0;mso-wrap-distance-left:9pt;mso-wrap-distance-top:0;mso-wrap-distance-right:9pt;mso-wrap-distance-bottom:0;mso-position-horizontal:absolute;mso-position-horizontal-relative:text;mso-position-vertical:absolute;mso-position-vertical-relative:text;mso-width-percent:0;mso-height-percent:0;mso-width-relative:margin;mso-height-relative:margin" o:gfxdata="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" strokecolor="#5b9bd5 [3204]" strokeweight="2pt">
+              <v:shape w14:anchorId="2CC415AD" id="_x76f4__x7ebf__x7bad__x5934__x8fde__x63a5__x7b26__x0020_34" o:spid="_x0000_s1026" type="#_x0000_t32" style="position:absolute;left:0;text-align:left;margin-left:129.85pt;margin-top:4.25pt;width:0;height:18pt;flip:y;z-index:251826176;visibility:visible;mso-wrap-style:square;mso-width-percent:0;mso-height-percent:0;mso-wrap-distance-left:9pt;mso-wrap-distance-top:0;mso-wrap-distance-right:9pt;mso-wrap-distance-bottom:0;mso-position-horizontal:absolute;mso-position-horizontal-relative:text;mso-position-vertical:absolute;mso-position-vertical-relative:text;mso-width-percent:0;mso-height-percent:0;mso-width-relative:margin;mso-height-relative:margin" o:gfxdata="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" strokecolor="#5b9bd5 [3204]" strokeweight="2pt">
                 <v:stroke endarrow="block" joinstyle="miter"/>
               </v:shape>
             </w:pict>
@@ -14012,7 +14030,7 @@
         <mc:AlternateContent>
           <mc:Choice Requires="wps">
             <w:drawing>
-              <wp:anchor distT="0" distB="0" distL="114300" distR="114300" simplePos="0" relativeHeight="251718656" behindDoc="0" locked="0" layoutInCell="1" allowOverlap="1" wp14:anchorId="319CCB40" wp14:editId="27A6CC90">
+              <wp:anchor distT="0" distB="0" distL="114300" distR="114300" simplePos="0" relativeHeight="251823104" behindDoc="0" locked="0" layoutInCell="1" allowOverlap="1" wp14:anchorId="230C5B58" wp14:editId="2C190F38">
                 <wp:simplePos x="0" y="0"/>
                 <wp:positionH relativeFrom="column">
                   <wp:posOffset>50454</wp:posOffset>
@@ -14023,7 +14041,7 @@
                 <wp:extent cx="2540" cy="226695"/>
                 <wp:effectExtent l="0" t="0" r="48260" b="27305"/>
                 <wp:wrapNone/>
-                <wp:docPr id="44" name="直线连接符 44"/>
+                <wp:docPr id="37" name="直线连接符 37"/>
                 <wp:cNvGraphicFramePr/>
                 <a:graphic xmlns:a="http://schemas.openxmlformats.org/drawingml/2006/main">
                   <a:graphicData uri="http://schemas.microsoft.com/office/word/2010/wordprocessingShape">
@@ -14068,7 +14086,7 @@
           </mc:Choice>
           <mc:Fallback>
             <w:pict>
-              <v:line w14:anchorId="00510518" id="_x76f4__x7ebf__x8fde__x63a5__x7b26__x0020_44" o:spid="_x0000_s1026" style="position:absolute;left:0;text-align:left;flip:x;z-index:251718656;visibility:visible;mso-wrap-style:square;mso-width-percent:0;mso-height-percent:0;mso-wrap-distance-left:9pt;mso-wrap-distance-top:0;mso-wrap-distance-right:9pt;mso-wrap-distance-bottom:0;mso-position-horizontal:absolute;mso-position-horizontal-relative:text;mso-position-vertical:absolute;mso-position-vertical-relative:text;mso-width-percent:0;mso-height-percent:0;mso-width-relative:margin;mso-height-relative:margin" from="3.95pt,4.55pt" to="4.15pt,22.4pt" o:gfxdata="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" strokecolor="#5b9bd5 [3204]" strokeweight="2pt">
+              <v:line w14:anchorId="11A4D803" id="_x76f4__x7ebf__x8fde__x63a5__x7b26__x0020_37" o:spid="_x0000_s1026" style="position:absolute;left:0;text-align:left;flip:x;z-index:251823104;visibility:visible;mso-wrap-style:square;mso-width-percent:0;mso-height-percent:0;mso-wrap-distance-left:9pt;mso-wrap-distance-top:0;mso-wrap-distance-right:9pt;mso-wrap-distance-bottom:0;mso-position-horizontal:absolute;mso-position-horizontal-relative:text;mso-position-vertical:absolute;mso-position-vertical-relative:text;mso-width-percent:0;mso-height-percent:0;mso-width-relative:margin;mso-height-relative:margin" from="3.95pt,4.55pt" to="4.15pt,22.4pt" o:gfxdata="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" strokecolor="#5b9bd5 [3204]" strokeweight="2pt">
                 <v:stroke joinstyle="miter"/>
               </v:line>
             </w:pict>
@@ -14099,7 +14117,7 @@
         <mc:AlternateContent>
           <mc:Choice Requires="wps">
             <w:drawing>
-              <wp:anchor distT="0" distB="0" distL="114300" distR="114300" simplePos="0" relativeHeight="251717632" behindDoc="0" locked="0" layoutInCell="1" allowOverlap="1" wp14:anchorId="2D745A48" wp14:editId="49CB5615">
+              <wp:anchor distT="0" distB="0" distL="114300" distR="114300" simplePos="0" relativeHeight="251822080" behindDoc="0" locked="0" layoutInCell="1" allowOverlap="1" wp14:anchorId="58699F6C" wp14:editId="6715E865">
                 <wp:simplePos x="0" y="0"/>
                 <wp:positionH relativeFrom="column">
                   <wp:posOffset>54321</wp:posOffset>
@@ -14110,7 +14128,7 @@
                 <wp:extent cx="2968914" cy="1987"/>
                 <wp:effectExtent l="0" t="0" r="28575" b="48895"/>
                 <wp:wrapNone/>
-                <wp:docPr id="43" name="直线连接符 43"/>
+                <wp:docPr id="42" name="直线连接符 42"/>
                 <wp:cNvGraphicFramePr/>
                 <a:graphic xmlns:a="http://schemas.openxmlformats.org/drawingml/2006/main">
                   <a:graphicData uri="http://schemas.microsoft.com/office/word/2010/wordprocessingShape">
@@ -14155,7 +14173,7 @@
           </mc:Choice>
           <mc:Fallback>
             <w:pict>
-              <v:line w14:anchorId="72553B0A" id="_x76f4__x7ebf__x8fde__x63a5__x7b26__x0020_43" o:spid="_x0000_s1026" style="position:absolute;left:0;text-align:left;flip:y;z-index:251717632;visibility:visible;mso-wrap-style:square;mso-width-percent:0;mso-height-percent:0;mso-wrap-distance-left:9pt;mso-wrap-distance-top:0;mso-wrap-distance-right:9pt;mso-wrap-distance-bottom:0;mso-position-horizontal:absolute;mso-position-horizontal-relative:text;mso-position-vertical:absolute;mso-position-vertical-relative:text;mso-width-percent:0;mso-height-percent:0;mso-width-relative:margin;mso-height-relative:margin" from="4.3pt,1.05pt" to="238.05pt,1.2pt" o:gfxdata="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" strokecolor="#5b9bd5 [3204]" strokeweight="2pt">
+              <v:line w14:anchorId="5ED75636" id="_x76f4__x7ebf__x8fde__x63a5__x7b26__x0020_42" o:spid="_x0000_s1026" style="position:absolute;left:0;text-align:left;flip:y;z-index:251822080;visibility:visible;mso-wrap-style:square;mso-width-percent:0;mso-height-percent:0;mso-wrap-distance-left:9pt;mso-wrap-distance-top:0;mso-wrap-distance-right:9pt;mso-wrap-distance-bottom:0;mso-position-horizontal:absolute;mso-position-horizontal-relative:text;mso-position-vertical:absolute;mso-position-vertical-relative:text;mso-width-percent:0;mso-height-percent:0;mso-width-relative:margin;mso-height-relative:margin" from="4.3pt,1.05pt" to="238.05pt,1.2pt" o:gfxdata="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" strokecolor="#5b9bd5 [3204]" strokeweight="2pt">
                 <v:stroke joinstyle="miter"/>
               </v:line>
             </w:pict>
@@ -14412,27 +14430,27 @@
         <mc:AlternateContent>
           <mc:Choice Requires="wps">
             <w:drawing>
-              <wp:anchor distT="0" distB="0" distL="114300" distR="114300" simplePos="0" relativeHeight="251756544" behindDoc="0" locked="0" layoutInCell="1" allowOverlap="1" wp14:anchorId="5A18FDD0" wp14:editId="0BCDF586">
+              <wp:anchor distT="0" distB="0" distL="114300" distR="114300" simplePos="0" relativeHeight="251829248" behindDoc="0" locked="0" layoutInCell="1" allowOverlap="1" wp14:anchorId="4E8155B0" wp14:editId="52C12976">
                 <wp:simplePos x="0" y="0"/>
                 <wp:positionH relativeFrom="column">
-                  <wp:posOffset>165100</wp:posOffset>
+                  <wp:posOffset>161290</wp:posOffset>
                 </wp:positionH>
                 <wp:positionV relativeFrom="paragraph">
-                  <wp:posOffset>912495</wp:posOffset>
+                  <wp:posOffset>682625</wp:posOffset>
                 </wp:positionV>
-                <wp:extent cx="2968625" cy="1905"/>
-                <wp:effectExtent l="0" t="0" r="28575" b="48895"/>
+                <wp:extent cx="2540" cy="226695"/>
+                <wp:effectExtent l="0" t="0" r="48260" b="27305"/>
                 <wp:wrapNone/>
-                <wp:docPr id="74" name="直线连接符 74"/>
+                <wp:docPr id="48" name="直线连接符 48"/>
                 <wp:cNvGraphicFramePr/>
                 <a:graphic xmlns:a="http://schemas.openxmlformats.org/drawingml/2006/main">
                   <a:graphicData uri="http://schemas.microsoft.com/office/word/2010/wordprocessingShape">
                     <wps:wsp>
                       <wps:cNvCnPr/>
                       <wps:spPr>
-                        <a:xfrm flipV="1">
+                        <a:xfrm flipH="1">
                           <a:off x="0" y="0"/>
-                          <a:ext cx="2968625" cy="1905"/>
+                          <a:ext cx="2540" cy="226695"/>
                         </a:xfrm>
                         <a:prstGeom prst="line">
                           <a:avLst/>
@@ -14468,7 +14486,7 @@
           </mc:Choice>
           <mc:Fallback>
             <w:pict>
-              <v:line w14:anchorId="2A77F164" id="_x76f4__x7ebf__x8fde__x63a5__x7b26__x0020_74" o:spid="_x0000_s1026" style="position:absolute;left:0;text-align:left;flip:y;z-index:251756544;visibility:visible;mso-wrap-style:square;mso-width-percent:0;mso-height-percent:0;mso-wrap-distance-left:9pt;mso-wrap-distance-top:0;mso-wrap-distance-right:9pt;mso-wrap-distance-bottom:0;mso-position-horizontal:absolute;mso-position-horizontal-relative:text;mso-position-vertical:absolute;mso-position-vertical-relative:text;mso-width-percent:0;mso-height-percent:0;mso-width-relative:margin;mso-height-relative:margin" from="13pt,71.85pt" to="246.75pt,1in" o:gfxdata="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" strokecolor="#5b9bd5 [3204]" strokeweight="2pt">
+              <v:line w14:anchorId="0013395E" id="_x76f4__x7ebf__x8fde__x63a5__x7b26__x0020_48" o:spid="_x0000_s1026" style="position:absolute;left:0;text-align:left;flip:x;z-index:251829248;visibility:visible;mso-wrap-style:square;mso-width-percent:0;mso-height-percent:0;mso-wrap-distance-left:9pt;mso-wrap-distance-top:0;mso-wrap-distance-right:9pt;mso-wrap-distance-bottom:0;mso-position-horizontal:absolute;mso-position-horizontal-relative:text;mso-position-vertical:absolute;mso-position-vertical-relative:text;mso-width-percent:0;mso-height-percent:0;mso-width-relative:margin;mso-height-relative:margin" from="12.7pt,53.75pt" to="12.9pt,71.6pt" o:gfxdata="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" strokecolor="#5b9bd5 [3204]" strokeweight="2pt">
                 <v:stroke joinstyle="miter"/>
               </v:line>
             </w:pict>
@@ -14476,326 +14494,26 @@
         </mc:AlternateContent>
       </w:r>
       <w:r>
-        <w:rPr>
-          <w:rFonts w:ascii="Helvetica" w:eastAsia="Times New Roman" w:hAnsi="Helvetica" w:cs="Times New Roman"/>
-          <w:noProof/>
-          <w:color w:val="252525"/>
-          <w:sz w:val="21"/>
-          <w:szCs w:val="21"/>
-          <w:lang w:eastAsia="zh-CN"/>
-        </w:rPr>
-        <mc:AlternateContent>
-          <mc:Choice Requires="wps">
-            <w:drawing>
-              <wp:anchor distT="0" distB="0" distL="114300" distR="114300" simplePos="0" relativeHeight="251757568" behindDoc="0" locked="0" layoutInCell="1" allowOverlap="1" wp14:anchorId="7750CACD" wp14:editId="7181125B">
-                <wp:simplePos x="0" y="0"/>
-                <wp:positionH relativeFrom="column">
-                  <wp:posOffset>161290</wp:posOffset>
-                </wp:positionH>
-                <wp:positionV relativeFrom="paragraph">
-                  <wp:posOffset>682625</wp:posOffset>
-                </wp:positionV>
-                <wp:extent cx="2540" cy="226695"/>
-                <wp:effectExtent l="0" t="0" r="48260" b="27305"/>
-                <wp:wrapNone/>
-                <wp:docPr id="75" name="直线连接符 75"/>
-                <wp:cNvGraphicFramePr/>
-                <a:graphic xmlns:a="http://schemas.openxmlformats.org/drawingml/2006/main">
-                  <a:graphicData uri="http://schemas.microsoft.com/office/word/2010/wordprocessingShape">
-                    <wps:wsp>
-                      <wps:cNvCnPr/>
-                      <wps:spPr>
-                        <a:xfrm flipH="1">
-                          <a:off x="0" y="0"/>
-                          <a:ext cx="2540" cy="226695"/>
-                        </a:xfrm>
-                        <a:prstGeom prst="line">
-                          <a:avLst/>
-                        </a:prstGeom>
-                        <a:ln w="25400"/>
-                      </wps:spPr>
-                      <wps:style>
-                        <a:lnRef idx="2">
-                          <a:schemeClr val="accent1"/>
-                        </a:lnRef>
-                        <a:fillRef idx="0">
-                          <a:schemeClr val="accent1"/>
-                        </a:fillRef>
-                        <a:effectRef idx="1">
-                          <a:schemeClr val="accent1"/>
-                        </a:effectRef>
-                        <a:fontRef idx="minor">
-                          <a:schemeClr val="tx1"/>
-                        </a:fontRef>
-                      </wps:style>
-                      <wps:bodyPr/>
-                    </wps:wsp>
-                  </a:graphicData>
-                </a:graphic>
-                <wp14:sizeRelH relativeFrom="margin">
-                  <wp14:pctWidth>0</wp14:pctWidth>
-                </wp14:sizeRelH>
-                <wp14:sizeRelV relativeFrom="margin">
-                  <wp14:pctHeight>0</wp14:pctHeight>
-                </wp14:sizeRelV>
-              </wp:anchor>
-            </w:drawing>
-          </mc:Choice>
-          <mc:Fallback>
-            <w:pict>
-              <v:line w14:anchorId="3E4E23AB" id="_x76f4__x7ebf__x8fde__x63a5__x7b26__x0020_75" o:spid="_x0000_s1026" style="position:absolute;left:0;text-align:left;flip:x;z-index:251757568;visibility:visible;mso-wrap-style:square;mso-width-percent:0;mso-height-percent:0;mso-wrap-distance-left:9pt;mso-wrap-distance-top:0;mso-wrap-distance-right:9pt;mso-wrap-distance-bottom:0;mso-position-horizontal:absolute;mso-position-horizontal-relative:text;mso-position-vertical:absolute;mso-position-vertical-relative:text;mso-width-percent:0;mso-height-percent:0;mso-width-relative:margin;mso-height-relative:margin" from="12.7pt,53.75pt" to="12.9pt,71.6pt" o:gfxdata="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" strokecolor="#5b9bd5 [3204]" strokeweight="2pt">
-                <v:stroke joinstyle="miter"/>
-              </v:line>
-            </w:pict>
-          </mc:Fallback>
-        </mc:AlternateContent>
-      </w:r>
-      <w:r>
-        <w:rPr>
-          <w:rFonts w:ascii="Helvetica" w:eastAsia="Times New Roman" w:hAnsi="Helvetica" w:cs="Times New Roman"/>
-          <w:noProof/>
-          <w:color w:val="252525"/>
-          <w:sz w:val="21"/>
-          <w:szCs w:val="21"/>
-          <w:lang w:eastAsia="zh-CN"/>
-        </w:rPr>
-        <mc:AlternateContent>
-          <mc:Choice Requires="wps">
-            <w:drawing>
-              <wp:anchor distT="0" distB="0" distL="114300" distR="114300" simplePos="0" relativeHeight="251760640" behindDoc="0" locked="0" layoutInCell="1" allowOverlap="1" wp14:anchorId="7FAA1EDF" wp14:editId="3C6F4DEB">
-                <wp:simplePos x="0" y="0"/>
-                <wp:positionH relativeFrom="column">
-                  <wp:posOffset>1759585</wp:posOffset>
-                </wp:positionH>
-                <wp:positionV relativeFrom="paragraph">
-                  <wp:posOffset>678180</wp:posOffset>
-                </wp:positionV>
-                <wp:extent cx="0" cy="228600"/>
-                <wp:effectExtent l="50800" t="50800" r="76200" b="25400"/>
-                <wp:wrapNone/>
-                <wp:docPr id="76" name="直线箭头连接符 76"/>
-                <wp:cNvGraphicFramePr/>
-                <a:graphic xmlns:a="http://schemas.openxmlformats.org/drawingml/2006/main">
-                  <a:graphicData uri="http://schemas.microsoft.com/office/word/2010/wordprocessingShape">
-                    <wps:wsp>
-                      <wps:cNvCnPr/>
-                      <wps:spPr>
-                        <a:xfrm flipV="1">
-                          <a:off x="0" y="0"/>
-                          <a:ext cx="0" cy="228600"/>
-                        </a:xfrm>
-                        <a:prstGeom prst="straightConnector1">
-                          <a:avLst/>
-                        </a:prstGeom>
-                        <a:ln w="25400">
-                          <a:tailEnd type="triangle"/>
-                        </a:ln>
-                      </wps:spPr>
-                      <wps:style>
-                        <a:lnRef idx="2">
-                          <a:schemeClr val="accent1"/>
-                        </a:lnRef>
-                        <a:fillRef idx="0">
-                          <a:schemeClr val="accent1"/>
-                        </a:fillRef>
-                        <a:effectRef idx="1">
-                          <a:schemeClr val="accent1"/>
-                        </a:effectRef>
-                        <a:fontRef idx="minor">
-                          <a:schemeClr val="tx1"/>
-                        </a:fontRef>
-                      </wps:style>
-                      <wps:bodyPr/>
-                    </wps:wsp>
-                  </a:graphicData>
-                </a:graphic>
-                <wp14:sizeRelH relativeFrom="margin">
-                  <wp14:pctWidth>0</wp14:pctWidth>
-                </wp14:sizeRelH>
-                <wp14:sizeRelV relativeFrom="margin">
-                  <wp14:pctHeight>0</wp14:pctHeight>
-                </wp14:sizeRelV>
-              </wp:anchor>
-            </w:drawing>
-          </mc:Choice>
-          <mc:Fallback>
-            <w:pict>
-              <v:shape w14:anchorId="0190BC33" id="_x76f4__x7ebf__x7bad__x5934__x8fde__x63a5__x7b26__x0020_76" o:spid="_x0000_s1026" type="#_x0000_t32" style="position:absolute;left:0;text-align:left;margin-left:138.55pt;margin-top:53.4pt;width:0;height:18pt;flip:y;z-index:251760640;visibility:visible;mso-wrap-style:square;mso-width-percent:0;mso-height-percent:0;mso-wrap-distance-left:9pt;mso-wrap-distance-top:0;mso-wrap-distance-right:9pt;mso-wrap-distance-bottom:0;mso-position-horizontal:absolute;mso-position-horizontal-relative:text;mso-position-vertical:absolute;mso-position-vertical-relative:text;mso-width-percent:0;mso-height-percent:0;mso-width-relative:margin;mso-height-relative:margin" o:gfxdata="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" strokecolor="#5b9bd5 [3204]" strokeweight="2pt">
-                <v:stroke endarrow="block" joinstyle="miter"/>
-              </v:shape>
-            </w:pict>
-          </mc:Fallback>
-        </mc:AlternateContent>
-      </w:r>
-      <w:r>
-        <w:rPr>
-          <w:rFonts w:ascii="Helvetica" w:eastAsia="Times New Roman" w:hAnsi="Helvetica" w:cs="Times New Roman"/>
-          <w:noProof/>
-          <w:color w:val="252525"/>
-          <w:sz w:val="21"/>
-          <w:szCs w:val="21"/>
-          <w:lang w:eastAsia="zh-CN"/>
-        </w:rPr>
-        <mc:AlternateContent>
-          <mc:Choice Requires="wps">
-            <w:drawing>
-              <wp:anchor distT="0" distB="0" distL="114300" distR="114300" simplePos="0" relativeHeight="251759616" behindDoc="0" locked="0" layoutInCell="1" allowOverlap="1" wp14:anchorId="150D026C" wp14:editId="2F2298BE">
-                <wp:simplePos x="0" y="0"/>
-                <wp:positionH relativeFrom="column">
-                  <wp:posOffset>2442210</wp:posOffset>
-                </wp:positionH>
-                <wp:positionV relativeFrom="paragraph">
-                  <wp:posOffset>678180</wp:posOffset>
-                </wp:positionV>
-                <wp:extent cx="0" cy="228600"/>
-                <wp:effectExtent l="50800" t="50800" r="76200" b="25400"/>
-                <wp:wrapNone/>
-                <wp:docPr id="77" name="直线箭头连接符 77"/>
-                <wp:cNvGraphicFramePr/>
-                <a:graphic xmlns:a="http://schemas.openxmlformats.org/drawingml/2006/main">
-                  <a:graphicData uri="http://schemas.microsoft.com/office/word/2010/wordprocessingShape">
-                    <wps:wsp>
-                      <wps:cNvCnPr/>
-                      <wps:spPr>
-                        <a:xfrm flipV="1">
-                          <a:off x="0" y="0"/>
-                          <a:ext cx="0" cy="228600"/>
-                        </a:xfrm>
-                        <a:prstGeom prst="straightConnector1">
-                          <a:avLst/>
-                        </a:prstGeom>
-                        <a:ln w="25400">
-                          <a:tailEnd type="triangle"/>
-                        </a:ln>
-                      </wps:spPr>
-                      <wps:style>
-                        <a:lnRef idx="2">
-                          <a:schemeClr val="accent1"/>
-                        </a:lnRef>
-                        <a:fillRef idx="0">
-                          <a:schemeClr val="accent1"/>
-                        </a:fillRef>
-                        <a:effectRef idx="1">
-                          <a:schemeClr val="accent1"/>
-                        </a:effectRef>
-                        <a:fontRef idx="minor">
-                          <a:schemeClr val="tx1"/>
-                        </a:fontRef>
-                      </wps:style>
-                      <wps:bodyPr/>
-                    </wps:wsp>
-                  </a:graphicData>
-                </a:graphic>
-                <wp14:sizeRelH relativeFrom="margin">
-                  <wp14:pctWidth>0</wp14:pctWidth>
-                </wp14:sizeRelH>
-                <wp14:sizeRelV relativeFrom="margin">
-                  <wp14:pctHeight>0</wp14:pctHeight>
-                </wp14:sizeRelV>
-              </wp:anchor>
-            </w:drawing>
-          </mc:Choice>
-          <mc:Fallback>
-            <w:pict>
-              <v:shape w14:anchorId="3AE2F971" id="_x76f4__x7ebf__x7bad__x5934__x8fde__x63a5__x7b26__x0020_77" o:spid="_x0000_s1026" type="#_x0000_t32" style="position:absolute;left:0;text-align:left;margin-left:192.3pt;margin-top:53.4pt;width:0;height:18pt;flip:y;z-index:251759616;visibility:visible;mso-wrap-style:square;mso-width-percent:0;mso-height-percent:0;mso-wrap-distance-left:9pt;mso-wrap-distance-top:0;mso-wrap-distance-right:9pt;mso-wrap-distance-bottom:0;mso-position-horizontal:absolute;mso-position-horizontal-relative:text;mso-position-vertical:absolute;mso-position-vertical-relative:text;mso-width-percent:0;mso-height-percent:0;mso-width-relative:margin;mso-height-relative:margin" o:gfxdata="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" strokecolor="#5b9bd5 [3204]" strokeweight="2pt">
-                <v:stroke endarrow="block" joinstyle="miter"/>
-              </v:shape>
-            </w:pict>
-          </mc:Fallback>
-        </mc:AlternateContent>
-      </w:r>
-      <w:r>
-        <w:rPr>
-          <w:rFonts w:ascii="Helvetica" w:eastAsia="Times New Roman" w:hAnsi="Helvetica" w:cs="Times New Roman"/>
-          <w:noProof/>
-          <w:color w:val="252525"/>
-          <w:sz w:val="21"/>
-          <w:szCs w:val="21"/>
-          <w:lang w:eastAsia="zh-CN"/>
-        </w:rPr>
-        <mc:AlternateContent>
-          <mc:Choice Requires="wps">
-            <w:drawing>
-              <wp:anchor distT="0" distB="0" distL="114300" distR="114300" simplePos="0" relativeHeight="251758592" behindDoc="0" locked="0" layoutInCell="1" allowOverlap="1" wp14:anchorId="5D4A6AA4" wp14:editId="0AEA0992">
-                <wp:simplePos x="0" y="0"/>
-                <wp:positionH relativeFrom="column">
-                  <wp:posOffset>3132744</wp:posOffset>
-                </wp:positionH>
-                <wp:positionV relativeFrom="paragraph">
-                  <wp:posOffset>678306</wp:posOffset>
-                </wp:positionV>
-                <wp:extent cx="0" cy="228600"/>
-                <wp:effectExtent l="50800" t="50800" r="76200" b="25400"/>
-                <wp:wrapNone/>
-                <wp:docPr id="78" name="直线箭头连接符 78"/>
-                <wp:cNvGraphicFramePr/>
-                <a:graphic xmlns:a="http://schemas.openxmlformats.org/drawingml/2006/main">
-                  <a:graphicData uri="http://schemas.microsoft.com/office/word/2010/wordprocessingShape">
-                    <wps:wsp>
-                      <wps:cNvCnPr/>
-                      <wps:spPr>
-                        <a:xfrm flipV="1">
-                          <a:off x="0" y="0"/>
-                          <a:ext cx="0" cy="228600"/>
-                        </a:xfrm>
-                        <a:prstGeom prst="straightConnector1">
-                          <a:avLst/>
-                        </a:prstGeom>
-                        <a:ln w="25400">
-                          <a:tailEnd type="triangle"/>
-                        </a:ln>
-                      </wps:spPr>
-                      <wps:style>
-                        <a:lnRef idx="2">
-                          <a:schemeClr val="accent1"/>
-                        </a:lnRef>
-                        <a:fillRef idx="0">
-                          <a:schemeClr val="accent1"/>
-                        </a:fillRef>
-                        <a:effectRef idx="1">
-                          <a:schemeClr val="accent1"/>
-                        </a:effectRef>
-                        <a:fontRef idx="minor">
-                          <a:schemeClr val="tx1"/>
-                        </a:fontRef>
-                      </wps:style>
-                      <wps:bodyPr/>
-                    </wps:wsp>
-                  </a:graphicData>
-                </a:graphic>
-                <wp14:sizeRelH relativeFrom="margin">
-                  <wp14:pctWidth>0</wp14:pctWidth>
-                </wp14:sizeRelH>
-                <wp14:sizeRelV relativeFrom="margin">
-                  <wp14:pctHeight>0</wp14:pctHeight>
-                </wp14:sizeRelV>
-              </wp:anchor>
-            </w:drawing>
-          </mc:Choice>
-          <mc:Fallback>
-            <w:pict>
-              <v:shape w14:anchorId="09414F47" id="_x76f4__x7ebf__x7bad__x5934__x8fde__x63a5__x7b26__x0020_78" o:spid="_x0000_s1026" type="#_x0000_t32" style="position:absolute;left:0;text-align:left;margin-left:246.65pt;margin-top:53.4pt;width:0;height:18pt;flip:y;z-index:251758592;visibility:visible;mso-wrap-style:square;mso-width-percent:0;mso-height-percent:0;mso-wrap-distance-left:9pt;mso-wrap-distance-top:0;mso-wrap-distance-right:9pt;mso-wrap-distance-bottom:0;mso-position-horizontal:absolute;mso-position-horizontal-relative:text;mso-position-vertical:absolute;mso-position-vertical-relative:text;mso-width-percent:0;mso-height-percent:0;mso-width-relative:margin;mso-height-relative:margin" o:gfxdata="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" strokecolor="#5b9bd5 [3204]" strokeweight="2pt">
-                <v:stroke endarrow="block" joinstyle="miter"/>
-              </v:shape>
-            </w:pict>
-          </mc:Fallback>
-        </mc:AlternateContent>
-      </w:r>
-      <w:r>
-        <w:t>CHANGE INTO:</w:t>
+        <w:t xml:space="preserve">Refine: put </w:t>
+      </w:r>
+      <w:proofErr w:type="spellStart"/>
+      <w:r>
+        <w:t>startTime</w:t>
+      </w:r>
+      <w:proofErr w:type="spellEnd"/>
+      <w:r>
+        <w:t>, type, status into cars table, as attributes. Owns table changes into:</w:t>
       </w:r>
     </w:p>
     <w:tbl>
       <w:tblPr>
-        <w:tblW w:w="5219" w:type="dxa"/>
+        <w:tblW w:w="3256" w:type="dxa"/>
+        <w:tblLayout w:type="fixed"/>
         <w:tblLook w:val="04A0" w:firstRow="1" w:lastRow="0" w:firstColumn="1" w:lastColumn="0" w:noHBand="0" w:noVBand="1"/>
       </w:tblPr>
       <w:tblGrid>
         <w:gridCol w:w="1401"/>
-        <w:gridCol w:w="851"/>
-        <w:gridCol w:w="1293"/>
-        <w:gridCol w:w="927"/>
-        <w:gridCol w:w="951"/>
+        <w:gridCol w:w="1855"/>
       </w:tblGrid>
       <w:tr>
         <w:trPr>
@@ -14803,8 +14521,8 @@
         </w:trPr>
         <w:tc>
           <w:tcPr>
-            <w:tcW w:w="5219" w:type="dxa"/>
-            <w:gridSpan w:val="5"/>
+            <w:tcW w:w="3256" w:type="dxa"/>
+            <w:gridSpan w:val="2"/>
             <w:tcBorders>
               <w:top w:val="single" w:sz="4" w:space="0" w:color="7F7F7F"/>
               <w:left w:val="single" w:sz="4" w:space="0" w:color="7F7F7F"/>
@@ -14876,13 +14594,13 @@
                 <w:color w:val="FA7D00"/>
                 <w:u w:val="single"/>
               </w:rPr>
-              <w:t>Vin</w:t>
+              <w:t>vin</w:t>
             </w:r>
           </w:p>
         </w:tc>
         <w:tc>
           <w:tcPr>
-            <w:tcW w:w="647" w:type="dxa"/>
+            <w:tcW w:w="1855" w:type="dxa"/>
             <w:tcBorders>
               <w:top w:val="nil"/>
               <w:left w:val="nil"/>
@@ -14904,6 +14622,7 @@
                 <w:color w:val="FA7D00"/>
               </w:rPr>
             </w:pPr>
+            <w:proofErr w:type="spellStart"/>
             <w:r>
               <w:rPr>
                 <w:rFonts w:ascii="Calibri" w:eastAsia="Times New Roman" w:hAnsi="Calibri" w:cs="Times New Roman"/>
@@ -14913,111 +14632,7 @@
               </w:rPr>
               <w:t>dname</w:t>
             </w:r>
-          </w:p>
-        </w:tc>
-        <w:tc>
-          <w:tcPr>
-            <w:tcW w:w="1293" w:type="dxa"/>
-            <w:tcBorders>
-              <w:top w:val="nil"/>
-              <w:left w:val="nil"/>
-              <w:bottom w:val="single" w:sz="4" w:space="0" w:color="7F7F7F"/>
-              <w:right w:val="single" w:sz="4" w:space="0" w:color="7F7F7F"/>
-            </w:tcBorders>
-            <w:shd w:val="clear" w:color="000000" w:fill="F2F2F2"/>
-            <w:noWrap/>
-            <w:vAlign w:val="bottom"/>
-            <w:hideMark/>
-          </w:tcPr>
-          <w:p>
-            <w:pPr>
-              <w:spacing w:after="0" w:line="240" w:lineRule="auto"/>
-              <w:rPr>
-                <w:rFonts w:ascii="Calibri" w:eastAsia="Times New Roman" w:hAnsi="Calibri" w:cs="Times New Roman"/>
-                <w:b/>
-                <w:bCs/>
-                <w:color w:val="FA7D00"/>
-              </w:rPr>
-            </w:pPr>
-            <w:r>
-              <w:rPr>
-                <w:rFonts w:ascii="Calibri" w:eastAsia="Times New Roman" w:hAnsi="Calibri" w:cs="Times New Roman"/>
-                <w:b/>
-                <w:bCs/>
-                <w:color w:val="FA7D00"/>
-              </w:rPr>
-              <w:t>start time</w:t>
-            </w:r>
-          </w:p>
-        </w:tc>
-        <w:tc>
-          <w:tcPr>
-            <w:tcW w:w="927" w:type="dxa"/>
-            <w:tcBorders>
-              <w:top w:val="nil"/>
-              <w:left w:val="nil"/>
-              <w:bottom w:val="single" w:sz="4" w:space="0" w:color="7F7F7F"/>
-              <w:right w:val="single" w:sz="4" w:space="0" w:color="7F7F7F"/>
-            </w:tcBorders>
-            <w:shd w:val="clear" w:color="000000" w:fill="F2F2F2"/>
-            <w:noWrap/>
-            <w:vAlign w:val="bottom"/>
-            <w:hideMark/>
-          </w:tcPr>
-          <w:p>
-            <w:pPr>
-              <w:spacing w:after="0" w:line="240" w:lineRule="auto"/>
-              <w:rPr>
-                <w:rFonts w:ascii="Calibri" w:eastAsia="Times New Roman" w:hAnsi="Calibri" w:cs="Times New Roman"/>
-                <w:b/>
-                <w:bCs/>
-                <w:color w:val="FA7D00"/>
-              </w:rPr>
-            </w:pPr>
-            <w:r>
-              <w:rPr>
-                <w:rFonts w:ascii="Calibri" w:eastAsia="Times New Roman" w:hAnsi="Calibri" w:cs="Times New Roman"/>
-                <w:b/>
-                <w:bCs/>
-                <w:color w:val="FA7D00"/>
-              </w:rPr>
-              <w:t>type</w:t>
-            </w:r>
-          </w:p>
-        </w:tc>
-        <w:tc>
-          <w:tcPr>
-            <w:tcW w:w="951" w:type="dxa"/>
-            <w:tcBorders>
-              <w:top w:val="nil"/>
-              <w:left w:val="nil"/>
-              <w:bottom w:val="single" w:sz="4" w:space="0" w:color="7F7F7F"/>
-              <w:right w:val="single" w:sz="4" w:space="0" w:color="7F7F7F"/>
-            </w:tcBorders>
-            <w:shd w:val="clear" w:color="000000" w:fill="F2F2F2"/>
-            <w:noWrap/>
-            <w:vAlign w:val="bottom"/>
-            <w:hideMark/>
-          </w:tcPr>
-          <w:p>
-            <w:pPr>
-              <w:spacing w:after="0" w:line="240" w:lineRule="auto"/>
-              <w:rPr>
-                <w:rFonts w:ascii="Calibri" w:eastAsia="Times New Roman" w:hAnsi="Calibri" w:cs="Times New Roman"/>
-                <w:b/>
-                <w:bCs/>
-                <w:color w:val="FA7D00"/>
-              </w:rPr>
-            </w:pPr>
-            <w:r>
-              <w:rPr>
-                <w:rFonts w:ascii="Calibri" w:eastAsia="Times New Roman" w:hAnsi="Calibri" w:cs="Times New Roman"/>
-                <w:b/>
-                <w:bCs/>
-                <w:color w:val="FA7D00"/>
-              </w:rPr>
-              <w:t>status</w:t>
-            </w:r>
+            <w:proofErr w:type="spellEnd"/>
           </w:p>
         </w:tc>
       </w:tr>
@@ -15045,18 +14660,18 @@
         <mc:AlternateContent>
           <mc:Choice Requires="wps">
             <w:drawing>
-              <wp:anchor distT="0" distB="0" distL="114300" distR="114300" simplePos="0" relativeHeight="251761664" behindDoc="0" locked="0" layoutInCell="1" allowOverlap="1" wp14:anchorId="4F7DE068" wp14:editId="2B16E2BB">
+              <wp:anchor distT="0" distB="0" distL="114300" distR="114300" simplePos="0" relativeHeight="251828224" behindDoc="0" locked="0" layoutInCell="1" allowOverlap="1" wp14:anchorId="57607C9E" wp14:editId="2B9990B1">
                 <wp:simplePos x="0" y="0"/>
                 <wp:positionH relativeFrom="column">
-                  <wp:posOffset>1192605</wp:posOffset>
+                  <wp:posOffset>162962</wp:posOffset>
                 </wp:positionH>
                 <wp:positionV relativeFrom="paragraph">
-                  <wp:posOffset>836</wp:posOffset>
+                  <wp:posOffset>230020</wp:posOffset>
                 </wp:positionV>
-                <wp:extent cx="0" cy="228600"/>
-                <wp:effectExtent l="50800" t="50800" r="76200" b="25400"/>
+                <wp:extent cx="1031473" cy="0"/>
+                <wp:effectExtent l="0" t="0" r="35560" b="25400"/>
                 <wp:wrapNone/>
-                <wp:docPr id="73" name="直线箭头连接符 73"/>
+                <wp:docPr id="50" name="直线连接符 50"/>
                 <wp:cNvGraphicFramePr/>
                 <a:graphic xmlns:a="http://schemas.openxmlformats.org/drawingml/2006/main">
                   <a:graphicData uri="http://schemas.microsoft.com/office/word/2010/wordprocessingShape">
@@ -15065,14 +14680,12 @@
                       <wps:spPr>
                         <a:xfrm flipV="1">
                           <a:off x="0" y="0"/>
-                          <a:ext cx="0" cy="228600"/>
+                          <a:ext cx="1031473" cy="0"/>
                         </a:xfrm>
-                        <a:prstGeom prst="straightConnector1">
+                        <a:prstGeom prst="line">
                           <a:avLst/>
                         </a:prstGeom>
-                        <a:ln w="25400">
-                          <a:tailEnd type="triangle"/>
-                        </a:ln>
+                        <a:ln w="25400"/>
                       </wps:spPr>
                       <wps:style>
                         <a:lnRef idx="2">
@@ -15103,7 +14716,84 @@
           </mc:Choice>
           <mc:Fallback>
             <w:pict>
-              <v:shape w14:anchorId="32328467" id="_x76f4__x7ebf__x7bad__x5934__x8fde__x63a5__x7b26__x0020_73" o:spid="_x0000_s1026" type="#_x0000_t32" style="position:absolute;left:0;text-align:left;margin-left:93.9pt;margin-top:.05pt;width:0;height:18pt;flip:y;z-index:251761664;visibility:visible;mso-wrap-style:square;mso-width-percent:0;mso-height-percent:0;mso-wrap-distance-left:9pt;mso-wrap-distance-top:0;mso-wrap-distance-right:9pt;mso-wrap-distance-bottom:0;mso-position-horizontal:absolute;mso-position-horizontal-relative:text;mso-position-vertical:absolute;mso-position-vertical-relative:text;mso-width-percent:0;mso-height-percent:0;mso-width-relative:margin;mso-height-relative:margin" o:gfxdata="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" strokecolor="#5b9bd5 [3204]" strokeweight="2pt">
+              <v:line w14:anchorId="7C01CE5C" id="_x76f4__x7ebf__x8fde__x63a5__x7b26__x0020_50" o:spid="_x0000_s1026" style="position:absolute;left:0;text-align:left;flip:y;z-index:251828224;visibility:visible;mso-wrap-style:square;mso-width-percent:0;mso-height-percent:0;mso-wrap-distance-left:9pt;mso-wrap-distance-top:0;mso-wrap-distance-right:9pt;mso-wrap-distance-bottom:0;mso-position-horizontal:absolute;mso-position-horizontal-relative:text;mso-position-vertical:absolute;mso-position-vertical-relative:text;mso-width-percent:0;mso-height-percent:0;mso-width-relative:margin;mso-height-relative:margin" from="12.85pt,18.1pt" to="94.05pt,18.1pt" o:gfxdata="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" strokecolor="#5b9bd5 [3204]" strokeweight="2pt">
+                <v:stroke joinstyle="miter"/>
+              </v:line>
+            </w:pict>
+          </mc:Fallback>
+        </mc:AlternateContent>
+      </w:r>
+      <w:r>
+        <w:rPr>
+          <w:rFonts w:ascii="Helvetica" w:eastAsia="Times New Roman" w:hAnsi="Helvetica" w:cs="Times New Roman"/>
+          <w:noProof/>
+          <w:color w:val="252525"/>
+          <w:sz w:val="21"/>
+          <w:szCs w:val="21"/>
+          <w:lang w:eastAsia="zh-CN"/>
+        </w:rPr>
+        <mc:AlternateContent>
+          <mc:Choice Requires="wps">
+            <w:drawing>
+              <wp:anchor distT="0" distB="0" distL="114300" distR="114300" simplePos="0" relativeHeight="251830272" behindDoc="0" locked="0" layoutInCell="1" allowOverlap="1" wp14:anchorId="3D50A13B" wp14:editId="5946207C">
+                <wp:simplePos x="0" y="0"/>
+                <wp:positionH relativeFrom="column">
+                  <wp:posOffset>1192605</wp:posOffset>
+                </wp:positionH>
+                <wp:positionV relativeFrom="paragraph">
+                  <wp:posOffset>836</wp:posOffset>
+                </wp:positionV>
+                <wp:extent cx="0" cy="228600"/>
+                <wp:effectExtent l="50800" t="50800" r="76200" b="25400"/>
+                <wp:wrapNone/>
+                <wp:docPr id="57" name="直线箭头连接符 57"/>
+                <wp:cNvGraphicFramePr/>
+                <a:graphic xmlns:a="http://schemas.openxmlformats.org/drawingml/2006/main">
+                  <a:graphicData uri="http://schemas.microsoft.com/office/word/2010/wordprocessingShape">
+                    <wps:wsp>
+                      <wps:cNvCnPr/>
+                      <wps:spPr>
+                        <a:xfrm flipV="1">
+                          <a:off x="0" y="0"/>
+                          <a:ext cx="0" cy="228600"/>
+                        </a:xfrm>
+                        <a:prstGeom prst="straightConnector1">
+                          <a:avLst/>
+                        </a:prstGeom>
+                        <a:ln w="25400">
+                          <a:tailEnd type="triangle"/>
+                        </a:ln>
+                      </wps:spPr>
+                      <wps:style>
+                        <a:lnRef idx="2">
+                          <a:schemeClr val="accent1"/>
+                        </a:lnRef>
+                        <a:fillRef idx="0">
+                          <a:schemeClr val="accent1"/>
+                        </a:fillRef>
+                        <a:effectRef idx="1">
+                          <a:schemeClr val="accent1"/>
+                        </a:effectRef>
+                        <a:fontRef idx="minor">
+                          <a:schemeClr val="tx1"/>
+                        </a:fontRef>
+                      </wps:style>
+                      <wps:bodyPr/>
+                    </wps:wsp>
+                  </a:graphicData>
+                </a:graphic>
+                <wp14:sizeRelH relativeFrom="margin">
+                  <wp14:pctWidth>0</wp14:pctWidth>
+                </wp14:sizeRelH>
+                <wp14:sizeRelV relativeFrom="margin">
+                  <wp14:pctHeight>0</wp14:pctHeight>
+                </wp14:sizeRelV>
+              </wp:anchor>
+            </w:drawing>
+          </mc:Choice>
+          <mc:Fallback>
+            <w:pict>
+              <v:shape w14:anchorId="52A07C89" id="_x76f4__x7ebf__x7bad__x5934__x8fde__x63a5__x7b26__x0020_57" o:spid="_x0000_s1026" type="#_x0000_t32" style="position:absolute;left:0;text-align:left;margin-left:93.9pt;margin-top:.05pt;width:0;height:18pt;flip:y;z-index:251830272;visibility:visible;mso-wrap-style:square;mso-width-percent:0;mso-height-percent:0;mso-wrap-distance-left:9pt;mso-wrap-distance-top:0;mso-wrap-distance-right:9pt;mso-wrap-distance-bottom:0;mso-position-horizontal:absolute;mso-position-horizontal-relative:text;mso-position-vertical:absolute;mso-position-vertical-relative:text;mso-width-percent:0;mso-height-percent:0;mso-width-relative:margin;mso-height-relative:margin" o:gfxdata="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" strokecolor="#5b9bd5 [3204]" strokeweight="2pt">
                 <v:stroke endarrow="block" joinstyle="miter"/>
               </v:shape>
             </w:pict>
@@ -15257,11 +14947,13 @@
       <w:r>
         <w:sym w:font="Wingdings" w:char="F0E0"/>
       </w:r>
+      <w:proofErr w:type="spellStart"/>
       <w:r>
         <w:t>dname</w:t>
       </w:r>
-      <w:r>
-        <w:t xml:space="preserve"> startTime type status)</w:t>
+      <w:proofErr w:type="spellEnd"/>
+      <w:r>
+        <w:t>)</w:t>
       </w:r>
     </w:p>
     <w:p/>
@@ -16056,6 +15748,7 @@
         </w:rPr>
         <w:t xml:space="preserve"> </w:t>
       </w:r>
+      <w:proofErr w:type="spellStart"/>
       <w:r>
         <w:rPr>
           <w:rFonts w:ascii="Helvetica" w:eastAsia="Times New Roman" w:hAnsi="Helvetica" w:cs="Times New Roman"/>
@@ -16067,6 +15760,7 @@
         </w:rPr>
         <w:t>currentBid</w:t>
       </w:r>
+      <w:proofErr w:type="spellEnd"/>
       <w:r>
         <w:rPr>
           <w:rFonts w:ascii="Helvetica" w:eastAsia="Times New Roman" w:hAnsi="Helvetica" w:cs="Times New Roman"/>
@@ -16128,7 +15822,6 @@
                 <w:bCs/>
                 <w:color w:val="FA7D00"/>
               </w:rPr>
-              <w:lastRenderedPageBreak/>
               <w:t>Buys</w:t>
             </w:r>
           </w:p>
@@ -16935,6 +16628,7 @@
           <w:shd w:val="clear" w:color="auto" w:fill="FFFFFF"/>
           <w:lang w:eastAsia="zh-CN"/>
         </w:rPr>
+        <w:lastRenderedPageBreak/>
         <w:t>(username</w:t>
       </w:r>
       <w:r>
@@ -17057,6 +16751,7 @@
                 <w:color w:val="006100"/>
               </w:rPr>
             </w:pPr>
+            <w:proofErr w:type="spellStart"/>
             <w:r>
               <w:rPr>
                 <w:rFonts w:ascii="Calibri" w:eastAsia="Times New Roman" w:hAnsi="Calibri" w:cs="Times New Roman"/>
@@ -17064,6 +16759,7 @@
               </w:rPr>
               <w:t>bidid</w:t>
             </w:r>
+            <w:proofErr w:type="spellEnd"/>
           </w:p>
         </w:tc>
         <w:tc>
@@ -17800,8 +17496,21 @@
           <w:shd w:val="clear" w:color="auto" w:fill="FFFFFF"/>
           <w:lang w:eastAsia="zh-CN"/>
         </w:rPr>
-        <w:t>(bidid</w:t>
-      </w:r>
+        <w:t>(</w:t>
+      </w:r>
+      <w:proofErr w:type="spellStart"/>
+      <w:r>
+        <w:rPr>
+          <w:rFonts w:ascii="Helvetica" w:eastAsia="Times New Roman" w:hAnsi="Helvetica" w:cs="Times New Roman"/>
+          <w:color w:val="252525"/>
+          <w:sz w:val="21"/>
+          <w:szCs w:val="21"/>
+          <w:shd w:val="clear" w:color="auto" w:fill="FFFFFF"/>
+          <w:lang w:eastAsia="zh-CN"/>
+        </w:rPr>
+        <w:t>bidid</w:t>
+      </w:r>
+      <w:proofErr w:type="spellEnd"/>
       <w:r>
         <w:rPr>
           <w:rFonts w:ascii="Helvetica" w:eastAsia="Times New Roman" w:hAnsi="Helvetica" w:cs="Times New Roman"/>
@@ -18135,6 +17844,7 @@
                 <w:color w:val="FA7D00"/>
               </w:rPr>
             </w:pPr>
+            <w:proofErr w:type="spellStart"/>
             <w:r>
               <w:rPr>
                 <w:rFonts w:ascii="Calibri" w:eastAsia="Times New Roman" w:hAnsi="Calibri" w:cs="Times New Roman"/>
@@ -18144,6 +17854,7 @@
               </w:rPr>
               <w:t>pwd</w:t>
             </w:r>
+            <w:proofErr w:type="spellEnd"/>
           </w:p>
         </w:tc>
         <w:tc>
@@ -18332,6 +18043,7 @@
                 <w:color w:val="006100"/>
               </w:rPr>
             </w:pPr>
+            <w:proofErr w:type="spellStart"/>
             <w:r>
               <w:rPr>
                 <w:rFonts w:ascii="Calibri" w:eastAsia="Times New Roman" w:hAnsi="Calibri" w:cs="Times New Roman"/>
@@ -18339,6 +18051,7 @@
               </w:rPr>
               <w:t>addressid</w:t>
             </w:r>
+            <w:proofErr w:type="spellEnd"/>
           </w:p>
         </w:tc>
       </w:tr>
@@ -19402,24 +19115,13 @@
       <w:r>
         <w:rPr>
           <w:rFonts w:ascii="Helvetica" w:eastAsia="Times New Roman" w:hAnsi="Helvetica" w:cs="Times New Roman"/>
-          <w:color w:val="252525"/>
-          <w:sz w:val="21"/>
-          <w:szCs w:val="21"/>
-          <w:shd w:val="clear" w:color="auto" w:fill="FFFFFF"/>
-          <w:lang w:eastAsia="zh-CN"/>
-        </w:rPr>
-        <w:t>A</w:t>
-      </w:r>
-      <w:r>
-        <w:rPr>
-          <w:rFonts w:ascii="Helvetica" w:eastAsia="Times New Roman" w:hAnsi="Helvetica" w:cs="Times New Roman"/>
-          <w:color w:val="252525"/>
-          <w:sz w:val="21"/>
-          <w:szCs w:val="21"/>
-          <w:shd w:val="clear" w:color="auto" w:fill="FFFFFF"/>
-          <w:lang w:eastAsia="zh-CN"/>
-        </w:rPr>
-        <w:t>ll the attributes in a table are determined only by the candidate keys of that table and not by any non-prime attributes.</w:t>
+          <w:color w:val="FF0000"/>
+          <w:sz w:val="21"/>
+          <w:szCs w:val="21"/>
+          <w:shd w:val="clear" w:color="auto" w:fill="FFFFFF"/>
+          <w:lang w:eastAsia="zh-CN"/>
+        </w:rPr>
+        <w:t>All the attributes in a table are determined only by the candidate keys of that table and not by any non-prime attributes.</w:t>
       </w:r>
       <w:r>
         <w:rPr>
@@ -19524,7 +19226,7 @@
       <w:r>
         <w:rPr>
           <w:rFonts w:ascii="Helvetica" w:eastAsia="Times New Roman" w:hAnsi="Helvetica" w:cs="Times New Roman"/>
-          <w:color w:val="252525"/>
+          <w:color w:val="FF0000"/>
           <w:sz w:val="21"/>
           <w:szCs w:val="21"/>
           <w:shd w:val="clear" w:color="auto" w:fill="FFFFFF"/>
@@ -19535,7 +19237,18 @@
       <w:r>
         <w:rPr>
           <w:rFonts w:ascii="Helvetica" w:eastAsia="Times New Roman" w:hAnsi="Helvetica" w:cs="Times New Roman"/>
-          <w:color w:val="252525"/>
+          <w:color w:val="FF0000"/>
+          <w:sz w:val="21"/>
+          <w:szCs w:val="21"/>
+          <w:shd w:val="clear" w:color="auto" w:fill="FFFFFF"/>
+          <w:lang w:eastAsia="zh-CN"/>
+        </w:rPr>
+        <w:t>Un</w:t>
+      </w:r>
+      <w:r>
+        <w:rPr>
+          <w:rFonts w:ascii="Helvetica" w:eastAsia="Times New Roman" w:hAnsi="Helvetica" w:cs="Times New Roman"/>
+          <w:color w:val="FF0000"/>
           <w:sz w:val="21"/>
           <w:szCs w:val="21"/>
           <w:shd w:val="clear" w:color="auto" w:fill="FFFFFF"/>
@@ -19544,7 +19257,1876 @@
         <w:t>check!</w:t>
       </w:r>
     </w:p>
-    <w:p/>
+    <w:p>
+      <w:r>
+        <w:t>Since email is unique, it can be used to determine the following attributes just like username.</w:t>
+      </w:r>
+    </w:p>
+    <w:p>
+      <w:r>
+        <w:t>So we decompose the User table into 2 table.</w:t>
+      </w:r>
+    </w:p>
+    <w:p>
+      <w:pPr>
+        <w:rPr>
+          <w:b/>
+          <w:u w:val="single"/>
+        </w:rPr>
+      </w:pPr>
+      <w:r>
+        <w:rPr>
+          <w:b/>
+          <w:u w:val="single"/>
+        </w:rPr>
+        <w:t>User</w:t>
+      </w:r>
+      <w:r>
+        <w:rPr>
+          <w:b/>
+          <w:u w:val="single"/>
+        </w:rPr>
+        <w:t xml:space="preserve"> table</w:t>
+      </w:r>
+      <w:r>
+        <w:rPr>
+          <w:b/>
+          <w:u w:val="single"/>
+        </w:rPr>
+        <w:t>:</w:t>
+      </w:r>
+    </w:p>
+    <w:tbl>
+      <w:tblPr>
+        <w:tblW w:w="9351" w:type="dxa"/>
+        <w:tblLayout w:type="fixed"/>
+        <w:tblLook w:val="04A0" w:firstRow="1" w:lastRow="0" w:firstColumn="1" w:lastColumn="0" w:noHBand="0" w:noVBand="1"/>
+      </w:tblPr>
+      <w:tblGrid>
+        <w:gridCol w:w="1133"/>
+        <w:gridCol w:w="564"/>
+        <w:gridCol w:w="756"/>
+        <w:gridCol w:w="617"/>
+        <w:gridCol w:w="889"/>
+        <w:gridCol w:w="898"/>
+        <w:gridCol w:w="898"/>
+        <w:gridCol w:w="1226"/>
+        <w:gridCol w:w="1267"/>
+        <w:gridCol w:w="1103"/>
+      </w:tblGrid>
+      <w:tr>
+        <w:trPr>
+          <w:trHeight w:val="300"/>
+        </w:trPr>
+        <w:tc>
+          <w:tcPr>
+            <w:tcW w:w="9351" w:type="dxa"/>
+            <w:gridSpan w:val="10"/>
+            <w:tcBorders>
+              <w:top w:val="single" w:sz="4" w:space="0" w:color="7F7F7F"/>
+              <w:left w:val="single" w:sz="4" w:space="0" w:color="7F7F7F"/>
+              <w:bottom w:val="single" w:sz="4" w:space="0" w:color="7F7F7F"/>
+              <w:right w:val="single" w:sz="4" w:space="0" w:color="7F7F7F"/>
+            </w:tcBorders>
+            <w:shd w:val="clear" w:color="000000" w:fill="F2F2F2"/>
+            <w:noWrap/>
+            <w:vAlign w:val="bottom"/>
+            <w:hideMark/>
+          </w:tcPr>
+          <w:p>
+            <w:pPr>
+              <w:spacing w:after="0" w:line="240" w:lineRule="auto"/>
+              <w:jc w:val="center"/>
+              <w:rPr>
+                <w:rFonts w:ascii="Calibri" w:eastAsia="Times New Roman" w:hAnsi="Calibri" w:cs="Times New Roman"/>
+                <w:b/>
+                <w:bCs/>
+                <w:color w:val="FA7D00"/>
+              </w:rPr>
+            </w:pPr>
+            <w:r>
+              <w:rPr>
+                <w:rFonts w:ascii="Calibri" w:eastAsia="Times New Roman" w:hAnsi="Calibri" w:cs="Times New Roman"/>
+                <w:b/>
+                <w:bCs/>
+                <w:color w:val="FA7D00"/>
+              </w:rPr>
+              <w:t>User</w:t>
+            </w:r>
+          </w:p>
+        </w:tc>
+      </w:tr>
+      <w:tr>
+        <w:trPr>
+          <w:trHeight w:val="300"/>
+        </w:trPr>
+        <w:tc>
+          <w:tcPr>
+            <w:tcW w:w="1133" w:type="dxa"/>
+            <w:tcBorders>
+              <w:top w:val="nil"/>
+              <w:left w:val="single" w:sz="4" w:space="0" w:color="7F7F7F"/>
+              <w:bottom w:val="single" w:sz="4" w:space="0" w:color="7F7F7F"/>
+              <w:right w:val="single" w:sz="4" w:space="0" w:color="7F7F7F"/>
+            </w:tcBorders>
+            <w:shd w:val="clear" w:color="000000" w:fill="F2F2F2"/>
+            <w:noWrap/>
+            <w:vAlign w:val="bottom"/>
+            <w:hideMark/>
+          </w:tcPr>
+          <w:p>
+            <w:pPr>
+              <w:spacing w:after="0" w:line="240" w:lineRule="auto"/>
+              <w:rPr>
+                <w:rFonts w:ascii="Calibri" w:eastAsia="Times New Roman" w:hAnsi="Calibri" w:cs="Times New Roman"/>
+                <w:b/>
+                <w:bCs/>
+                <w:color w:val="FA7D00"/>
+                <w:u w:val="single"/>
+              </w:rPr>
+            </w:pPr>
+            <w:r>
+              <w:rPr>
+                <w:rFonts w:ascii="Calibri" w:eastAsia="Times New Roman" w:hAnsi="Calibri" w:cs="Times New Roman"/>
+                <w:b/>
+                <w:bCs/>
+                <w:color w:val="FA7D00"/>
+                <w:u w:val="single"/>
+              </w:rPr>
+              <w:t>username</w:t>
+            </w:r>
+          </w:p>
+        </w:tc>
+        <w:tc>
+          <w:tcPr>
+            <w:tcW w:w="564" w:type="dxa"/>
+            <w:tcBorders>
+              <w:top w:val="nil"/>
+              <w:left w:val="nil"/>
+              <w:bottom w:val="single" w:sz="4" w:space="0" w:color="7F7F7F"/>
+              <w:right w:val="single" w:sz="4" w:space="0" w:color="7F7F7F"/>
+            </w:tcBorders>
+            <w:shd w:val="clear" w:color="000000" w:fill="C6EFCE"/>
+            <w:noWrap/>
+            <w:vAlign w:val="bottom"/>
+            <w:hideMark/>
+          </w:tcPr>
+          <w:p>
+            <w:pPr>
+              <w:spacing w:after="0" w:line="240" w:lineRule="auto"/>
+              <w:rPr>
+                <w:rFonts w:ascii="Calibri" w:eastAsia="Times New Roman" w:hAnsi="Calibri" w:cs="Times New Roman"/>
+                <w:color w:val="006100"/>
+              </w:rPr>
+            </w:pPr>
+            <w:r>
+              <w:rPr>
+                <w:rFonts w:ascii="Calibri" w:eastAsia="Times New Roman" w:hAnsi="Calibri" w:cs="Times New Roman"/>
+                <w:color w:val="006100"/>
+              </w:rPr>
+              <w:t>dob</w:t>
+            </w:r>
+          </w:p>
+        </w:tc>
+        <w:tc>
+          <w:tcPr>
+            <w:tcW w:w="756" w:type="dxa"/>
+            <w:tcBorders>
+              <w:top w:val="nil"/>
+              <w:left w:val="nil"/>
+              <w:bottom w:val="single" w:sz="4" w:space="0" w:color="7F7F7F"/>
+              <w:right w:val="single" w:sz="4" w:space="0" w:color="7F7F7F"/>
+            </w:tcBorders>
+            <w:shd w:val="clear" w:color="000000" w:fill="F2F2F2"/>
+            <w:noWrap/>
+            <w:vAlign w:val="bottom"/>
+            <w:hideMark/>
+          </w:tcPr>
+          <w:p>
+            <w:pPr>
+              <w:spacing w:after="0" w:line="240" w:lineRule="auto"/>
+              <w:rPr>
+                <w:rFonts w:ascii="Calibri" w:eastAsia="Times New Roman" w:hAnsi="Calibri" w:cs="Times New Roman"/>
+                <w:b/>
+                <w:bCs/>
+                <w:color w:val="FA7D00"/>
+              </w:rPr>
+            </w:pPr>
+            <w:r>
+              <w:rPr>
+                <w:rFonts w:ascii="Calibri" w:eastAsia="Times New Roman" w:hAnsi="Calibri" w:cs="Times New Roman"/>
+                <w:b/>
+                <w:bCs/>
+                <w:color w:val="FA7D00"/>
+              </w:rPr>
+              <w:t>rating</w:t>
+            </w:r>
+          </w:p>
+        </w:tc>
+        <w:tc>
+          <w:tcPr>
+            <w:tcW w:w="617" w:type="dxa"/>
+            <w:tcBorders>
+              <w:top w:val="nil"/>
+              <w:left w:val="nil"/>
+              <w:bottom w:val="single" w:sz="4" w:space="0" w:color="7F7F7F"/>
+              <w:right w:val="single" w:sz="4" w:space="0" w:color="7F7F7F"/>
+            </w:tcBorders>
+            <w:shd w:val="clear" w:color="000000" w:fill="F2F2F2"/>
+            <w:noWrap/>
+            <w:vAlign w:val="bottom"/>
+            <w:hideMark/>
+          </w:tcPr>
+          <w:p>
+            <w:pPr>
+              <w:spacing w:after="0" w:line="240" w:lineRule="auto"/>
+              <w:rPr>
+                <w:rFonts w:ascii="Calibri" w:eastAsia="Times New Roman" w:hAnsi="Calibri" w:cs="Times New Roman"/>
+                <w:b/>
+                <w:bCs/>
+                <w:color w:val="FA7D00"/>
+              </w:rPr>
+            </w:pPr>
+            <w:proofErr w:type="spellStart"/>
+            <w:r>
+              <w:rPr>
+                <w:rFonts w:ascii="Calibri" w:eastAsia="Times New Roman" w:hAnsi="Calibri" w:cs="Times New Roman"/>
+                <w:b/>
+                <w:bCs/>
+                <w:color w:val="FA7D00"/>
+              </w:rPr>
+              <w:t>pwd</w:t>
+            </w:r>
+            <w:proofErr w:type="spellEnd"/>
+          </w:p>
+        </w:tc>
+        <w:tc>
+          <w:tcPr>
+            <w:tcW w:w="889" w:type="dxa"/>
+            <w:tcBorders>
+              <w:top w:val="nil"/>
+              <w:left w:val="nil"/>
+              <w:bottom w:val="single" w:sz="4" w:space="0" w:color="7F7F7F"/>
+              <w:right w:val="single" w:sz="4" w:space="0" w:color="7F7F7F"/>
+            </w:tcBorders>
+            <w:shd w:val="clear" w:color="000000" w:fill="F2F2F2"/>
+            <w:noWrap/>
+            <w:vAlign w:val="bottom"/>
+            <w:hideMark/>
+          </w:tcPr>
+          <w:p>
+            <w:pPr>
+              <w:spacing w:after="0" w:line="240" w:lineRule="auto"/>
+              <w:rPr>
+                <w:rFonts w:ascii="Calibri" w:eastAsia="Times New Roman" w:hAnsi="Calibri" w:cs="Times New Roman"/>
+                <w:b/>
+                <w:bCs/>
+                <w:color w:val="FA7D00"/>
+              </w:rPr>
+            </w:pPr>
+            <w:r>
+              <w:rPr>
+                <w:rFonts w:ascii="Calibri" w:eastAsia="Times New Roman" w:hAnsi="Calibri" w:cs="Times New Roman"/>
+                <w:b/>
+                <w:bCs/>
+                <w:color w:val="FA7D00"/>
+              </w:rPr>
+              <w:t>income</w:t>
+            </w:r>
+          </w:p>
+        </w:tc>
+        <w:tc>
+          <w:tcPr>
+            <w:tcW w:w="898" w:type="dxa"/>
+            <w:tcBorders>
+              <w:top w:val="nil"/>
+              <w:left w:val="nil"/>
+              <w:bottom w:val="single" w:sz="4" w:space="0" w:color="7F7F7F"/>
+              <w:right w:val="single" w:sz="4" w:space="0" w:color="7F7F7F"/>
+            </w:tcBorders>
+            <w:shd w:val="clear" w:color="000000" w:fill="C6EFCE"/>
+            <w:noWrap/>
+            <w:vAlign w:val="bottom"/>
+            <w:hideMark/>
+          </w:tcPr>
+          <w:p>
+            <w:pPr>
+              <w:spacing w:after="0" w:line="240" w:lineRule="auto"/>
+              <w:rPr>
+                <w:rFonts w:ascii="Calibri" w:eastAsia="Times New Roman" w:hAnsi="Calibri" w:cs="Times New Roman"/>
+                <w:color w:val="006100"/>
+              </w:rPr>
+            </w:pPr>
+            <w:r>
+              <w:rPr>
+                <w:rFonts w:ascii="Calibri" w:eastAsia="Times New Roman" w:hAnsi="Calibri" w:cs="Times New Roman"/>
+                <w:color w:val="006100"/>
+              </w:rPr>
+              <w:t>Phone</w:t>
+            </w:r>
+            <w:r>
+              <w:rPr>
+                <w:rFonts w:ascii="Calibri" w:eastAsia="Times New Roman" w:hAnsi="Calibri" w:cs="Times New Roman"/>
+                <w:color w:val="006100"/>
+              </w:rPr>
+              <w:t>1</w:t>
+            </w:r>
+          </w:p>
+        </w:tc>
+        <w:tc>
+          <w:tcPr>
+            <w:tcW w:w="898" w:type="dxa"/>
+            <w:tcBorders>
+              <w:top w:val="nil"/>
+              <w:left w:val="nil"/>
+              <w:bottom w:val="single" w:sz="4" w:space="0" w:color="7F7F7F"/>
+              <w:right w:val="single" w:sz="4" w:space="0" w:color="7F7F7F"/>
+            </w:tcBorders>
+            <w:shd w:val="clear" w:color="000000" w:fill="C6EFCE"/>
+            <w:vAlign w:val="bottom"/>
+          </w:tcPr>
+          <w:p>
+            <w:pPr>
+              <w:spacing w:after="0" w:line="240" w:lineRule="auto"/>
+              <w:rPr>
+                <w:rFonts w:ascii="Calibri" w:eastAsia="Times New Roman" w:hAnsi="Calibri" w:cs="Times New Roman"/>
+                <w:color w:val="006100"/>
+              </w:rPr>
+            </w:pPr>
+            <w:r>
+              <w:rPr>
+                <w:rFonts w:ascii="Calibri" w:eastAsia="Times New Roman" w:hAnsi="Calibri" w:cs="Times New Roman"/>
+                <w:color w:val="006100"/>
+              </w:rPr>
+              <w:t>Phone2</w:t>
+            </w:r>
+          </w:p>
+        </w:tc>
+        <w:tc>
+          <w:tcPr>
+            <w:tcW w:w="1226" w:type="dxa"/>
+            <w:tcBorders>
+              <w:top w:val="nil"/>
+              <w:left w:val="nil"/>
+              <w:bottom w:val="single" w:sz="4" w:space="0" w:color="7F7F7F"/>
+              <w:right w:val="single" w:sz="4" w:space="0" w:color="7F7F7F"/>
+            </w:tcBorders>
+            <w:shd w:val="clear" w:color="000000" w:fill="C6EFCE"/>
+            <w:noWrap/>
+            <w:vAlign w:val="bottom"/>
+            <w:hideMark/>
+          </w:tcPr>
+          <w:p>
+            <w:pPr>
+              <w:spacing w:after="0" w:line="240" w:lineRule="auto"/>
+              <w:rPr>
+                <w:rFonts w:ascii="Calibri" w:eastAsia="Times New Roman" w:hAnsi="Calibri" w:cs="Times New Roman"/>
+                <w:color w:val="006100"/>
+              </w:rPr>
+            </w:pPr>
+            <w:r>
+              <w:rPr>
+                <w:rFonts w:ascii="Calibri" w:eastAsia="Times New Roman" w:hAnsi="Calibri" w:cs="Times New Roman"/>
+                <w:color w:val="006100"/>
+              </w:rPr>
+              <w:t>last name</w:t>
+            </w:r>
+          </w:p>
+        </w:tc>
+        <w:tc>
+          <w:tcPr>
+            <w:tcW w:w="1267" w:type="dxa"/>
+            <w:tcBorders>
+              <w:top w:val="nil"/>
+              <w:left w:val="nil"/>
+              <w:bottom w:val="single" w:sz="4" w:space="0" w:color="7F7F7F"/>
+              <w:right w:val="single" w:sz="4" w:space="0" w:color="7F7F7F"/>
+            </w:tcBorders>
+            <w:shd w:val="clear" w:color="000000" w:fill="C6EFCE"/>
+            <w:noWrap/>
+            <w:vAlign w:val="bottom"/>
+            <w:hideMark/>
+          </w:tcPr>
+          <w:p>
+            <w:pPr>
+              <w:spacing w:after="0" w:line="240" w:lineRule="auto"/>
+              <w:rPr>
+                <w:rFonts w:ascii="Calibri" w:eastAsia="Times New Roman" w:hAnsi="Calibri" w:cs="Times New Roman"/>
+                <w:color w:val="006100"/>
+              </w:rPr>
+            </w:pPr>
+            <w:r>
+              <w:rPr>
+                <w:rFonts w:ascii="Calibri" w:eastAsia="Times New Roman" w:hAnsi="Calibri" w:cs="Times New Roman"/>
+                <w:color w:val="006100"/>
+              </w:rPr>
+              <w:t>first name</w:t>
+            </w:r>
+          </w:p>
+        </w:tc>
+        <w:tc>
+          <w:tcPr>
+            <w:tcW w:w="1103" w:type="dxa"/>
+            <w:tcBorders>
+              <w:top w:val="nil"/>
+              <w:left w:val="nil"/>
+              <w:bottom w:val="single" w:sz="4" w:space="0" w:color="7F7F7F"/>
+              <w:right w:val="single" w:sz="4" w:space="0" w:color="7F7F7F"/>
+            </w:tcBorders>
+            <w:shd w:val="clear" w:color="000000" w:fill="C6EFCE"/>
+            <w:noWrap/>
+            <w:vAlign w:val="bottom"/>
+            <w:hideMark/>
+          </w:tcPr>
+          <w:p>
+            <w:pPr>
+              <w:spacing w:after="0" w:line="240" w:lineRule="auto"/>
+              <w:rPr>
+                <w:rFonts w:ascii="Calibri" w:eastAsia="Times New Roman" w:hAnsi="Calibri" w:cs="Times New Roman"/>
+                <w:color w:val="006100"/>
+              </w:rPr>
+            </w:pPr>
+            <w:proofErr w:type="spellStart"/>
+            <w:r>
+              <w:rPr>
+                <w:rFonts w:ascii="Calibri" w:eastAsia="Times New Roman" w:hAnsi="Calibri" w:cs="Times New Roman"/>
+                <w:color w:val="006100"/>
+              </w:rPr>
+              <w:t>addressid</w:t>
+            </w:r>
+            <w:proofErr w:type="spellEnd"/>
+          </w:p>
+        </w:tc>
+      </w:tr>
+    </w:tbl>
+    <w:p>
+      <w:pPr>
+        <w:rPr>
+          <w:rFonts w:ascii="Helvetica" w:eastAsia="Times New Roman" w:hAnsi="Helvetica" w:cs="Times New Roman"/>
+          <w:color w:val="252525"/>
+          <w:sz w:val="21"/>
+          <w:szCs w:val="21"/>
+          <w:shd w:val="clear" w:color="auto" w:fill="FFFFFF"/>
+          <w:lang w:eastAsia="zh-CN"/>
+        </w:rPr>
+      </w:pPr>
+      <w:r>
+        <w:rPr>
+          <w:rFonts w:ascii="Helvetica" w:eastAsia="Times New Roman" w:hAnsi="Helvetica" w:cs="Times New Roman"/>
+          <w:noProof/>
+          <w:color w:val="252525"/>
+          <w:sz w:val="21"/>
+          <w:szCs w:val="21"/>
+          <w:lang w:eastAsia="zh-CN"/>
+        </w:rPr>
+        <mc:AlternateContent>
+          <mc:Choice Requires="wps">
+            <w:drawing>
+              <wp:anchor distT="0" distB="0" distL="114300" distR="114300" simplePos="0" relativeHeight="251836416" behindDoc="0" locked="0" layoutInCell="1" allowOverlap="1" wp14:anchorId="35124266" wp14:editId="019E8D89">
+                <wp:simplePos x="0" y="0"/>
+                <wp:positionH relativeFrom="column">
+                  <wp:posOffset>4052168</wp:posOffset>
+                </wp:positionH>
+                <wp:positionV relativeFrom="paragraph">
+                  <wp:posOffset>1270</wp:posOffset>
+                </wp:positionV>
+                <wp:extent cx="0" cy="228600"/>
+                <wp:effectExtent l="50800" t="50800" r="76200" b="25400"/>
+                <wp:wrapNone/>
+                <wp:docPr id="65" name="直线箭头连接符 65"/>
+                <wp:cNvGraphicFramePr/>
+                <a:graphic xmlns:a="http://schemas.openxmlformats.org/drawingml/2006/main">
+                  <a:graphicData uri="http://schemas.microsoft.com/office/word/2010/wordprocessingShape">
+                    <wps:wsp>
+                      <wps:cNvCnPr/>
+                      <wps:spPr>
+                        <a:xfrm flipV="1">
+                          <a:off x="0" y="0"/>
+                          <a:ext cx="0" cy="228600"/>
+                        </a:xfrm>
+                        <a:prstGeom prst="straightConnector1">
+                          <a:avLst/>
+                        </a:prstGeom>
+                        <a:ln w="25400">
+                          <a:tailEnd type="triangle"/>
+                        </a:ln>
+                      </wps:spPr>
+                      <wps:style>
+                        <a:lnRef idx="2">
+                          <a:schemeClr val="accent1"/>
+                        </a:lnRef>
+                        <a:fillRef idx="0">
+                          <a:schemeClr val="accent1"/>
+                        </a:fillRef>
+                        <a:effectRef idx="1">
+                          <a:schemeClr val="accent1"/>
+                        </a:effectRef>
+                        <a:fontRef idx="minor">
+                          <a:schemeClr val="tx1"/>
+                        </a:fontRef>
+                      </wps:style>
+                      <wps:bodyPr/>
+                    </wps:wsp>
+                  </a:graphicData>
+                </a:graphic>
+                <wp14:sizeRelV relativeFrom="margin">
+                  <wp14:pctHeight>0</wp14:pctHeight>
+                </wp14:sizeRelV>
+              </wp:anchor>
+            </w:drawing>
+          </mc:Choice>
+          <mc:Fallback>
+            <w:pict>
+              <v:shape w14:anchorId="01088A15" id="_x76f4__x7ebf__x7bad__x5934__x8fde__x63a5__x7b26__x0020_65" o:spid="_x0000_s1026" type="#_x0000_t32" style="position:absolute;left:0;text-align:left;margin-left:319.05pt;margin-top:.1pt;width:0;height:18pt;flip:y;z-index:251836416;visibility:visible;mso-wrap-style:square;mso-height-percent:0;mso-wrap-distance-left:9pt;mso-wrap-distance-top:0;mso-wrap-distance-right:9pt;mso-wrap-distance-bottom:0;mso-position-horizontal:absolute;mso-position-horizontal-relative:text;mso-position-vertical:absolute;mso-position-vertical-relative:text;mso-height-percent:0;mso-height-relative:margin" o:gfxdata="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" strokecolor="#5b9bd5 [3204]" strokeweight="2pt">
+                <v:stroke endarrow="block" joinstyle="miter"/>
+              </v:shape>
+            </w:pict>
+          </mc:Fallback>
+        </mc:AlternateContent>
+      </w:r>
+      <w:r>
+        <w:rPr>
+          <w:rFonts w:ascii="Helvetica" w:eastAsia="Times New Roman" w:hAnsi="Helvetica" w:cs="Times New Roman"/>
+          <w:noProof/>
+          <w:color w:val="252525"/>
+          <w:sz w:val="21"/>
+          <w:szCs w:val="21"/>
+          <w:lang w:eastAsia="zh-CN"/>
+        </w:rPr>
+        <mc:AlternateContent>
+          <mc:Choice Requires="wps">
+            <w:drawing>
+              <wp:anchor distT="0" distB="0" distL="114300" distR="114300" simplePos="0" relativeHeight="251835392" behindDoc="0" locked="0" layoutInCell="1" allowOverlap="1" wp14:anchorId="0449FCF7" wp14:editId="40D653D9">
+                <wp:simplePos x="0" y="0"/>
+                <wp:positionH relativeFrom="column">
+                  <wp:posOffset>4847464</wp:posOffset>
+                </wp:positionH>
+                <wp:positionV relativeFrom="paragraph">
+                  <wp:posOffset>1270</wp:posOffset>
+                </wp:positionV>
+                <wp:extent cx="0" cy="228600"/>
+                <wp:effectExtent l="50800" t="50800" r="76200" b="25400"/>
+                <wp:wrapNone/>
+                <wp:docPr id="67" name="直线箭头连接符 67"/>
+                <wp:cNvGraphicFramePr/>
+                <a:graphic xmlns:a="http://schemas.openxmlformats.org/drawingml/2006/main">
+                  <a:graphicData uri="http://schemas.microsoft.com/office/word/2010/wordprocessingShape">
+                    <wps:wsp>
+                      <wps:cNvCnPr/>
+                      <wps:spPr>
+                        <a:xfrm flipV="1">
+                          <a:off x="0" y="0"/>
+                          <a:ext cx="0" cy="228600"/>
+                        </a:xfrm>
+                        <a:prstGeom prst="straightConnector1">
+                          <a:avLst/>
+                        </a:prstGeom>
+                        <a:ln w="25400">
+                          <a:tailEnd type="triangle"/>
+                        </a:ln>
+                      </wps:spPr>
+                      <wps:style>
+                        <a:lnRef idx="2">
+                          <a:schemeClr val="accent1"/>
+                        </a:lnRef>
+                        <a:fillRef idx="0">
+                          <a:schemeClr val="accent1"/>
+                        </a:fillRef>
+                        <a:effectRef idx="1">
+                          <a:schemeClr val="accent1"/>
+                        </a:effectRef>
+                        <a:fontRef idx="minor">
+                          <a:schemeClr val="tx1"/>
+                        </a:fontRef>
+                      </wps:style>
+                      <wps:bodyPr/>
+                    </wps:wsp>
+                  </a:graphicData>
+                </a:graphic>
+                <wp14:sizeRelV relativeFrom="margin">
+                  <wp14:pctHeight>0</wp14:pctHeight>
+                </wp14:sizeRelV>
+              </wp:anchor>
+            </w:drawing>
+          </mc:Choice>
+          <mc:Fallback>
+            <w:pict>
+              <v:shape w14:anchorId="3C67C89A" id="_x76f4__x7ebf__x7bad__x5934__x8fde__x63a5__x7b26__x0020_67" o:spid="_x0000_s1026" type="#_x0000_t32" style="position:absolute;left:0;text-align:left;margin-left:381.7pt;margin-top:.1pt;width:0;height:18pt;flip:y;z-index:251835392;visibility:visible;mso-wrap-style:square;mso-height-percent:0;mso-wrap-distance-left:9pt;mso-wrap-distance-top:0;mso-wrap-distance-right:9pt;mso-wrap-distance-bottom:0;mso-position-horizontal:absolute;mso-position-horizontal-relative:text;mso-position-vertical:absolute;mso-position-vertical-relative:text;mso-height-percent:0;mso-height-relative:margin" o:gfxdata="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" strokecolor="#5b9bd5 [3204]" strokeweight="2pt">
+                <v:stroke endarrow="block" joinstyle="miter"/>
+              </v:shape>
+            </w:pict>
+          </mc:Fallback>
+        </mc:AlternateContent>
+      </w:r>
+      <w:r>
+        <w:rPr>
+          <w:rFonts w:ascii="Helvetica" w:eastAsia="Times New Roman" w:hAnsi="Helvetica" w:cs="Times New Roman"/>
+          <w:noProof/>
+          <w:color w:val="252525"/>
+          <w:sz w:val="21"/>
+          <w:szCs w:val="21"/>
+          <w:lang w:eastAsia="zh-CN"/>
+        </w:rPr>
+        <mc:AlternateContent>
+          <mc:Choice Requires="wps">
+            <w:drawing>
+              <wp:anchor distT="0" distB="0" distL="114300" distR="114300" simplePos="0" relativeHeight="251843584" behindDoc="0" locked="0" layoutInCell="1" allowOverlap="1" wp14:anchorId="24D80DB0" wp14:editId="6B4D0E00">
+                <wp:simplePos x="0" y="0"/>
+                <wp:positionH relativeFrom="column">
+                  <wp:posOffset>2787581</wp:posOffset>
+                </wp:positionH>
+                <wp:positionV relativeFrom="paragraph">
+                  <wp:posOffset>635</wp:posOffset>
+                </wp:positionV>
+                <wp:extent cx="0" cy="228600"/>
+                <wp:effectExtent l="50800" t="50800" r="76200" b="25400"/>
+                <wp:wrapNone/>
+                <wp:docPr id="138" name="直线箭头连接符 138"/>
+                <wp:cNvGraphicFramePr/>
+                <a:graphic xmlns:a="http://schemas.openxmlformats.org/drawingml/2006/main">
+                  <a:graphicData uri="http://schemas.microsoft.com/office/word/2010/wordprocessingShape">
+                    <wps:wsp>
+                      <wps:cNvCnPr/>
+                      <wps:spPr>
+                        <a:xfrm flipV="1">
+                          <a:off x="0" y="0"/>
+                          <a:ext cx="0" cy="228600"/>
+                        </a:xfrm>
+                        <a:prstGeom prst="straightConnector1">
+                          <a:avLst/>
+                        </a:prstGeom>
+                        <a:ln w="25400">
+                          <a:tailEnd type="triangle"/>
+                        </a:ln>
+                      </wps:spPr>
+                      <wps:style>
+                        <a:lnRef idx="2">
+                          <a:schemeClr val="accent1"/>
+                        </a:lnRef>
+                        <a:fillRef idx="0">
+                          <a:schemeClr val="accent1"/>
+                        </a:fillRef>
+                        <a:effectRef idx="1">
+                          <a:schemeClr val="accent1"/>
+                        </a:effectRef>
+                        <a:fontRef idx="minor">
+                          <a:schemeClr val="tx1"/>
+                        </a:fontRef>
+                      </wps:style>
+                      <wps:bodyPr/>
+                    </wps:wsp>
+                  </a:graphicData>
+                </a:graphic>
+                <wp14:sizeRelV relativeFrom="margin">
+                  <wp14:pctHeight>0</wp14:pctHeight>
+                </wp14:sizeRelV>
+              </wp:anchor>
+            </w:drawing>
+          </mc:Choice>
+          <mc:Fallback>
+            <w:pict>
+              <v:shape w14:anchorId="498E6BAE" id="_x76f4__x7ebf__x7bad__x5934__x8fde__x63a5__x7b26__x0020_138" o:spid="_x0000_s1026" type="#_x0000_t32" style="position:absolute;left:0;text-align:left;margin-left:219.5pt;margin-top:.05pt;width:0;height:18pt;flip:y;z-index:251843584;visibility:visible;mso-wrap-style:square;mso-height-percent:0;mso-wrap-distance-left:9pt;mso-wrap-distance-top:0;mso-wrap-distance-right:9pt;mso-wrap-distance-bottom:0;mso-position-horizontal:absolute;mso-position-horizontal-relative:text;mso-position-vertical:absolute;mso-position-vertical-relative:text;mso-height-percent:0;mso-height-relative:margin" o:gfxdata="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" strokecolor="#5b9bd5 [3204]" strokeweight="2pt">
+                <v:stroke endarrow="block" joinstyle="miter"/>
+              </v:shape>
+            </w:pict>
+          </mc:Fallback>
+        </mc:AlternateContent>
+      </w:r>
+      <w:r>
+        <w:rPr>
+          <w:rFonts w:ascii="Helvetica" w:eastAsia="Times New Roman" w:hAnsi="Helvetica" w:cs="Times New Roman"/>
+          <w:noProof/>
+          <w:color w:val="252525"/>
+          <w:sz w:val="21"/>
+          <w:szCs w:val="21"/>
+          <w:lang w:eastAsia="zh-CN"/>
+        </w:rPr>
+        <mc:AlternateContent>
+          <mc:Choice Requires="wps">
+            <w:drawing>
+              <wp:anchor distT="0" distB="0" distL="114300" distR="114300" simplePos="0" relativeHeight="251832320" behindDoc="0" locked="0" layoutInCell="1" allowOverlap="1" wp14:anchorId="778C6434" wp14:editId="4700A003">
+                <wp:simplePos x="0" y="0"/>
+                <wp:positionH relativeFrom="column">
+                  <wp:posOffset>162962</wp:posOffset>
+                </wp:positionH>
+                <wp:positionV relativeFrom="paragraph">
+                  <wp:posOffset>224884</wp:posOffset>
+                </wp:positionV>
+                <wp:extent cx="5374873" cy="0"/>
+                <wp:effectExtent l="0" t="0" r="35560" b="25400"/>
+                <wp:wrapNone/>
+                <wp:docPr id="69" name="直线连接符 69"/>
+                <wp:cNvGraphicFramePr/>
+                <a:graphic xmlns:a="http://schemas.openxmlformats.org/drawingml/2006/main">
+                  <a:graphicData uri="http://schemas.microsoft.com/office/word/2010/wordprocessingShape">
+                    <wps:wsp>
+                      <wps:cNvCnPr/>
+                      <wps:spPr>
+                        <a:xfrm>
+                          <a:off x="0" y="0"/>
+                          <a:ext cx="5374873" cy="0"/>
+                        </a:xfrm>
+                        <a:prstGeom prst="line">
+                          <a:avLst/>
+                        </a:prstGeom>
+                        <a:ln w="25400"/>
+                      </wps:spPr>
+                      <wps:style>
+                        <a:lnRef idx="2">
+                          <a:schemeClr val="accent1"/>
+                        </a:lnRef>
+                        <a:fillRef idx="0">
+                          <a:schemeClr val="accent1"/>
+                        </a:fillRef>
+                        <a:effectRef idx="1">
+                          <a:schemeClr val="accent1"/>
+                        </a:effectRef>
+                        <a:fontRef idx="minor">
+                          <a:schemeClr val="tx1"/>
+                        </a:fontRef>
+                      </wps:style>
+                      <wps:bodyPr/>
+                    </wps:wsp>
+                  </a:graphicData>
+                </a:graphic>
+                <wp14:sizeRelH relativeFrom="margin">
+                  <wp14:pctWidth>0</wp14:pctWidth>
+                </wp14:sizeRelH>
+                <wp14:sizeRelV relativeFrom="margin">
+                  <wp14:pctHeight>0</wp14:pctHeight>
+                </wp14:sizeRelV>
+              </wp:anchor>
+            </w:drawing>
+          </mc:Choice>
+          <mc:Fallback>
+            <w:pict>
+              <v:line w14:anchorId="5C3801E0" id="_x76f4__x7ebf__x8fde__x63a5__x7b26__x0020_69" o:spid="_x0000_s1026" style="position:absolute;left:0;text-align:left;z-index:251832320;visibility:visible;mso-wrap-style:square;mso-width-percent:0;mso-height-percent:0;mso-wrap-distance-left:9pt;mso-wrap-distance-top:0;mso-wrap-distance-right:9pt;mso-wrap-distance-bottom:0;mso-position-horizontal:absolute;mso-position-horizontal-relative:text;mso-position-vertical:absolute;mso-position-vertical-relative:text;mso-width-percent:0;mso-height-percent:0;mso-width-relative:margin;mso-height-relative:margin" from="12.85pt,17.7pt" to="436.05pt,17.7pt" o:gfxdata="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" strokecolor="#5b9bd5 [3204]" strokeweight="2pt">
+                <v:stroke joinstyle="miter"/>
+              </v:line>
+            </w:pict>
+          </mc:Fallback>
+        </mc:AlternateContent>
+      </w:r>
+      <w:r>
+        <w:rPr>
+          <w:rFonts w:ascii="Helvetica" w:eastAsia="Times New Roman" w:hAnsi="Helvetica" w:cs="Times New Roman"/>
+          <w:noProof/>
+          <w:color w:val="252525"/>
+          <w:sz w:val="21"/>
+          <w:szCs w:val="21"/>
+          <w:lang w:eastAsia="zh-CN"/>
+        </w:rPr>
+        <mc:AlternateContent>
+          <mc:Choice Requires="wps">
+            <w:drawing>
+              <wp:anchor distT="0" distB="0" distL="114300" distR="114300" simplePos="0" relativeHeight="251838464" behindDoc="0" locked="0" layoutInCell="1" allowOverlap="1" wp14:anchorId="26057685" wp14:editId="7E076223">
+                <wp:simplePos x="0" y="0"/>
+                <wp:positionH relativeFrom="column">
+                  <wp:posOffset>5530850</wp:posOffset>
+                </wp:positionH>
+                <wp:positionV relativeFrom="paragraph">
+                  <wp:posOffset>1270</wp:posOffset>
+                </wp:positionV>
+                <wp:extent cx="0" cy="228600"/>
+                <wp:effectExtent l="50800" t="50800" r="76200" b="25400"/>
+                <wp:wrapNone/>
+                <wp:docPr id="70" name="直线箭头连接符 70"/>
+                <wp:cNvGraphicFramePr/>
+                <a:graphic xmlns:a="http://schemas.openxmlformats.org/drawingml/2006/main">
+                  <a:graphicData uri="http://schemas.microsoft.com/office/word/2010/wordprocessingShape">
+                    <wps:wsp>
+                      <wps:cNvCnPr/>
+                      <wps:spPr>
+                        <a:xfrm flipV="1">
+                          <a:off x="0" y="0"/>
+                          <a:ext cx="0" cy="228600"/>
+                        </a:xfrm>
+                        <a:prstGeom prst="straightConnector1">
+                          <a:avLst/>
+                        </a:prstGeom>
+                        <a:ln w="25400">
+                          <a:tailEnd type="triangle"/>
+                        </a:ln>
+                      </wps:spPr>
+                      <wps:style>
+                        <a:lnRef idx="2">
+                          <a:schemeClr val="accent1"/>
+                        </a:lnRef>
+                        <a:fillRef idx="0">
+                          <a:schemeClr val="accent1"/>
+                        </a:fillRef>
+                        <a:effectRef idx="1">
+                          <a:schemeClr val="accent1"/>
+                        </a:effectRef>
+                        <a:fontRef idx="minor">
+                          <a:schemeClr val="tx1"/>
+                        </a:fontRef>
+                      </wps:style>
+                      <wps:bodyPr/>
+                    </wps:wsp>
+                  </a:graphicData>
+                </a:graphic>
+                <wp14:sizeRelV relativeFrom="margin">
+                  <wp14:pctHeight>0</wp14:pctHeight>
+                </wp14:sizeRelV>
+              </wp:anchor>
+            </w:drawing>
+          </mc:Choice>
+          <mc:Fallback>
+            <w:pict>
+              <v:shape w14:anchorId="572BC2BC" id="_x76f4__x7ebf__x7bad__x5934__x8fde__x63a5__x7b26__x0020_70" o:spid="_x0000_s1026" type="#_x0000_t32" style="position:absolute;left:0;text-align:left;margin-left:435.5pt;margin-top:.1pt;width:0;height:18pt;flip:y;z-index:251838464;visibility:visible;mso-wrap-style:square;mso-height-percent:0;mso-wrap-distance-left:9pt;mso-wrap-distance-top:0;mso-wrap-distance-right:9pt;mso-wrap-distance-bottom:0;mso-position-horizontal:absolute;mso-position-horizontal-relative:text;mso-position-vertical:absolute;mso-position-vertical-relative:text;mso-height-percent:0;mso-height-relative:margin" o:gfxdata="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" strokecolor="#5b9bd5 [3204]" strokeweight="2pt">
+                <v:stroke endarrow="block" joinstyle="miter"/>
+              </v:shape>
+            </w:pict>
+          </mc:Fallback>
+        </mc:AlternateContent>
+      </w:r>
+      <w:r>
+        <w:rPr>
+          <w:rFonts w:ascii="Helvetica" w:eastAsia="Times New Roman" w:hAnsi="Helvetica" w:cs="Times New Roman"/>
+          <w:noProof/>
+          <w:color w:val="252525"/>
+          <w:sz w:val="21"/>
+          <w:szCs w:val="21"/>
+          <w:lang w:eastAsia="zh-CN"/>
+        </w:rPr>
+        <mc:AlternateContent>
+          <mc:Choice Requires="wps">
+            <w:drawing>
+              <wp:anchor distT="0" distB="0" distL="114300" distR="114300" simplePos="0" relativeHeight="251837440" behindDoc="0" locked="0" layoutInCell="1" allowOverlap="1" wp14:anchorId="6301BF94" wp14:editId="1CA5E18E">
+                <wp:simplePos x="0" y="0"/>
+                <wp:positionH relativeFrom="column">
+                  <wp:posOffset>3250936</wp:posOffset>
+                </wp:positionH>
+                <wp:positionV relativeFrom="paragraph">
+                  <wp:posOffset>1672</wp:posOffset>
+                </wp:positionV>
+                <wp:extent cx="0" cy="228600"/>
+                <wp:effectExtent l="50800" t="50800" r="76200" b="25400"/>
+                <wp:wrapNone/>
+                <wp:docPr id="60" name="直线箭头连接符 60"/>
+                <wp:cNvGraphicFramePr/>
+                <a:graphic xmlns:a="http://schemas.openxmlformats.org/drawingml/2006/main">
+                  <a:graphicData uri="http://schemas.microsoft.com/office/word/2010/wordprocessingShape">
+                    <wps:wsp>
+                      <wps:cNvCnPr/>
+                      <wps:spPr>
+                        <a:xfrm flipV="1">
+                          <a:off x="0" y="0"/>
+                          <a:ext cx="0" cy="228600"/>
+                        </a:xfrm>
+                        <a:prstGeom prst="straightConnector1">
+                          <a:avLst/>
+                        </a:prstGeom>
+                        <a:ln w="25400">
+                          <a:tailEnd type="triangle"/>
+                        </a:ln>
+                      </wps:spPr>
+                      <wps:style>
+                        <a:lnRef idx="2">
+                          <a:schemeClr val="accent1"/>
+                        </a:lnRef>
+                        <a:fillRef idx="0">
+                          <a:schemeClr val="accent1"/>
+                        </a:fillRef>
+                        <a:effectRef idx="1">
+                          <a:schemeClr val="accent1"/>
+                        </a:effectRef>
+                        <a:fontRef idx="minor">
+                          <a:schemeClr val="tx1"/>
+                        </a:fontRef>
+                      </wps:style>
+                      <wps:bodyPr/>
+                    </wps:wsp>
+                  </a:graphicData>
+                </a:graphic>
+                <wp14:sizeRelV relativeFrom="margin">
+                  <wp14:pctHeight>0</wp14:pctHeight>
+                </wp14:sizeRelV>
+              </wp:anchor>
+            </w:drawing>
+          </mc:Choice>
+          <mc:Fallback>
+            <w:pict>
+              <v:shape w14:anchorId="2D43D756" id="_x76f4__x7ebf__x7bad__x5934__x8fde__x63a5__x7b26__x0020_60" o:spid="_x0000_s1026" type="#_x0000_t32" style="position:absolute;left:0;text-align:left;margin-left:256pt;margin-top:.15pt;width:0;height:18pt;flip:y;z-index:251837440;visibility:visible;mso-wrap-style:square;mso-height-percent:0;mso-wrap-distance-left:9pt;mso-wrap-distance-top:0;mso-wrap-distance-right:9pt;mso-wrap-distance-bottom:0;mso-position-horizontal:absolute;mso-position-horizontal-relative:text;mso-position-vertical:absolute;mso-position-vertical-relative:text;mso-height-percent:0;mso-height-relative:margin" o:gfxdata="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" strokecolor="#5b9bd5 [3204]" strokeweight="2pt">
+                <v:stroke endarrow="block" joinstyle="miter"/>
+              </v:shape>
+            </w:pict>
+          </mc:Fallback>
+        </mc:AlternateContent>
+      </w:r>
+      <w:r>
+        <w:rPr>
+          <w:rFonts w:ascii="Helvetica" w:eastAsia="Times New Roman" w:hAnsi="Helvetica" w:cs="Times New Roman"/>
+          <w:noProof/>
+          <w:color w:val="252525"/>
+          <w:sz w:val="21"/>
+          <w:szCs w:val="21"/>
+          <w:lang w:eastAsia="zh-CN"/>
+        </w:rPr>
+        <mc:AlternateContent>
+          <mc:Choice Requires="wps">
+            <w:drawing>
+              <wp:anchor distT="0" distB="0" distL="114300" distR="114300" simplePos="0" relativeHeight="251839488" behindDoc="0" locked="0" layoutInCell="1" allowOverlap="1" wp14:anchorId="3E4A12C4" wp14:editId="3ABEC5AA">
+                <wp:simplePos x="0" y="0"/>
+                <wp:positionH relativeFrom="column">
+                  <wp:posOffset>2217213</wp:posOffset>
+                </wp:positionH>
+                <wp:positionV relativeFrom="paragraph">
+                  <wp:posOffset>1672</wp:posOffset>
+                </wp:positionV>
+                <wp:extent cx="0" cy="228600"/>
+                <wp:effectExtent l="50800" t="50800" r="76200" b="25400"/>
+                <wp:wrapNone/>
+                <wp:docPr id="72" name="直线箭头连接符 72"/>
+                <wp:cNvGraphicFramePr/>
+                <a:graphic xmlns:a="http://schemas.openxmlformats.org/drawingml/2006/main">
+                  <a:graphicData uri="http://schemas.microsoft.com/office/word/2010/wordprocessingShape">
+                    <wps:wsp>
+                      <wps:cNvCnPr/>
+                      <wps:spPr>
+                        <a:xfrm flipV="1">
+                          <a:off x="0" y="0"/>
+                          <a:ext cx="0" cy="228600"/>
+                        </a:xfrm>
+                        <a:prstGeom prst="straightConnector1">
+                          <a:avLst/>
+                        </a:prstGeom>
+                        <a:ln w="25400">
+                          <a:tailEnd type="triangle"/>
+                        </a:ln>
+                      </wps:spPr>
+                      <wps:style>
+                        <a:lnRef idx="2">
+                          <a:schemeClr val="accent1"/>
+                        </a:lnRef>
+                        <a:fillRef idx="0">
+                          <a:schemeClr val="accent1"/>
+                        </a:fillRef>
+                        <a:effectRef idx="1">
+                          <a:schemeClr val="accent1"/>
+                        </a:effectRef>
+                        <a:fontRef idx="minor">
+                          <a:schemeClr val="tx1"/>
+                        </a:fontRef>
+                      </wps:style>
+                      <wps:bodyPr/>
+                    </wps:wsp>
+                  </a:graphicData>
+                </a:graphic>
+                <wp14:sizeRelV relativeFrom="margin">
+                  <wp14:pctHeight>0</wp14:pctHeight>
+                </wp14:sizeRelV>
+              </wp:anchor>
+            </w:drawing>
+          </mc:Choice>
+          <mc:Fallback>
+            <w:pict>
+              <v:shape w14:anchorId="481334CA" id="_x76f4__x7ebf__x7bad__x5934__x8fde__x63a5__x7b26__x0020_72" o:spid="_x0000_s1026" type="#_x0000_t32" style="position:absolute;left:0;text-align:left;margin-left:174.6pt;margin-top:.15pt;width:0;height:18pt;flip:y;z-index:251839488;visibility:visible;mso-wrap-style:square;mso-height-percent:0;mso-wrap-distance-left:9pt;mso-wrap-distance-top:0;mso-wrap-distance-right:9pt;mso-wrap-distance-bottom:0;mso-position-horizontal:absolute;mso-position-horizontal-relative:text;mso-position-vertical:absolute;mso-position-vertical-relative:text;mso-height-percent:0;mso-height-relative:margin" o:gfxdata="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" strokecolor="#5b9bd5 [3204]" strokeweight="2pt">
+                <v:stroke endarrow="block" joinstyle="miter"/>
+              </v:shape>
+            </w:pict>
+          </mc:Fallback>
+        </mc:AlternateContent>
+      </w:r>
+      <w:r>
+        <w:rPr>
+          <w:rFonts w:ascii="Helvetica" w:eastAsia="Times New Roman" w:hAnsi="Helvetica" w:cs="Times New Roman"/>
+          <w:noProof/>
+          <w:color w:val="252525"/>
+          <w:sz w:val="21"/>
+          <w:szCs w:val="21"/>
+          <w:lang w:eastAsia="zh-CN"/>
+        </w:rPr>
+        <mc:AlternateContent>
+          <mc:Choice Requires="wps">
+            <w:drawing>
+              <wp:anchor distT="0" distB="0" distL="114300" distR="114300" simplePos="0" relativeHeight="251840512" behindDoc="0" locked="0" layoutInCell="1" allowOverlap="1" wp14:anchorId="43B1EA24" wp14:editId="1BBC0E89">
+                <wp:simplePos x="0" y="0"/>
+                <wp:positionH relativeFrom="column">
+                  <wp:posOffset>1764539</wp:posOffset>
+                </wp:positionH>
+                <wp:positionV relativeFrom="paragraph">
+                  <wp:posOffset>1672</wp:posOffset>
+                </wp:positionV>
+                <wp:extent cx="0" cy="228600"/>
+                <wp:effectExtent l="50800" t="50800" r="76200" b="25400"/>
+                <wp:wrapNone/>
+                <wp:docPr id="80" name="直线箭头连接符 80"/>
+                <wp:cNvGraphicFramePr/>
+                <a:graphic xmlns:a="http://schemas.openxmlformats.org/drawingml/2006/main">
+                  <a:graphicData uri="http://schemas.microsoft.com/office/word/2010/wordprocessingShape">
+                    <wps:wsp>
+                      <wps:cNvCnPr/>
+                      <wps:spPr>
+                        <a:xfrm flipV="1">
+                          <a:off x="0" y="0"/>
+                          <a:ext cx="0" cy="228600"/>
+                        </a:xfrm>
+                        <a:prstGeom prst="straightConnector1">
+                          <a:avLst/>
+                        </a:prstGeom>
+                        <a:ln w="25400">
+                          <a:tailEnd type="triangle"/>
+                        </a:ln>
+                      </wps:spPr>
+                      <wps:style>
+                        <a:lnRef idx="2">
+                          <a:schemeClr val="accent1"/>
+                        </a:lnRef>
+                        <a:fillRef idx="0">
+                          <a:schemeClr val="accent1"/>
+                        </a:fillRef>
+                        <a:effectRef idx="1">
+                          <a:schemeClr val="accent1"/>
+                        </a:effectRef>
+                        <a:fontRef idx="minor">
+                          <a:schemeClr val="tx1"/>
+                        </a:fontRef>
+                      </wps:style>
+                      <wps:bodyPr/>
+                    </wps:wsp>
+                  </a:graphicData>
+                </a:graphic>
+                <wp14:sizeRelV relativeFrom="margin">
+                  <wp14:pctHeight>0</wp14:pctHeight>
+                </wp14:sizeRelV>
+              </wp:anchor>
+            </w:drawing>
+          </mc:Choice>
+          <mc:Fallback>
+            <w:pict>
+              <v:shape w14:anchorId="027C5952" id="_x76f4__x7ebf__x7bad__x5934__x8fde__x63a5__x7b26__x0020_80" o:spid="_x0000_s1026" type="#_x0000_t32" style="position:absolute;left:0;text-align:left;margin-left:138.95pt;margin-top:.15pt;width:0;height:18pt;flip:y;z-index:251840512;visibility:visible;mso-wrap-style:square;mso-height-percent:0;mso-wrap-distance-left:9pt;mso-wrap-distance-top:0;mso-wrap-distance-right:9pt;mso-wrap-distance-bottom:0;mso-position-horizontal:absolute;mso-position-horizontal-relative:text;mso-position-vertical:absolute;mso-position-vertical-relative:text;mso-height-percent:0;mso-height-relative:margin" o:gfxdata="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" strokecolor="#5b9bd5 [3204]" strokeweight="2pt">
+                <v:stroke endarrow="block" joinstyle="miter"/>
+              </v:shape>
+            </w:pict>
+          </mc:Fallback>
+        </mc:AlternateContent>
+      </w:r>
+      <w:r>
+        <w:rPr>
+          <w:rFonts w:ascii="Helvetica" w:eastAsia="Times New Roman" w:hAnsi="Helvetica" w:cs="Times New Roman"/>
+          <w:noProof/>
+          <w:color w:val="252525"/>
+          <w:sz w:val="21"/>
+          <w:szCs w:val="21"/>
+          <w:lang w:eastAsia="zh-CN"/>
+        </w:rPr>
+        <mc:AlternateContent>
+          <mc:Choice Requires="wps">
+            <w:drawing>
+              <wp:anchor distT="0" distB="0" distL="114300" distR="114300" simplePos="0" relativeHeight="251841536" behindDoc="0" locked="0" layoutInCell="1" allowOverlap="1" wp14:anchorId="3DC799EA" wp14:editId="2D686998">
+                <wp:simplePos x="0" y="0"/>
+                <wp:positionH relativeFrom="column">
+                  <wp:posOffset>1308471</wp:posOffset>
+                </wp:positionH>
+                <wp:positionV relativeFrom="paragraph">
+                  <wp:posOffset>1672</wp:posOffset>
+                </wp:positionV>
+                <wp:extent cx="0" cy="228600"/>
+                <wp:effectExtent l="50800" t="50800" r="76200" b="25400"/>
+                <wp:wrapNone/>
+                <wp:docPr id="135" name="直线箭头连接符 135"/>
+                <wp:cNvGraphicFramePr/>
+                <a:graphic xmlns:a="http://schemas.openxmlformats.org/drawingml/2006/main">
+                  <a:graphicData uri="http://schemas.microsoft.com/office/word/2010/wordprocessingShape">
+                    <wps:wsp>
+                      <wps:cNvCnPr/>
+                      <wps:spPr>
+                        <a:xfrm flipV="1">
+                          <a:off x="0" y="0"/>
+                          <a:ext cx="0" cy="228600"/>
+                        </a:xfrm>
+                        <a:prstGeom prst="straightConnector1">
+                          <a:avLst/>
+                        </a:prstGeom>
+                        <a:ln w="25400">
+                          <a:tailEnd type="triangle"/>
+                        </a:ln>
+                      </wps:spPr>
+                      <wps:style>
+                        <a:lnRef idx="2">
+                          <a:schemeClr val="accent1"/>
+                        </a:lnRef>
+                        <a:fillRef idx="0">
+                          <a:schemeClr val="accent1"/>
+                        </a:fillRef>
+                        <a:effectRef idx="1">
+                          <a:schemeClr val="accent1"/>
+                        </a:effectRef>
+                        <a:fontRef idx="minor">
+                          <a:schemeClr val="tx1"/>
+                        </a:fontRef>
+                      </wps:style>
+                      <wps:bodyPr/>
+                    </wps:wsp>
+                  </a:graphicData>
+                </a:graphic>
+                <wp14:sizeRelV relativeFrom="margin">
+                  <wp14:pctHeight>0</wp14:pctHeight>
+                </wp14:sizeRelV>
+              </wp:anchor>
+            </w:drawing>
+          </mc:Choice>
+          <mc:Fallback>
+            <w:pict>
+              <v:shape w14:anchorId="7E5D2182" id="_x76f4__x7ebf__x7bad__x5934__x8fde__x63a5__x7b26__x0020_135" o:spid="_x0000_s1026" type="#_x0000_t32" style="position:absolute;left:0;text-align:left;margin-left:103.05pt;margin-top:.15pt;width:0;height:18pt;flip:y;z-index:251841536;visibility:visible;mso-wrap-style:square;mso-height-percent:0;mso-wrap-distance-left:9pt;mso-wrap-distance-top:0;mso-wrap-distance-right:9pt;mso-wrap-distance-bottom:0;mso-position-horizontal:absolute;mso-position-horizontal-relative:text;mso-position-vertical:absolute;mso-position-vertical-relative:text;mso-height-percent:0;mso-height-relative:margin" o:gfxdata="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" strokecolor="#5b9bd5 [3204]" strokeweight="2pt">
+                <v:stroke endarrow="block" joinstyle="miter"/>
+              </v:shape>
+            </w:pict>
+          </mc:Fallback>
+        </mc:AlternateContent>
+      </w:r>
+      <w:r>
+        <w:rPr>
+          <w:rFonts w:ascii="Helvetica" w:eastAsia="Times New Roman" w:hAnsi="Helvetica" w:cs="Times New Roman"/>
+          <w:noProof/>
+          <w:color w:val="252525"/>
+          <w:sz w:val="21"/>
+          <w:szCs w:val="21"/>
+          <w:lang w:eastAsia="zh-CN"/>
+        </w:rPr>
+        <mc:AlternateContent>
+          <mc:Choice Requires="wps">
+            <w:drawing>
+              <wp:anchor distT="0" distB="0" distL="114300" distR="114300" simplePos="0" relativeHeight="251842560" behindDoc="0" locked="0" layoutInCell="1" allowOverlap="1" wp14:anchorId="19A7BFEB" wp14:editId="537A49BA">
+                <wp:simplePos x="0" y="0"/>
+                <wp:positionH relativeFrom="column">
+                  <wp:posOffset>961044</wp:posOffset>
+                </wp:positionH>
+                <wp:positionV relativeFrom="paragraph">
+                  <wp:posOffset>1672</wp:posOffset>
+                </wp:positionV>
+                <wp:extent cx="0" cy="228600"/>
+                <wp:effectExtent l="50800" t="50800" r="76200" b="25400"/>
+                <wp:wrapNone/>
+                <wp:docPr id="136" name="直线箭头连接符 136"/>
+                <wp:cNvGraphicFramePr/>
+                <a:graphic xmlns:a="http://schemas.openxmlformats.org/drawingml/2006/main">
+                  <a:graphicData uri="http://schemas.microsoft.com/office/word/2010/wordprocessingShape">
+                    <wps:wsp>
+                      <wps:cNvCnPr/>
+                      <wps:spPr>
+                        <a:xfrm flipV="1">
+                          <a:off x="0" y="0"/>
+                          <a:ext cx="0" cy="228600"/>
+                        </a:xfrm>
+                        <a:prstGeom prst="straightConnector1">
+                          <a:avLst/>
+                        </a:prstGeom>
+                        <a:ln w="25400">
+                          <a:tailEnd type="triangle"/>
+                        </a:ln>
+                      </wps:spPr>
+                      <wps:style>
+                        <a:lnRef idx="2">
+                          <a:schemeClr val="accent1"/>
+                        </a:lnRef>
+                        <a:fillRef idx="0">
+                          <a:schemeClr val="accent1"/>
+                        </a:fillRef>
+                        <a:effectRef idx="1">
+                          <a:schemeClr val="accent1"/>
+                        </a:effectRef>
+                        <a:fontRef idx="minor">
+                          <a:schemeClr val="tx1"/>
+                        </a:fontRef>
+                      </wps:style>
+                      <wps:bodyPr/>
+                    </wps:wsp>
+                  </a:graphicData>
+                </a:graphic>
+                <wp14:sizeRelV relativeFrom="margin">
+                  <wp14:pctHeight>0</wp14:pctHeight>
+                </wp14:sizeRelV>
+              </wp:anchor>
+            </w:drawing>
+          </mc:Choice>
+          <mc:Fallback>
+            <w:pict>
+              <v:shape w14:anchorId="3298606E" id="_x76f4__x7ebf__x7bad__x5934__x8fde__x63a5__x7b26__x0020_136" o:spid="_x0000_s1026" type="#_x0000_t32" style="position:absolute;left:0;text-align:left;margin-left:75.65pt;margin-top:.15pt;width:0;height:18pt;flip:y;z-index:251842560;visibility:visible;mso-wrap-style:square;mso-height-percent:0;mso-wrap-distance-left:9pt;mso-wrap-distance-top:0;mso-wrap-distance-right:9pt;mso-wrap-distance-bottom:0;mso-position-horizontal:absolute;mso-position-horizontal-relative:text;mso-position-vertical:absolute;mso-position-vertical-relative:text;mso-height-percent:0;mso-height-relative:margin" o:gfxdata="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" strokecolor="#5b9bd5 [3204]" strokeweight="2pt">
+                <v:stroke endarrow="block" joinstyle="miter"/>
+              </v:shape>
+            </w:pict>
+          </mc:Fallback>
+        </mc:AlternateContent>
+      </w:r>
+      <w:r>
+        <w:rPr>
+          <w:rFonts w:ascii="Helvetica" w:eastAsia="Times New Roman" w:hAnsi="Helvetica" w:cs="Times New Roman"/>
+          <w:noProof/>
+          <w:color w:val="252525"/>
+          <w:sz w:val="21"/>
+          <w:szCs w:val="21"/>
+          <w:lang w:eastAsia="zh-CN"/>
+        </w:rPr>
+        <mc:AlternateContent>
+          <mc:Choice Requires="wps">
+            <w:drawing>
+              <wp:anchor distT="0" distB="0" distL="114300" distR="114300" simplePos="0" relativeHeight="251834368" behindDoc="0" locked="0" layoutInCell="1" allowOverlap="1" wp14:anchorId="156B369F" wp14:editId="6F0F24F1">
+                <wp:simplePos x="0" y="0"/>
+                <wp:positionH relativeFrom="column">
+                  <wp:posOffset>161994</wp:posOffset>
+                </wp:positionH>
+                <wp:positionV relativeFrom="paragraph">
+                  <wp:posOffset>2307</wp:posOffset>
+                </wp:positionV>
+                <wp:extent cx="0" cy="228600"/>
+                <wp:effectExtent l="0" t="0" r="25400" b="25400"/>
+                <wp:wrapNone/>
+                <wp:docPr id="137" name="直线连接符 137"/>
+                <wp:cNvGraphicFramePr/>
+                <a:graphic xmlns:a="http://schemas.openxmlformats.org/drawingml/2006/main">
+                  <a:graphicData uri="http://schemas.microsoft.com/office/word/2010/wordprocessingShape">
+                    <wps:wsp>
+                      <wps:cNvCnPr/>
+                      <wps:spPr>
+                        <a:xfrm>
+                          <a:off x="0" y="0"/>
+                          <a:ext cx="0" cy="228600"/>
+                        </a:xfrm>
+                        <a:prstGeom prst="line">
+                          <a:avLst/>
+                        </a:prstGeom>
+                        <a:ln w="25400"/>
+                      </wps:spPr>
+                      <wps:style>
+                        <a:lnRef idx="2">
+                          <a:schemeClr val="accent1"/>
+                        </a:lnRef>
+                        <a:fillRef idx="0">
+                          <a:schemeClr val="accent1"/>
+                        </a:fillRef>
+                        <a:effectRef idx="1">
+                          <a:schemeClr val="accent1"/>
+                        </a:effectRef>
+                        <a:fontRef idx="minor">
+                          <a:schemeClr val="tx1"/>
+                        </a:fontRef>
+                      </wps:style>
+                      <wps:bodyPr/>
+                    </wps:wsp>
+                  </a:graphicData>
+                </a:graphic>
+                <wp14:sizeRelV relativeFrom="margin">
+                  <wp14:pctHeight>0</wp14:pctHeight>
+                </wp14:sizeRelV>
+              </wp:anchor>
+            </w:drawing>
+          </mc:Choice>
+          <mc:Fallback>
+            <w:pict>
+              <v:line w14:anchorId="55FFC01F" id="_x76f4__x7ebf__x8fde__x63a5__x7b26__x0020_137" o:spid="_x0000_s1026" style="position:absolute;left:0;text-align:left;z-index:251834368;visibility:visible;mso-wrap-style:square;mso-height-percent:0;mso-wrap-distance-left:9pt;mso-wrap-distance-top:0;mso-wrap-distance-right:9pt;mso-wrap-distance-bottom:0;mso-position-horizontal:absolute;mso-position-horizontal-relative:text;mso-position-vertical:absolute;mso-position-vertical-relative:text;mso-height-percent:0;mso-height-relative:margin" from="12.75pt,.2pt" to="12.75pt,18.2pt" o:gfxdata="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" strokecolor="#5b9bd5 [3204]" strokeweight="2pt">
+                <v:stroke joinstyle="miter"/>
+              </v:line>
+            </w:pict>
+          </mc:Fallback>
+        </mc:AlternateContent>
+      </w:r>
+    </w:p>
+    <w:p>
+      <w:pPr>
+        <w:rPr>
+          <w:rFonts w:ascii="Helvetica" w:eastAsia="Times New Roman" w:hAnsi="Helvetica" w:cs="Times New Roman"/>
+          <w:color w:val="252525"/>
+          <w:sz w:val="21"/>
+          <w:szCs w:val="21"/>
+          <w:shd w:val="clear" w:color="auto" w:fill="FFFFFF"/>
+          <w:lang w:eastAsia="zh-CN"/>
+        </w:rPr>
+      </w:pPr>
+      <w:r>
+        <w:rPr>
+          <w:rFonts w:ascii="Helvetica" w:eastAsia="Times New Roman" w:hAnsi="Helvetica" w:cs="Times New Roman"/>
+          <w:color w:val="252525"/>
+          <w:sz w:val="21"/>
+          <w:szCs w:val="21"/>
+          <w:shd w:val="clear" w:color="auto" w:fill="FFFFFF"/>
+          <w:lang w:eastAsia="zh-CN"/>
+        </w:rPr>
+        <w:t>T</w:t>
+      </w:r>
+      <w:r>
+        <w:rPr>
+          <w:rFonts w:ascii="Helvetica" w:eastAsia="Times New Roman" w:hAnsi="Helvetica" w:cs="Times New Roman"/>
+          <w:color w:val="252525"/>
+          <w:sz w:val="21"/>
+          <w:szCs w:val="21"/>
+          <w:shd w:val="clear" w:color="auto" w:fill="FFFFFF"/>
+          <w:lang w:eastAsia="zh-CN"/>
+        </w:rPr>
+        <w:t>he entity is in second normal form</w:t>
+      </w:r>
+      <w:r>
+        <w:rPr>
+          <w:rFonts w:ascii="Helvetica" w:eastAsia="Times New Roman" w:hAnsi="Helvetica" w:cs="Times New Roman"/>
+          <w:color w:val="252525"/>
+          <w:sz w:val="21"/>
+          <w:szCs w:val="21"/>
+          <w:shd w:val="clear" w:color="auto" w:fill="FFFFFF"/>
+          <w:lang w:eastAsia="zh-CN"/>
+        </w:rPr>
+        <w:tab/>
+      </w:r>
+      <w:r>
+        <w:rPr>
+          <w:rFonts w:ascii="Helvetica" w:eastAsia="Times New Roman" w:hAnsi="Helvetica" w:cs="Times New Roman"/>
+          <w:color w:val="252525"/>
+          <w:sz w:val="21"/>
+          <w:szCs w:val="21"/>
+          <w:shd w:val="clear" w:color="auto" w:fill="FFFFFF"/>
+          <w:lang w:eastAsia="zh-CN"/>
+        </w:rPr>
+        <w:tab/>
+      </w:r>
+      <w:r>
+        <w:rPr>
+          <w:rFonts w:ascii="Helvetica" w:eastAsia="Times New Roman" w:hAnsi="Helvetica" w:cs="Times New Roman"/>
+          <w:color w:val="252525"/>
+          <w:sz w:val="21"/>
+          <w:szCs w:val="21"/>
+          <w:shd w:val="clear" w:color="auto" w:fill="FFFFFF"/>
+          <w:lang w:eastAsia="zh-CN"/>
+        </w:rPr>
+        <w:tab/>
+      </w:r>
+      <w:r>
+        <w:rPr>
+          <w:rFonts w:ascii="Helvetica" w:eastAsia="Times New Roman" w:hAnsi="Helvetica" w:cs="Times New Roman"/>
+          <w:color w:val="252525"/>
+          <w:sz w:val="21"/>
+          <w:szCs w:val="21"/>
+          <w:shd w:val="clear" w:color="auto" w:fill="FFFFFF"/>
+          <w:lang w:eastAsia="zh-CN"/>
+        </w:rPr>
+        <w:tab/>
+      </w:r>
+      <w:r>
+        <w:rPr>
+          <w:rFonts w:ascii="Helvetica" w:eastAsia="Times New Roman" w:hAnsi="Helvetica" w:cs="Times New Roman"/>
+          <w:color w:val="252525"/>
+          <w:sz w:val="21"/>
+          <w:szCs w:val="21"/>
+          <w:shd w:val="clear" w:color="auto" w:fill="FFFFFF"/>
+          <w:lang w:eastAsia="zh-CN"/>
+        </w:rPr>
+        <w:tab/>
+      </w:r>
+      <w:r>
+        <w:rPr>
+          <w:rFonts w:ascii="Helvetica" w:eastAsia="Times New Roman" w:hAnsi="Helvetica" w:cs="Times New Roman"/>
+          <w:color w:val="252525"/>
+          <w:sz w:val="21"/>
+          <w:szCs w:val="21"/>
+          <w:shd w:val="clear" w:color="auto" w:fill="FFFFFF"/>
+          <w:lang w:eastAsia="zh-CN"/>
+        </w:rPr>
+        <w:tab/>
+      </w:r>
+      <w:r>
+        <w:rPr>
+          <w:rFonts w:ascii="Helvetica" w:eastAsia="Times New Roman" w:hAnsi="Helvetica" w:cs="Times New Roman"/>
+          <w:color w:val="252525"/>
+          <w:sz w:val="21"/>
+          <w:szCs w:val="21"/>
+          <w:shd w:val="clear" w:color="auto" w:fill="FFFFFF"/>
+          <w:lang w:eastAsia="zh-CN"/>
+        </w:rPr>
+        <w:tab/>
+        <w:t xml:space="preserve">    </w:t>
+      </w:r>
+      <w:r>
+        <w:rPr>
+          <w:rFonts w:ascii="Helvetica" w:eastAsia="Times New Roman" w:hAnsi="Helvetica" w:cs="Times New Roman"/>
+          <w:color w:val="252525"/>
+          <w:sz w:val="21"/>
+          <w:szCs w:val="21"/>
+          <w:shd w:val="clear" w:color="auto" w:fill="FFFFFF"/>
+          <w:lang w:eastAsia="zh-CN"/>
+        </w:rPr>
+        <w:sym w:font="Wingdings" w:char="F0E0"/>
+      </w:r>
+      <w:r>
+        <w:rPr>
+          <w:rFonts w:ascii="Helvetica" w:eastAsia="Times New Roman" w:hAnsi="Helvetica" w:cs="Times New Roman"/>
+          <w:color w:val="252525"/>
+          <w:sz w:val="21"/>
+          <w:szCs w:val="21"/>
+          <w:shd w:val="clear" w:color="auto" w:fill="FFFFFF"/>
+          <w:lang w:eastAsia="zh-CN"/>
+        </w:rPr>
+        <w:t>check!</w:t>
+      </w:r>
+    </w:p>
+    <w:p>
+      <w:pPr>
+        <w:rPr>
+          <w:rFonts w:ascii="Helvetica" w:eastAsia="Times New Roman" w:hAnsi="Helvetica" w:cs="Times New Roman"/>
+          <w:color w:val="252525"/>
+          <w:sz w:val="21"/>
+          <w:szCs w:val="21"/>
+          <w:shd w:val="clear" w:color="auto" w:fill="FFFFFF"/>
+          <w:lang w:eastAsia="zh-CN"/>
+        </w:rPr>
+      </w:pPr>
+      <w:r>
+        <w:rPr>
+          <w:rFonts w:ascii="Helvetica" w:eastAsia="Times New Roman" w:hAnsi="Helvetica" w:cs="Times New Roman"/>
+          <w:color w:val="252525"/>
+          <w:sz w:val="21"/>
+          <w:szCs w:val="21"/>
+          <w:shd w:val="clear" w:color="auto" w:fill="FFFFFF"/>
+          <w:lang w:eastAsia="zh-CN"/>
+        </w:rPr>
+        <w:t>A</w:t>
+      </w:r>
+      <w:r>
+        <w:rPr>
+          <w:rFonts w:ascii="Helvetica" w:eastAsia="Times New Roman" w:hAnsi="Helvetica" w:cs="Times New Roman"/>
+          <w:color w:val="252525"/>
+          <w:sz w:val="21"/>
+          <w:szCs w:val="21"/>
+          <w:shd w:val="clear" w:color="auto" w:fill="FFFFFF"/>
+          <w:lang w:eastAsia="zh-CN"/>
+        </w:rPr>
+        <w:t>ll the attributes in a table are determined only by the candidate keys of that table and not by any non-prime attributes.</w:t>
+      </w:r>
+      <w:r>
+        <w:rPr>
+          <w:rFonts w:ascii="Helvetica" w:eastAsia="Times New Roman" w:hAnsi="Helvetica" w:cs="Times New Roman"/>
+          <w:color w:val="252525"/>
+          <w:sz w:val="21"/>
+          <w:szCs w:val="21"/>
+          <w:shd w:val="clear" w:color="auto" w:fill="FFFFFF"/>
+          <w:lang w:eastAsia="zh-CN"/>
+        </w:rPr>
+        <w:tab/>
+      </w:r>
+    </w:p>
+    <w:p>
+      <w:pPr>
+        <w:rPr>
+          <w:rFonts w:ascii="Helvetica" w:eastAsia="Times New Roman" w:hAnsi="Helvetica" w:cs="Times New Roman"/>
+          <w:color w:val="252525"/>
+          <w:sz w:val="21"/>
+          <w:szCs w:val="21"/>
+          <w:shd w:val="clear" w:color="auto" w:fill="FFFFFF"/>
+          <w:lang w:eastAsia="zh-CN"/>
+        </w:rPr>
+      </w:pPr>
+    </w:p>
+    <w:p>
+      <w:pPr>
+        <w:rPr>
+          <w:rFonts w:ascii="Helvetica" w:eastAsia="Times New Roman" w:hAnsi="Helvetica" w:cs="Times New Roman"/>
+          <w:color w:val="252525"/>
+          <w:sz w:val="21"/>
+          <w:szCs w:val="21"/>
+          <w:shd w:val="clear" w:color="auto" w:fill="FFFFFF"/>
+          <w:lang w:eastAsia="zh-CN"/>
+        </w:rPr>
+      </w:pPr>
+    </w:p>
+    <w:p>
+      <w:pPr>
+        <w:rPr>
+          <w:rFonts w:ascii="Helvetica" w:eastAsia="Times New Roman" w:hAnsi="Helvetica" w:cs="Times New Roman"/>
+          <w:b/>
+          <w:color w:val="252525"/>
+          <w:sz w:val="21"/>
+          <w:szCs w:val="21"/>
+          <w:u w:val="single"/>
+          <w:shd w:val="clear" w:color="auto" w:fill="FFFFFF"/>
+          <w:lang w:eastAsia="zh-CN"/>
+        </w:rPr>
+      </w:pPr>
+      <w:proofErr w:type="spellStart"/>
+      <w:r>
+        <w:rPr>
+          <w:rFonts w:ascii="Helvetica" w:eastAsia="Times New Roman" w:hAnsi="Helvetica" w:cs="Times New Roman"/>
+          <w:b/>
+          <w:color w:val="252525"/>
+          <w:sz w:val="21"/>
+          <w:szCs w:val="21"/>
+          <w:u w:val="single"/>
+          <w:shd w:val="clear" w:color="auto" w:fill="FFFFFF"/>
+          <w:lang w:eastAsia="zh-CN"/>
+        </w:rPr>
+        <w:lastRenderedPageBreak/>
+        <w:t>Reg</w:t>
+      </w:r>
+      <w:proofErr w:type="spellEnd"/>
+      <w:r>
+        <w:rPr>
+          <w:rFonts w:ascii="Helvetica" w:eastAsia="Times New Roman" w:hAnsi="Helvetica" w:cs="Times New Roman"/>
+          <w:b/>
+          <w:color w:val="252525"/>
+          <w:sz w:val="21"/>
+          <w:szCs w:val="21"/>
+          <w:u w:val="single"/>
+          <w:shd w:val="clear" w:color="auto" w:fill="FFFFFF"/>
+          <w:lang w:eastAsia="zh-CN"/>
+        </w:rPr>
+        <w:t xml:space="preserve"> table</w:t>
+      </w:r>
+      <w:r>
+        <w:rPr>
+          <w:rFonts w:ascii="Helvetica" w:eastAsia="Times New Roman" w:hAnsi="Helvetica" w:cs="Times New Roman"/>
+          <w:b/>
+          <w:color w:val="252525"/>
+          <w:sz w:val="21"/>
+          <w:szCs w:val="21"/>
+          <w:u w:val="single"/>
+          <w:shd w:val="clear" w:color="auto" w:fill="FFFFFF"/>
+          <w:lang w:eastAsia="zh-CN"/>
+        </w:rPr>
+        <w:t>:</w:t>
+      </w:r>
+    </w:p>
+    <w:tbl>
+      <w:tblPr>
+        <w:tblW w:w="2238" w:type="dxa"/>
+        <w:tblLayout w:type="fixed"/>
+        <w:tblLook w:val="04A0" w:firstRow="1" w:lastRow="0" w:firstColumn="1" w:lastColumn="0" w:noHBand="0" w:noVBand="1"/>
+      </w:tblPr>
+      <w:tblGrid>
+        <w:gridCol w:w="1333"/>
+        <w:gridCol w:w="905"/>
+      </w:tblGrid>
+      <w:tr>
+        <w:trPr>
+          <w:trHeight w:val="300"/>
+        </w:trPr>
+        <w:tc>
+          <w:tcPr>
+            <w:tcW w:w="2238" w:type="dxa"/>
+            <w:gridSpan w:val="2"/>
+            <w:tcBorders>
+              <w:top w:val="single" w:sz="4" w:space="0" w:color="7F7F7F"/>
+              <w:left w:val="single" w:sz="4" w:space="0" w:color="7F7F7F"/>
+              <w:bottom w:val="single" w:sz="4" w:space="0" w:color="7F7F7F"/>
+              <w:right w:val="single" w:sz="4" w:space="0" w:color="7F7F7F"/>
+            </w:tcBorders>
+            <w:shd w:val="clear" w:color="000000" w:fill="F2F2F2"/>
+            <w:noWrap/>
+            <w:vAlign w:val="bottom"/>
+            <w:hideMark/>
+          </w:tcPr>
+          <w:p>
+            <w:pPr>
+              <w:spacing w:after="0" w:line="240" w:lineRule="auto"/>
+              <w:jc w:val="center"/>
+              <w:rPr>
+                <w:rFonts w:ascii="Calibri" w:eastAsia="Times New Roman" w:hAnsi="Calibri" w:cs="Times New Roman"/>
+                <w:b/>
+                <w:bCs/>
+                <w:color w:val="FA7D00"/>
+              </w:rPr>
+            </w:pPr>
+            <w:r>
+              <w:rPr>
+                <w:rFonts w:ascii="Calibri" w:eastAsia="Times New Roman" w:hAnsi="Calibri" w:cs="Times New Roman"/>
+                <w:b/>
+                <w:bCs/>
+                <w:color w:val="FA7D00"/>
+              </w:rPr>
+              <w:t>User</w:t>
+            </w:r>
+          </w:p>
+        </w:tc>
+      </w:tr>
+      <w:tr>
+        <w:trPr>
+          <w:trHeight w:val="300"/>
+        </w:trPr>
+        <w:tc>
+          <w:tcPr>
+            <w:tcW w:w="1333" w:type="dxa"/>
+            <w:tcBorders>
+              <w:top w:val="single" w:sz="4" w:space="0" w:color="7F7F7F"/>
+              <w:left w:val="single" w:sz="4" w:space="0" w:color="7F7F7F"/>
+              <w:bottom w:val="single" w:sz="4" w:space="0" w:color="7F7F7F"/>
+              <w:right w:val="single" w:sz="4" w:space="0" w:color="7F7F7F"/>
+            </w:tcBorders>
+            <w:shd w:val="clear" w:color="000000" w:fill="F2F2F2"/>
+            <w:noWrap/>
+            <w:vAlign w:val="bottom"/>
+          </w:tcPr>
+          <w:p>
+            <w:pPr>
+              <w:spacing w:after="0" w:line="240" w:lineRule="auto"/>
+              <w:jc w:val="center"/>
+              <w:rPr>
+                <w:rFonts w:ascii="Calibri" w:eastAsia="Times New Roman" w:hAnsi="Calibri" w:cs="Times New Roman"/>
+                <w:b/>
+                <w:bCs/>
+                <w:color w:val="FA7D00"/>
+                <w:u w:val="single"/>
+              </w:rPr>
+            </w:pPr>
+            <w:r>
+              <w:rPr>
+                <w:rFonts w:ascii="Calibri" w:eastAsia="Times New Roman" w:hAnsi="Calibri" w:cs="Times New Roman"/>
+                <w:b/>
+                <w:bCs/>
+                <w:color w:val="FA7D00"/>
+                <w:u w:val="single"/>
+              </w:rPr>
+              <w:t>Username</w:t>
+            </w:r>
+          </w:p>
+        </w:tc>
+        <w:tc>
+          <w:tcPr>
+            <w:tcW w:w="905" w:type="dxa"/>
+            <w:tcBorders>
+              <w:top w:val="single" w:sz="4" w:space="0" w:color="7F7F7F"/>
+              <w:left w:val="single" w:sz="4" w:space="0" w:color="7F7F7F"/>
+              <w:bottom w:val="single" w:sz="4" w:space="0" w:color="7F7F7F"/>
+              <w:right w:val="single" w:sz="4" w:space="0" w:color="7F7F7F"/>
+            </w:tcBorders>
+            <w:shd w:val="clear" w:color="000000" w:fill="F2F2F2"/>
+            <w:vAlign w:val="bottom"/>
+          </w:tcPr>
+          <w:p>
+            <w:pPr>
+              <w:spacing w:after="0" w:line="240" w:lineRule="auto"/>
+              <w:jc w:val="center"/>
+              <w:rPr>
+                <w:rFonts w:ascii="Calibri" w:eastAsia="Times New Roman" w:hAnsi="Calibri" w:cs="Times New Roman"/>
+                <w:b/>
+                <w:bCs/>
+                <w:color w:val="FA7D00"/>
+              </w:rPr>
+            </w:pPr>
+            <w:r>
+              <w:rPr>
+                <w:rFonts w:ascii="Calibri" w:eastAsia="Times New Roman" w:hAnsi="Calibri" w:cs="Times New Roman"/>
+                <w:b/>
+                <w:bCs/>
+                <w:color w:val="FA7D00"/>
+              </w:rPr>
+              <w:t>email</w:t>
+            </w:r>
+          </w:p>
+        </w:tc>
+      </w:tr>
+    </w:tbl>
+    <w:p>
+      <w:pPr>
+        <w:rPr>
+          <w:rFonts w:ascii="Helvetica" w:eastAsia="Times New Roman" w:hAnsi="Helvetica" w:cs="Times New Roman"/>
+          <w:color w:val="252525"/>
+          <w:sz w:val="21"/>
+          <w:szCs w:val="21"/>
+          <w:shd w:val="clear" w:color="auto" w:fill="FFFFFF"/>
+          <w:lang w:eastAsia="zh-CN"/>
+        </w:rPr>
+      </w:pPr>
+      <w:r>
+        <w:rPr>
+          <w:rFonts w:ascii="Helvetica" w:eastAsia="Times New Roman" w:hAnsi="Helvetica" w:cs="Times New Roman"/>
+          <w:color w:val="252525"/>
+          <w:sz w:val="21"/>
+          <w:szCs w:val="21"/>
+          <w:shd w:val="clear" w:color="auto" w:fill="FFFFFF"/>
+          <w:lang w:eastAsia="zh-CN"/>
+        </w:rPr>
+        <w:t>T</w:t>
+      </w:r>
+      <w:r>
+        <w:rPr>
+          <w:rFonts w:ascii="Helvetica" w:eastAsia="Times New Roman" w:hAnsi="Helvetica" w:cs="Times New Roman"/>
+          <w:color w:val="252525"/>
+          <w:sz w:val="21"/>
+          <w:szCs w:val="21"/>
+          <w:shd w:val="clear" w:color="auto" w:fill="FFFFFF"/>
+          <w:lang w:eastAsia="zh-CN"/>
+        </w:rPr>
+        <w:t xml:space="preserve">he entity is in second normal </w:t>
+      </w:r>
+      <w:bookmarkStart w:id="0" w:name="_GoBack"/>
+      <w:bookmarkEnd w:id="0"/>
+      <w:r>
+        <w:rPr>
+          <w:rFonts w:ascii="Helvetica" w:eastAsia="Times New Roman" w:hAnsi="Helvetica" w:cs="Times New Roman"/>
+          <w:color w:val="252525"/>
+          <w:sz w:val="21"/>
+          <w:szCs w:val="21"/>
+          <w:shd w:val="clear" w:color="auto" w:fill="FFFFFF"/>
+          <w:lang w:eastAsia="zh-CN"/>
+        </w:rPr>
+        <w:t>form</w:t>
+      </w:r>
+      <w:r>
+        <w:rPr>
+          <w:rFonts w:ascii="Helvetica" w:eastAsia="Times New Roman" w:hAnsi="Helvetica" w:cs="Times New Roman"/>
+          <w:color w:val="252525"/>
+          <w:sz w:val="21"/>
+          <w:szCs w:val="21"/>
+          <w:shd w:val="clear" w:color="auto" w:fill="FFFFFF"/>
+          <w:lang w:eastAsia="zh-CN"/>
+        </w:rPr>
+        <w:tab/>
+      </w:r>
+      <w:r>
+        <w:rPr>
+          <w:rFonts w:ascii="Helvetica" w:eastAsia="Times New Roman" w:hAnsi="Helvetica" w:cs="Times New Roman"/>
+          <w:color w:val="252525"/>
+          <w:sz w:val="21"/>
+          <w:szCs w:val="21"/>
+          <w:shd w:val="clear" w:color="auto" w:fill="FFFFFF"/>
+          <w:lang w:eastAsia="zh-CN"/>
+        </w:rPr>
+        <w:t>(username</w:t>
+      </w:r>
+      <w:r>
+        <w:rPr>
+          <w:rFonts w:ascii="Helvetica" w:eastAsia="Times New Roman" w:hAnsi="Helvetica" w:cs="Times New Roman"/>
+          <w:color w:val="252525"/>
+          <w:sz w:val="21"/>
+          <w:szCs w:val="21"/>
+          <w:shd w:val="clear" w:color="auto" w:fill="FFFFFF"/>
+          <w:lang w:eastAsia="zh-CN"/>
+        </w:rPr>
+        <w:sym w:font="Wingdings" w:char="F0E0"/>
+      </w:r>
+      <w:r>
+        <w:rPr>
+          <w:rFonts w:ascii="Helvetica" w:eastAsia="Times New Roman" w:hAnsi="Helvetica" w:cs="Times New Roman"/>
+          <w:color w:val="252525"/>
+          <w:sz w:val="21"/>
+          <w:szCs w:val="21"/>
+          <w:shd w:val="clear" w:color="auto" w:fill="FFFFFF"/>
+          <w:lang w:eastAsia="zh-CN"/>
+        </w:rPr>
+        <w:t>email)</w:t>
+      </w:r>
+      <w:r>
+        <w:rPr>
+          <w:rFonts w:ascii="Helvetica" w:eastAsia="Times New Roman" w:hAnsi="Helvetica" w:cs="Times New Roman"/>
+          <w:color w:val="252525"/>
+          <w:sz w:val="21"/>
+          <w:szCs w:val="21"/>
+          <w:shd w:val="clear" w:color="auto" w:fill="FFFFFF"/>
+          <w:lang w:eastAsia="zh-CN"/>
+        </w:rPr>
+        <w:tab/>
+      </w:r>
+      <w:r>
+        <w:rPr>
+          <w:rFonts w:ascii="Helvetica" w:eastAsia="Times New Roman" w:hAnsi="Helvetica" w:cs="Times New Roman"/>
+          <w:color w:val="252525"/>
+          <w:sz w:val="21"/>
+          <w:szCs w:val="21"/>
+          <w:shd w:val="clear" w:color="auto" w:fill="FFFFFF"/>
+          <w:lang w:eastAsia="zh-CN"/>
+        </w:rPr>
+        <w:tab/>
+      </w:r>
+      <w:r>
+        <w:rPr>
+          <w:rFonts w:ascii="Helvetica" w:eastAsia="Times New Roman" w:hAnsi="Helvetica" w:cs="Times New Roman"/>
+          <w:color w:val="252525"/>
+          <w:sz w:val="21"/>
+          <w:szCs w:val="21"/>
+          <w:shd w:val="clear" w:color="auto" w:fill="FFFFFF"/>
+          <w:lang w:eastAsia="zh-CN"/>
+        </w:rPr>
+        <w:tab/>
+      </w:r>
+      <w:r>
+        <w:rPr>
+          <w:rFonts w:ascii="Helvetica" w:eastAsia="Times New Roman" w:hAnsi="Helvetica" w:cs="Times New Roman"/>
+          <w:color w:val="252525"/>
+          <w:sz w:val="21"/>
+          <w:szCs w:val="21"/>
+          <w:shd w:val="clear" w:color="auto" w:fill="FFFFFF"/>
+          <w:lang w:eastAsia="zh-CN"/>
+        </w:rPr>
+        <w:tab/>
+        <w:t xml:space="preserve">    </w:t>
+      </w:r>
+      <w:r>
+        <w:rPr>
+          <w:rFonts w:ascii="Helvetica" w:eastAsia="Times New Roman" w:hAnsi="Helvetica" w:cs="Times New Roman"/>
+          <w:color w:val="252525"/>
+          <w:sz w:val="21"/>
+          <w:szCs w:val="21"/>
+          <w:shd w:val="clear" w:color="auto" w:fill="FFFFFF"/>
+          <w:lang w:eastAsia="zh-CN"/>
+        </w:rPr>
+        <w:sym w:font="Wingdings" w:char="F0E0"/>
+      </w:r>
+      <w:r>
+        <w:rPr>
+          <w:rFonts w:ascii="Helvetica" w:eastAsia="Times New Roman" w:hAnsi="Helvetica" w:cs="Times New Roman"/>
+          <w:color w:val="252525"/>
+          <w:sz w:val="21"/>
+          <w:szCs w:val="21"/>
+          <w:shd w:val="clear" w:color="auto" w:fill="FFFFFF"/>
+          <w:lang w:eastAsia="zh-CN"/>
+        </w:rPr>
+        <w:t>check!</w:t>
+      </w:r>
+    </w:p>
+    <w:p>
+      <w:pPr>
+        <w:rPr>
+          <w:rFonts w:ascii="Helvetica" w:eastAsia="Times New Roman" w:hAnsi="Helvetica" w:cs="Times New Roman"/>
+          <w:color w:val="252525"/>
+          <w:sz w:val="21"/>
+          <w:szCs w:val="21"/>
+          <w:shd w:val="clear" w:color="auto" w:fill="FFFFFF"/>
+          <w:lang w:eastAsia="zh-CN"/>
+        </w:rPr>
+      </w:pPr>
+      <w:r>
+        <w:rPr>
+          <w:rFonts w:ascii="Helvetica" w:eastAsia="Times New Roman" w:hAnsi="Helvetica" w:cs="Times New Roman"/>
+          <w:color w:val="252525"/>
+          <w:sz w:val="21"/>
+          <w:szCs w:val="21"/>
+          <w:shd w:val="clear" w:color="auto" w:fill="FFFFFF"/>
+          <w:lang w:eastAsia="zh-CN"/>
+        </w:rPr>
+        <w:t>A</w:t>
+      </w:r>
+      <w:r>
+        <w:rPr>
+          <w:rFonts w:ascii="Helvetica" w:eastAsia="Times New Roman" w:hAnsi="Helvetica" w:cs="Times New Roman"/>
+          <w:color w:val="252525"/>
+          <w:sz w:val="21"/>
+          <w:szCs w:val="21"/>
+          <w:shd w:val="clear" w:color="auto" w:fill="FFFFFF"/>
+          <w:lang w:eastAsia="zh-CN"/>
+        </w:rPr>
+        <w:t>ll the attributes in a table are determined only by the candidate keys of that table and not by any non-prime attributes.</w:t>
+      </w:r>
+      <w:r>
+        <w:rPr>
+          <w:rFonts w:ascii="Helvetica" w:eastAsia="Times New Roman" w:hAnsi="Helvetica" w:cs="Times New Roman"/>
+          <w:color w:val="252525"/>
+          <w:sz w:val="21"/>
+          <w:szCs w:val="21"/>
+          <w:shd w:val="clear" w:color="auto" w:fill="FFFFFF"/>
+          <w:lang w:eastAsia="zh-CN"/>
+        </w:rPr>
+        <w:tab/>
+      </w:r>
+    </w:p>
+    <w:p>
+      <w:pPr>
+        <w:rPr>
+          <w:rFonts w:ascii="Helvetica" w:eastAsia="Times New Roman" w:hAnsi="Helvetica" w:cs="Times New Roman"/>
+          <w:color w:val="252525"/>
+          <w:sz w:val="21"/>
+          <w:szCs w:val="21"/>
+          <w:shd w:val="clear" w:color="auto" w:fill="FFFFFF"/>
+          <w:lang w:eastAsia="zh-CN"/>
+        </w:rPr>
+      </w:pPr>
+    </w:p>
     <w:tbl>
       <w:tblPr>
         <w:tblW w:w="5224" w:type="dxa"/>
@@ -20164,7 +21746,6 @@
           <w:shd w:val="clear" w:color="auto" w:fill="FFFFFF"/>
           <w:lang w:eastAsia="zh-CN"/>
         </w:rPr>
-        <w:lastRenderedPageBreak/>
         <w:t>T</w:t>
       </w:r>
       <w:r>
@@ -20435,7 +22016,6 @@
         <w:t>check!</w:t>
       </w:r>
     </w:p>
-    <w:p/>
     <w:tbl>
       <w:tblPr>
         <w:tblW w:w="3875" w:type="dxa"/>
@@ -20514,6 +22094,7 @@
                 <w:u w:val="single"/>
               </w:rPr>
             </w:pPr>
+            <w:proofErr w:type="spellStart"/>
             <w:r>
               <w:rPr>
                 <w:rFonts w:ascii="Calibri" w:eastAsia="Times New Roman" w:hAnsi="Calibri" w:cs="Times New Roman"/>
@@ -20524,6 +22105,7 @@
               </w:rPr>
               <w:t>addressid</w:t>
             </w:r>
+            <w:proofErr w:type="spellEnd"/>
           </w:p>
         </w:tc>
         <w:tc>
@@ -21412,6 +22994,7 @@
                 <w:u w:val="single"/>
               </w:rPr>
             </w:pPr>
+            <w:proofErr w:type="spellStart"/>
             <w:r>
               <w:rPr>
                 <w:rFonts w:ascii="Calibri" w:eastAsia="Times New Roman" w:hAnsi="Calibri" w:cs="Times New Roman"/>
@@ -21422,6 +23005,7 @@
               </w:rPr>
               <w:t>dname</w:t>
             </w:r>
+            <w:proofErr w:type="spellEnd"/>
           </w:p>
         </w:tc>
         <w:tc>
@@ -21551,6 +23135,7 @@
                 <w:color w:val="006100"/>
               </w:rPr>
             </w:pPr>
+            <w:proofErr w:type="spellStart"/>
             <w:r>
               <w:rPr>
                 <w:rFonts w:ascii="Calibri" w:eastAsia="Times New Roman" w:hAnsi="Calibri" w:cs="Times New Roman"/>
@@ -21558,6 +23143,7 @@
               </w:rPr>
               <w:t>addressid</w:t>
             </w:r>
+            <w:proofErr w:type="spellEnd"/>
           </w:p>
         </w:tc>
       </w:tr>
@@ -22346,257 +23932,7 @@
         <w:t>check!</w:t>
       </w:r>
     </w:p>
-    <w:p/>
-    <w:tbl>
-      <w:tblPr>
-        <w:tblW w:w="5219" w:type="dxa"/>
-        <w:tblLook w:val="04A0" w:firstRow="1" w:lastRow="0" w:firstColumn="1" w:lastColumn="0" w:noHBand="0" w:noVBand="1"/>
-      </w:tblPr>
-      <w:tblGrid>
-        <w:gridCol w:w="1401"/>
-        <w:gridCol w:w="647"/>
-        <w:gridCol w:w="1293"/>
-        <w:gridCol w:w="927"/>
-        <w:gridCol w:w="951"/>
-      </w:tblGrid>
-      <w:tr>
-        <w:trPr>
-          <w:trHeight w:val="300"/>
-        </w:trPr>
-        <w:tc>
-          <w:tcPr>
-            <w:tcW w:w="5219" w:type="dxa"/>
-            <w:gridSpan w:val="5"/>
-            <w:tcBorders>
-              <w:top w:val="single" w:sz="4" w:space="0" w:color="7F7F7F"/>
-              <w:left w:val="single" w:sz="4" w:space="0" w:color="7F7F7F"/>
-              <w:bottom w:val="single" w:sz="4" w:space="0" w:color="7F7F7F"/>
-              <w:right w:val="single" w:sz="4" w:space="0" w:color="7F7F7F"/>
-            </w:tcBorders>
-            <w:shd w:val="clear" w:color="000000" w:fill="F2F2F2"/>
-            <w:noWrap/>
-            <w:vAlign w:val="bottom"/>
-            <w:hideMark/>
-          </w:tcPr>
-          <w:p>
-            <w:pPr>
-              <w:spacing w:after="0" w:line="240" w:lineRule="auto"/>
-              <w:jc w:val="center"/>
-              <w:rPr>
-                <w:rFonts w:ascii="Calibri" w:eastAsia="Times New Roman" w:hAnsi="Calibri" w:cs="Times New Roman"/>
-                <w:b/>
-                <w:bCs/>
-                <w:color w:val="FA7D00"/>
-              </w:rPr>
-            </w:pPr>
-            <w:r>
-              <w:rPr>
-                <w:rFonts w:ascii="Calibri" w:eastAsia="Times New Roman" w:hAnsi="Calibri" w:cs="Times New Roman"/>
-                <w:b/>
-                <w:bCs/>
-                <w:color w:val="FA7D00"/>
-              </w:rPr>
-              <w:t>Owns</w:t>
-            </w:r>
-          </w:p>
-        </w:tc>
-      </w:tr>
-      <w:tr>
-        <w:trPr>
-          <w:trHeight w:val="300"/>
-        </w:trPr>
-        <w:tc>
-          <w:tcPr>
-            <w:tcW w:w="1401" w:type="dxa"/>
-            <w:tcBorders>
-              <w:top w:val="nil"/>
-              <w:left w:val="single" w:sz="4" w:space="0" w:color="7F7F7F"/>
-              <w:bottom w:val="single" w:sz="4" w:space="0" w:color="7F7F7F"/>
-              <w:right w:val="single" w:sz="4" w:space="0" w:color="7F7F7F"/>
-            </w:tcBorders>
-            <w:shd w:val="clear" w:color="000000" w:fill="F2F2F2"/>
-            <w:noWrap/>
-            <w:vAlign w:val="bottom"/>
-            <w:hideMark/>
-          </w:tcPr>
-          <w:p>
-            <w:pPr>
-              <w:spacing w:after="0" w:line="240" w:lineRule="auto"/>
-              <w:rPr>
-                <w:rFonts w:ascii="Calibri" w:eastAsia="Times New Roman" w:hAnsi="Calibri" w:cs="Times New Roman"/>
-                <w:b/>
-                <w:bCs/>
-                <w:color w:val="FA7D00"/>
-                <w:u w:val="single"/>
-              </w:rPr>
-            </w:pPr>
-            <w:r>
-              <w:rPr>
-                <w:rFonts w:ascii="Calibri" w:eastAsia="Times New Roman" w:hAnsi="Calibri" w:cs="Times New Roman"/>
-                <w:b/>
-                <w:bCs/>
-                <w:color w:val="FA7D00"/>
-                <w:u w:val="single"/>
-              </w:rPr>
-              <w:t>dname</w:t>
-            </w:r>
-          </w:p>
-        </w:tc>
-        <w:tc>
-          <w:tcPr>
-            <w:tcW w:w="647" w:type="dxa"/>
-            <w:tcBorders>
-              <w:top w:val="nil"/>
-              <w:left w:val="nil"/>
-              <w:bottom w:val="single" w:sz="4" w:space="0" w:color="7F7F7F"/>
-              <w:right w:val="single" w:sz="4" w:space="0" w:color="7F7F7F"/>
-            </w:tcBorders>
-            <w:shd w:val="clear" w:color="000000" w:fill="F2F2F2"/>
-            <w:noWrap/>
-            <w:vAlign w:val="bottom"/>
-            <w:hideMark/>
-          </w:tcPr>
-          <w:p>
-            <w:pPr>
-              <w:spacing w:after="0" w:line="240" w:lineRule="auto"/>
-              <w:rPr>
-                <w:rFonts w:ascii="Calibri" w:eastAsia="Times New Roman" w:hAnsi="Calibri" w:cs="Times New Roman"/>
-                <w:b/>
-                <w:bCs/>
-                <w:color w:val="FA7D00"/>
-                <w:u w:val="single"/>
-              </w:rPr>
-            </w:pPr>
-            <w:r>
-              <w:rPr>
-                <w:rFonts w:ascii="Calibri" w:eastAsia="Times New Roman" w:hAnsi="Calibri" w:cs="Times New Roman"/>
-                <w:b/>
-                <w:bCs/>
-                <w:color w:val="FA7D00"/>
-                <w:u w:val="single"/>
-              </w:rPr>
-              <w:t>vin</w:t>
-            </w:r>
-          </w:p>
-        </w:tc>
-        <w:tc>
-          <w:tcPr>
-            <w:tcW w:w="1293" w:type="dxa"/>
-            <w:tcBorders>
-              <w:top w:val="nil"/>
-              <w:left w:val="nil"/>
-              <w:bottom w:val="single" w:sz="4" w:space="0" w:color="7F7F7F"/>
-              <w:right w:val="single" w:sz="4" w:space="0" w:color="7F7F7F"/>
-            </w:tcBorders>
-            <w:shd w:val="clear" w:color="000000" w:fill="F2F2F2"/>
-            <w:noWrap/>
-            <w:vAlign w:val="bottom"/>
-            <w:hideMark/>
-          </w:tcPr>
-          <w:p>
-            <w:pPr>
-              <w:spacing w:after="0" w:line="240" w:lineRule="auto"/>
-              <w:rPr>
-                <w:rFonts w:ascii="Calibri" w:eastAsia="Times New Roman" w:hAnsi="Calibri" w:cs="Times New Roman"/>
-                <w:b/>
-                <w:bCs/>
-                <w:color w:val="FA7D00"/>
-              </w:rPr>
-            </w:pPr>
-            <w:r>
-              <w:rPr>
-                <w:rFonts w:ascii="Calibri" w:eastAsia="Times New Roman" w:hAnsi="Calibri" w:cs="Times New Roman"/>
-                <w:b/>
-                <w:bCs/>
-                <w:color w:val="FA7D00"/>
-              </w:rPr>
-              <w:t>start time</w:t>
-            </w:r>
-          </w:p>
-        </w:tc>
-        <w:tc>
-          <w:tcPr>
-            <w:tcW w:w="927" w:type="dxa"/>
-            <w:tcBorders>
-              <w:top w:val="nil"/>
-              <w:left w:val="nil"/>
-              <w:bottom w:val="single" w:sz="4" w:space="0" w:color="7F7F7F"/>
-              <w:right w:val="single" w:sz="4" w:space="0" w:color="7F7F7F"/>
-            </w:tcBorders>
-            <w:shd w:val="clear" w:color="000000" w:fill="F2F2F2"/>
-            <w:noWrap/>
-            <w:vAlign w:val="bottom"/>
-            <w:hideMark/>
-          </w:tcPr>
-          <w:p>
-            <w:pPr>
-              <w:spacing w:after="0" w:line="240" w:lineRule="auto"/>
-              <w:rPr>
-                <w:rFonts w:ascii="Calibri" w:eastAsia="Times New Roman" w:hAnsi="Calibri" w:cs="Times New Roman"/>
-                <w:b/>
-                <w:bCs/>
-                <w:color w:val="FA7D00"/>
-              </w:rPr>
-            </w:pPr>
-            <w:r>
-              <w:rPr>
-                <w:rFonts w:ascii="Calibri" w:eastAsia="Times New Roman" w:hAnsi="Calibri" w:cs="Times New Roman"/>
-                <w:b/>
-                <w:bCs/>
-                <w:color w:val="FA7D00"/>
-              </w:rPr>
-              <w:t>type</w:t>
-            </w:r>
-          </w:p>
-        </w:tc>
-        <w:tc>
-          <w:tcPr>
-            <w:tcW w:w="951" w:type="dxa"/>
-            <w:tcBorders>
-              <w:top w:val="nil"/>
-              <w:left w:val="nil"/>
-              <w:bottom w:val="single" w:sz="4" w:space="0" w:color="7F7F7F"/>
-              <w:right w:val="single" w:sz="4" w:space="0" w:color="7F7F7F"/>
-            </w:tcBorders>
-            <w:shd w:val="clear" w:color="000000" w:fill="F2F2F2"/>
-            <w:noWrap/>
-            <w:vAlign w:val="bottom"/>
-            <w:hideMark/>
-          </w:tcPr>
-          <w:p>
-            <w:pPr>
-              <w:spacing w:after="0" w:line="240" w:lineRule="auto"/>
-              <w:rPr>
-                <w:rFonts w:ascii="Calibri" w:eastAsia="Times New Roman" w:hAnsi="Calibri" w:cs="Times New Roman"/>
-                <w:b/>
-                <w:bCs/>
-                <w:color w:val="FA7D00"/>
-              </w:rPr>
-            </w:pPr>
-            <w:r>
-              <w:rPr>
-                <w:rFonts w:ascii="Calibri" w:eastAsia="Times New Roman" w:hAnsi="Calibri" w:cs="Times New Roman"/>
-                <w:b/>
-                <w:bCs/>
-                <w:color w:val="FA7D00"/>
-              </w:rPr>
-              <w:t>status</w:t>
-            </w:r>
-          </w:p>
-        </w:tc>
-      </w:tr>
-    </w:tbl>
     <w:p>
-      <w:pPr>
-        <w:rPr>
-          <w:rFonts w:ascii="Helvetica" w:eastAsia="Times New Roman" w:hAnsi="Helvetica" w:cs="Times New Roman"/>
-          <w:color w:val="252525"/>
-          <w:sz w:val="21"/>
-          <w:szCs w:val="21"/>
-          <w:shd w:val="clear" w:color="auto" w:fill="FFFFFF"/>
-          <w:lang w:eastAsia="zh-CN"/>
-        </w:rPr>
-      </w:pPr>
       <w:r>
         <w:rPr>
           <w:rFonts w:ascii="Helvetica" w:eastAsia="Times New Roman" w:hAnsi="Helvetica" w:cs="Times New Roman"/>
@@ -22609,788 +23945,7 @@
         <mc:AlternateContent>
           <mc:Choice Requires="wps">
             <w:drawing>
-              <wp:anchor distT="0" distB="0" distL="114300" distR="114300" simplePos="0" relativeHeight="251798528" behindDoc="0" locked="0" layoutInCell="1" allowOverlap="1" wp14:anchorId="012A7196" wp14:editId="54544A7A">
-                <wp:simplePos x="0" y="0"/>
-                <wp:positionH relativeFrom="column">
-                  <wp:posOffset>1078280</wp:posOffset>
-                </wp:positionH>
-                <wp:positionV relativeFrom="paragraph">
-                  <wp:posOffset>57269</wp:posOffset>
-                </wp:positionV>
-                <wp:extent cx="2540" cy="226695"/>
-                <wp:effectExtent l="0" t="0" r="48260" b="27305"/>
-                <wp:wrapNone/>
-                <wp:docPr id="109" name="直线连接符 109"/>
-                <wp:cNvGraphicFramePr/>
-                <a:graphic xmlns:a="http://schemas.openxmlformats.org/drawingml/2006/main">
-                  <a:graphicData uri="http://schemas.microsoft.com/office/word/2010/wordprocessingShape">
-                    <wps:wsp>
-                      <wps:cNvCnPr/>
-                      <wps:spPr>
-                        <a:xfrm flipH="1">
-                          <a:off x="0" y="0"/>
-                          <a:ext cx="2540" cy="226695"/>
-                        </a:xfrm>
-                        <a:prstGeom prst="line">
-                          <a:avLst/>
-                        </a:prstGeom>
-                        <a:ln w="25400"/>
-                      </wps:spPr>
-                      <wps:style>
-                        <a:lnRef idx="2">
-                          <a:schemeClr val="accent1"/>
-                        </a:lnRef>
-                        <a:fillRef idx="0">
-                          <a:schemeClr val="accent1"/>
-                        </a:fillRef>
-                        <a:effectRef idx="1">
-                          <a:schemeClr val="accent1"/>
-                        </a:effectRef>
-                        <a:fontRef idx="minor">
-                          <a:schemeClr val="tx1"/>
-                        </a:fontRef>
-                      </wps:style>
-                      <wps:bodyPr/>
-                    </wps:wsp>
-                  </a:graphicData>
-                </a:graphic>
-                <wp14:sizeRelH relativeFrom="margin">
-                  <wp14:pctWidth>0</wp14:pctWidth>
-                </wp14:sizeRelH>
-                <wp14:sizeRelV relativeFrom="margin">
-                  <wp14:pctHeight>0</wp14:pctHeight>
-                </wp14:sizeRelV>
-              </wp:anchor>
-            </w:drawing>
-          </mc:Choice>
-          <mc:Fallback>
-            <w:pict>
-              <v:line w14:anchorId="735AAA25" id="_x76f4__x7ebf__x8fde__x63a5__x7b26__x0020_109" o:spid="_x0000_s1026" style="position:absolute;left:0;text-align:left;flip:x;z-index:251798528;visibility:visible;mso-wrap-style:square;mso-width-percent:0;mso-height-percent:0;mso-wrap-distance-left:9pt;mso-wrap-distance-top:0;mso-wrap-distance-right:9pt;mso-wrap-distance-bottom:0;mso-position-horizontal:absolute;mso-position-horizontal-relative:text;mso-position-vertical:absolute;mso-position-vertical-relative:text;mso-width-percent:0;mso-height-percent:0;mso-width-relative:margin;mso-height-relative:margin" from="84.9pt,4.5pt" to="85.1pt,22.35pt" o:gfxdata="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" strokecolor="#5b9bd5 [3204]" strokeweight="2pt">
-                <v:stroke joinstyle="miter"/>
-              </v:line>
-            </w:pict>
-          </mc:Fallback>
-        </mc:AlternateContent>
-      </w:r>
-      <w:r>
-        <w:rPr>
-          <w:rFonts w:ascii="Helvetica" w:eastAsia="Times New Roman" w:hAnsi="Helvetica" w:cs="Times New Roman"/>
-          <w:noProof/>
-          <w:color w:val="252525"/>
-          <w:sz w:val="21"/>
-          <w:szCs w:val="21"/>
-          <w:lang w:eastAsia="zh-CN"/>
-        </w:rPr>
-        <mc:AlternateContent>
-          <mc:Choice Requires="wps">
-            <w:drawing>
-              <wp:anchor distT="0" distB="0" distL="114300" distR="114300" simplePos="0" relativeHeight="251795456" behindDoc="0" locked="0" layoutInCell="1" allowOverlap="1" wp14:anchorId="40BA12FF" wp14:editId="3D779C6D">
-                <wp:simplePos x="0" y="0"/>
-                <wp:positionH relativeFrom="column">
-                  <wp:posOffset>3021537</wp:posOffset>
-                </wp:positionH>
-                <wp:positionV relativeFrom="paragraph">
-                  <wp:posOffset>53824</wp:posOffset>
-                </wp:positionV>
-                <wp:extent cx="0" cy="228600"/>
-                <wp:effectExtent l="50800" t="50800" r="76200" b="25400"/>
-                <wp:wrapNone/>
-                <wp:docPr id="110" name="直线箭头连接符 110"/>
-                <wp:cNvGraphicFramePr/>
-                <a:graphic xmlns:a="http://schemas.openxmlformats.org/drawingml/2006/main">
-                  <a:graphicData uri="http://schemas.microsoft.com/office/word/2010/wordprocessingShape">
-                    <wps:wsp>
-                      <wps:cNvCnPr/>
-                      <wps:spPr>
-                        <a:xfrm flipV="1">
-                          <a:off x="0" y="0"/>
-                          <a:ext cx="0" cy="228600"/>
-                        </a:xfrm>
-                        <a:prstGeom prst="straightConnector1">
-                          <a:avLst/>
-                        </a:prstGeom>
-                        <a:ln w="25400">
-                          <a:tailEnd type="triangle"/>
-                        </a:ln>
-                      </wps:spPr>
-                      <wps:style>
-                        <a:lnRef idx="2">
-                          <a:schemeClr val="accent1"/>
-                        </a:lnRef>
-                        <a:fillRef idx="0">
-                          <a:schemeClr val="accent1"/>
-                        </a:fillRef>
-                        <a:effectRef idx="1">
-                          <a:schemeClr val="accent1"/>
-                        </a:effectRef>
-                        <a:fontRef idx="minor">
-                          <a:schemeClr val="tx1"/>
-                        </a:fontRef>
-                      </wps:style>
-                      <wps:bodyPr/>
-                    </wps:wsp>
-                  </a:graphicData>
-                </a:graphic>
-                <wp14:sizeRelH relativeFrom="margin">
-                  <wp14:pctWidth>0</wp14:pctWidth>
-                </wp14:sizeRelH>
-                <wp14:sizeRelV relativeFrom="margin">
-                  <wp14:pctHeight>0</wp14:pctHeight>
-                </wp14:sizeRelV>
-              </wp:anchor>
-            </w:drawing>
-          </mc:Choice>
-          <mc:Fallback>
-            <w:pict>
-              <v:shape w14:anchorId="0C44C951" id="_x76f4__x7ebf__x7bad__x5934__x8fde__x63a5__x7b26__x0020_110" o:spid="_x0000_s1026" type="#_x0000_t32" style="position:absolute;left:0;text-align:left;margin-left:237.9pt;margin-top:4.25pt;width:0;height:18pt;flip:y;z-index:251795456;visibility:visible;mso-wrap-style:square;mso-width-percent:0;mso-height-percent:0;mso-wrap-distance-left:9pt;mso-wrap-distance-top:0;mso-wrap-distance-right:9pt;mso-wrap-distance-bottom:0;mso-position-horizontal:absolute;mso-position-horizontal-relative:text;mso-position-vertical:absolute;mso-position-vertical-relative:text;mso-width-percent:0;mso-height-percent:0;mso-width-relative:margin;mso-height-relative:margin" o:gfxdata="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" strokecolor="#5b9bd5 [3204]" strokeweight="2pt">
-                <v:stroke endarrow="block" joinstyle="miter"/>
-              </v:shape>
-            </w:pict>
-          </mc:Fallback>
-        </mc:AlternateContent>
-      </w:r>
-      <w:r>
-        <w:rPr>
-          <w:rFonts w:ascii="Helvetica" w:eastAsia="Times New Roman" w:hAnsi="Helvetica" w:cs="Times New Roman"/>
-          <w:noProof/>
-          <w:color w:val="252525"/>
-          <w:sz w:val="21"/>
-          <w:szCs w:val="21"/>
-          <w:lang w:eastAsia="zh-CN"/>
-        </w:rPr>
-        <mc:AlternateContent>
-          <mc:Choice Requires="wps">
-            <w:drawing>
-              <wp:anchor distT="0" distB="0" distL="114300" distR="114300" simplePos="0" relativeHeight="251796480" behindDoc="0" locked="0" layoutInCell="1" allowOverlap="1" wp14:anchorId="30B8C8A2" wp14:editId="3BF5A9D2">
-                <wp:simplePos x="0" y="0"/>
-                <wp:positionH relativeFrom="column">
-                  <wp:posOffset>2331707</wp:posOffset>
-                </wp:positionH>
-                <wp:positionV relativeFrom="paragraph">
-                  <wp:posOffset>53824</wp:posOffset>
-                </wp:positionV>
-                <wp:extent cx="0" cy="228600"/>
-                <wp:effectExtent l="50800" t="50800" r="76200" b="25400"/>
-                <wp:wrapNone/>
-                <wp:docPr id="111" name="直线箭头连接符 111"/>
-                <wp:cNvGraphicFramePr/>
-                <a:graphic xmlns:a="http://schemas.openxmlformats.org/drawingml/2006/main">
-                  <a:graphicData uri="http://schemas.microsoft.com/office/word/2010/wordprocessingShape">
-                    <wps:wsp>
-                      <wps:cNvCnPr/>
-                      <wps:spPr>
-                        <a:xfrm flipV="1">
-                          <a:off x="0" y="0"/>
-                          <a:ext cx="0" cy="228600"/>
-                        </a:xfrm>
-                        <a:prstGeom prst="straightConnector1">
-                          <a:avLst/>
-                        </a:prstGeom>
-                        <a:ln w="25400">
-                          <a:tailEnd type="triangle"/>
-                        </a:ln>
-                      </wps:spPr>
-                      <wps:style>
-                        <a:lnRef idx="2">
-                          <a:schemeClr val="accent1"/>
-                        </a:lnRef>
-                        <a:fillRef idx="0">
-                          <a:schemeClr val="accent1"/>
-                        </a:fillRef>
-                        <a:effectRef idx="1">
-                          <a:schemeClr val="accent1"/>
-                        </a:effectRef>
-                        <a:fontRef idx="minor">
-                          <a:schemeClr val="tx1"/>
-                        </a:fontRef>
-                      </wps:style>
-                      <wps:bodyPr/>
-                    </wps:wsp>
-                  </a:graphicData>
-                </a:graphic>
-                <wp14:sizeRelH relativeFrom="margin">
-                  <wp14:pctWidth>0</wp14:pctWidth>
-                </wp14:sizeRelH>
-                <wp14:sizeRelV relativeFrom="margin">
-                  <wp14:pctHeight>0</wp14:pctHeight>
-                </wp14:sizeRelV>
-              </wp:anchor>
-            </w:drawing>
-          </mc:Choice>
-          <mc:Fallback>
-            <w:pict>
-              <v:shape w14:anchorId="2BDB6B0B" id="_x76f4__x7ebf__x7bad__x5934__x8fde__x63a5__x7b26__x0020_111" o:spid="_x0000_s1026" type="#_x0000_t32" style="position:absolute;left:0;text-align:left;margin-left:183.6pt;margin-top:4.25pt;width:0;height:18pt;flip:y;z-index:251796480;visibility:visible;mso-wrap-style:square;mso-width-percent:0;mso-height-percent:0;mso-wrap-distance-left:9pt;mso-wrap-distance-top:0;mso-wrap-distance-right:9pt;mso-wrap-distance-bottom:0;mso-position-horizontal:absolute;mso-position-horizontal-relative:text;mso-position-vertical:absolute;mso-position-vertical-relative:text;mso-width-percent:0;mso-height-percent:0;mso-width-relative:margin;mso-height-relative:margin" o:gfxdata="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" strokecolor="#5b9bd5 [3204]" strokeweight="2pt">
-                <v:stroke endarrow="block" joinstyle="miter"/>
-              </v:shape>
-            </w:pict>
-          </mc:Fallback>
-        </mc:AlternateContent>
-      </w:r>
-      <w:r>
-        <w:rPr>
-          <w:rFonts w:ascii="Helvetica" w:eastAsia="Times New Roman" w:hAnsi="Helvetica" w:cs="Times New Roman"/>
-          <w:noProof/>
-          <w:color w:val="252525"/>
-          <w:sz w:val="21"/>
-          <w:szCs w:val="21"/>
-          <w:lang w:eastAsia="zh-CN"/>
-        </w:rPr>
-        <mc:AlternateContent>
-          <mc:Choice Requires="wps">
-            <w:drawing>
-              <wp:anchor distT="0" distB="0" distL="114300" distR="114300" simplePos="0" relativeHeight="251797504" behindDoc="0" locked="0" layoutInCell="1" allowOverlap="1" wp14:anchorId="5A80B541" wp14:editId="16B661E5">
-                <wp:simplePos x="0" y="0"/>
-                <wp:positionH relativeFrom="column">
-                  <wp:posOffset>1648806</wp:posOffset>
-                </wp:positionH>
-                <wp:positionV relativeFrom="paragraph">
-                  <wp:posOffset>53824</wp:posOffset>
-                </wp:positionV>
-                <wp:extent cx="0" cy="228600"/>
-                <wp:effectExtent l="50800" t="50800" r="76200" b="25400"/>
-                <wp:wrapNone/>
-                <wp:docPr id="112" name="直线箭头连接符 112"/>
-                <wp:cNvGraphicFramePr/>
-                <a:graphic xmlns:a="http://schemas.openxmlformats.org/drawingml/2006/main">
-                  <a:graphicData uri="http://schemas.microsoft.com/office/word/2010/wordprocessingShape">
-                    <wps:wsp>
-                      <wps:cNvCnPr/>
-                      <wps:spPr>
-                        <a:xfrm flipV="1">
-                          <a:off x="0" y="0"/>
-                          <a:ext cx="0" cy="228600"/>
-                        </a:xfrm>
-                        <a:prstGeom prst="straightConnector1">
-                          <a:avLst/>
-                        </a:prstGeom>
-                        <a:ln w="25400">
-                          <a:tailEnd type="triangle"/>
-                        </a:ln>
-                      </wps:spPr>
-                      <wps:style>
-                        <a:lnRef idx="2">
-                          <a:schemeClr val="accent1"/>
-                        </a:lnRef>
-                        <a:fillRef idx="0">
-                          <a:schemeClr val="accent1"/>
-                        </a:fillRef>
-                        <a:effectRef idx="1">
-                          <a:schemeClr val="accent1"/>
-                        </a:effectRef>
-                        <a:fontRef idx="minor">
-                          <a:schemeClr val="tx1"/>
-                        </a:fontRef>
-                      </wps:style>
-                      <wps:bodyPr/>
-                    </wps:wsp>
-                  </a:graphicData>
-                </a:graphic>
-                <wp14:sizeRelH relativeFrom="margin">
-                  <wp14:pctWidth>0</wp14:pctWidth>
-                </wp14:sizeRelH>
-                <wp14:sizeRelV relativeFrom="margin">
-                  <wp14:pctHeight>0</wp14:pctHeight>
-                </wp14:sizeRelV>
-              </wp:anchor>
-            </w:drawing>
-          </mc:Choice>
-          <mc:Fallback>
-            <w:pict>
-              <v:shape w14:anchorId="6887814C" id="_x76f4__x7ebf__x7bad__x5934__x8fde__x63a5__x7b26__x0020_112" o:spid="_x0000_s1026" type="#_x0000_t32" style="position:absolute;left:0;text-align:left;margin-left:129.85pt;margin-top:4.25pt;width:0;height:18pt;flip:y;z-index:251797504;visibility:visible;mso-wrap-style:square;mso-width-percent:0;mso-height-percent:0;mso-wrap-distance-left:9pt;mso-wrap-distance-top:0;mso-wrap-distance-right:9pt;mso-wrap-distance-bottom:0;mso-position-horizontal:absolute;mso-position-horizontal-relative:text;mso-position-vertical:absolute;mso-position-vertical-relative:text;mso-width-percent:0;mso-height-percent:0;mso-width-relative:margin;mso-height-relative:margin" o:gfxdata="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" strokecolor="#5b9bd5 [3204]" strokeweight="2pt">
-                <v:stroke endarrow="block" joinstyle="miter"/>
-              </v:shape>
-            </w:pict>
-          </mc:Fallback>
-        </mc:AlternateContent>
-      </w:r>
-      <w:r>
-        <w:rPr>
-          <w:rFonts w:ascii="Helvetica" w:eastAsia="Times New Roman" w:hAnsi="Helvetica" w:cs="Times New Roman"/>
-          <w:noProof/>
-          <w:color w:val="252525"/>
-          <w:sz w:val="21"/>
-          <w:szCs w:val="21"/>
-          <w:lang w:eastAsia="zh-CN"/>
-        </w:rPr>
-        <mc:AlternateContent>
-          <mc:Choice Requires="wps">
-            <w:drawing>
-              <wp:anchor distT="0" distB="0" distL="114300" distR="114300" simplePos="0" relativeHeight="251794432" behindDoc="0" locked="0" layoutInCell="1" allowOverlap="1" wp14:anchorId="6DD65B84" wp14:editId="5381C22D">
-                <wp:simplePos x="0" y="0"/>
-                <wp:positionH relativeFrom="column">
-                  <wp:posOffset>50454</wp:posOffset>
-                </wp:positionH>
-                <wp:positionV relativeFrom="paragraph">
-                  <wp:posOffset>57980</wp:posOffset>
-                </wp:positionV>
-                <wp:extent cx="2540" cy="226695"/>
-                <wp:effectExtent l="0" t="0" r="48260" b="27305"/>
-                <wp:wrapNone/>
-                <wp:docPr id="113" name="直线连接符 113"/>
-                <wp:cNvGraphicFramePr/>
-                <a:graphic xmlns:a="http://schemas.openxmlformats.org/drawingml/2006/main">
-                  <a:graphicData uri="http://schemas.microsoft.com/office/word/2010/wordprocessingShape">
-                    <wps:wsp>
-                      <wps:cNvCnPr/>
-                      <wps:spPr>
-                        <a:xfrm flipH="1">
-                          <a:off x="0" y="0"/>
-                          <a:ext cx="2540" cy="226695"/>
-                        </a:xfrm>
-                        <a:prstGeom prst="line">
-                          <a:avLst/>
-                        </a:prstGeom>
-                        <a:ln w="25400"/>
-                      </wps:spPr>
-                      <wps:style>
-                        <a:lnRef idx="2">
-                          <a:schemeClr val="accent1"/>
-                        </a:lnRef>
-                        <a:fillRef idx="0">
-                          <a:schemeClr val="accent1"/>
-                        </a:fillRef>
-                        <a:effectRef idx="1">
-                          <a:schemeClr val="accent1"/>
-                        </a:effectRef>
-                        <a:fontRef idx="minor">
-                          <a:schemeClr val="tx1"/>
-                        </a:fontRef>
-                      </wps:style>
-                      <wps:bodyPr/>
-                    </wps:wsp>
-                  </a:graphicData>
-                </a:graphic>
-                <wp14:sizeRelH relativeFrom="margin">
-                  <wp14:pctWidth>0</wp14:pctWidth>
-                </wp14:sizeRelH>
-                <wp14:sizeRelV relativeFrom="margin">
-                  <wp14:pctHeight>0</wp14:pctHeight>
-                </wp14:sizeRelV>
-              </wp:anchor>
-            </w:drawing>
-          </mc:Choice>
-          <mc:Fallback>
-            <w:pict>
-              <v:line w14:anchorId="22F472D5" id="_x76f4__x7ebf__x8fde__x63a5__x7b26__x0020_113" o:spid="_x0000_s1026" style="position:absolute;left:0;text-align:left;flip:x;z-index:251794432;visibility:visible;mso-wrap-style:square;mso-width-percent:0;mso-height-percent:0;mso-wrap-distance-left:9pt;mso-wrap-distance-top:0;mso-wrap-distance-right:9pt;mso-wrap-distance-bottom:0;mso-position-horizontal:absolute;mso-position-horizontal-relative:text;mso-position-vertical:absolute;mso-position-vertical-relative:text;mso-width-percent:0;mso-height-percent:0;mso-width-relative:margin;mso-height-relative:margin" from="3.95pt,4.55pt" to="4.15pt,22.4pt" o:gfxdata="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" strokecolor="#5b9bd5 [3204]" strokeweight="2pt">
-                <v:stroke joinstyle="miter"/>
-              </v:line>
-            </w:pict>
-          </mc:Fallback>
-        </mc:AlternateContent>
-      </w:r>
-    </w:p>
-    <w:p>
-      <w:pPr>
-        <w:rPr>
-          <w:rFonts w:ascii="Helvetica" w:eastAsia="Times New Roman" w:hAnsi="Helvetica" w:cs="Times New Roman"/>
-          <w:color w:val="252525"/>
-          <w:sz w:val="21"/>
-          <w:szCs w:val="21"/>
-          <w:shd w:val="clear" w:color="auto" w:fill="FFFFFF"/>
-          <w:lang w:eastAsia="zh-CN"/>
-        </w:rPr>
-      </w:pPr>
-      <w:r>
-        <w:rPr>
-          <w:rFonts w:ascii="Helvetica" w:eastAsia="Times New Roman" w:hAnsi="Helvetica" w:cs="Times New Roman"/>
-          <w:noProof/>
-          <w:color w:val="252525"/>
-          <w:sz w:val="21"/>
-          <w:szCs w:val="21"/>
-          <w:lang w:eastAsia="zh-CN"/>
-        </w:rPr>
-        <mc:AlternateContent>
-          <mc:Choice Requires="wps">
-            <w:drawing>
-              <wp:anchor distT="0" distB="0" distL="114300" distR="114300" simplePos="0" relativeHeight="251793408" behindDoc="0" locked="0" layoutInCell="1" allowOverlap="1" wp14:anchorId="34030F7E" wp14:editId="747611C3">
-                <wp:simplePos x="0" y="0"/>
-                <wp:positionH relativeFrom="column">
-                  <wp:posOffset>54321</wp:posOffset>
-                </wp:positionH>
-                <wp:positionV relativeFrom="paragraph">
-                  <wp:posOffset>13335</wp:posOffset>
-                </wp:positionV>
-                <wp:extent cx="2968914" cy="1987"/>
-                <wp:effectExtent l="0" t="0" r="28575" b="48895"/>
-                <wp:wrapNone/>
-                <wp:docPr id="114" name="直线连接符 114"/>
-                <wp:cNvGraphicFramePr/>
-                <a:graphic xmlns:a="http://schemas.openxmlformats.org/drawingml/2006/main">
-                  <a:graphicData uri="http://schemas.microsoft.com/office/word/2010/wordprocessingShape">
-                    <wps:wsp>
-                      <wps:cNvCnPr/>
-                      <wps:spPr>
-                        <a:xfrm flipV="1">
-                          <a:off x="0" y="0"/>
-                          <a:ext cx="2968914" cy="1987"/>
-                        </a:xfrm>
-                        <a:prstGeom prst="line">
-                          <a:avLst/>
-                        </a:prstGeom>
-                        <a:ln w="25400"/>
-                      </wps:spPr>
-                      <wps:style>
-                        <a:lnRef idx="2">
-                          <a:schemeClr val="accent1"/>
-                        </a:lnRef>
-                        <a:fillRef idx="0">
-                          <a:schemeClr val="accent1"/>
-                        </a:fillRef>
-                        <a:effectRef idx="1">
-                          <a:schemeClr val="accent1"/>
-                        </a:effectRef>
-                        <a:fontRef idx="minor">
-                          <a:schemeClr val="tx1"/>
-                        </a:fontRef>
-                      </wps:style>
-                      <wps:bodyPr/>
-                    </wps:wsp>
-                  </a:graphicData>
-                </a:graphic>
-                <wp14:sizeRelH relativeFrom="margin">
-                  <wp14:pctWidth>0</wp14:pctWidth>
-                </wp14:sizeRelH>
-                <wp14:sizeRelV relativeFrom="margin">
-                  <wp14:pctHeight>0</wp14:pctHeight>
-                </wp14:sizeRelV>
-              </wp:anchor>
-            </w:drawing>
-          </mc:Choice>
-          <mc:Fallback>
-            <w:pict>
-              <v:line w14:anchorId="2200B02A" id="_x76f4__x7ebf__x8fde__x63a5__x7b26__x0020_114" o:spid="_x0000_s1026" style="position:absolute;left:0;text-align:left;flip:y;z-index:251793408;visibility:visible;mso-wrap-style:square;mso-width-percent:0;mso-height-percent:0;mso-wrap-distance-left:9pt;mso-wrap-distance-top:0;mso-wrap-distance-right:9pt;mso-wrap-distance-bottom:0;mso-position-horizontal:absolute;mso-position-horizontal-relative:text;mso-position-vertical:absolute;mso-position-vertical-relative:text;mso-width-percent:0;mso-height-percent:0;mso-width-relative:margin;mso-height-relative:margin" from="4.3pt,1.05pt" to="238.05pt,1.2pt" o:gfxdata="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" strokecolor="#5b9bd5 [3204]" strokeweight="2pt">
-                <v:stroke joinstyle="miter"/>
-              </v:line>
-            </w:pict>
-          </mc:Fallback>
-        </mc:AlternateContent>
-      </w:r>
-    </w:p>
-    <w:p>
-      <w:pPr>
-        <w:rPr>
-          <w:rFonts w:ascii="Helvetica" w:eastAsia="Times New Roman" w:hAnsi="Helvetica" w:cs="Times New Roman"/>
-          <w:color w:val="252525"/>
-          <w:sz w:val="21"/>
-          <w:szCs w:val="21"/>
-          <w:shd w:val="clear" w:color="auto" w:fill="FFFFFF"/>
-          <w:lang w:eastAsia="zh-CN"/>
-        </w:rPr>
-      </w:pPr>
-      <w:r>
-        <w:rPr>
-          <w:rFonts w:ascii="Helvetica" w:eastAsia="Times New Roman" w:hAnsi="Helvetica" w:cs="Times New Roman"/>
-          <w:color w:val="252525"/>
-          <w:sz w:val="21"/>
-          <w:szCs w:val="21"/>
-          <w:shd w:val="clear" w:color="auto" w:fill="FFFFFF"/>
-          <w:lang w:eastAsia="zh-CN"/>
-        </w:rPr>
-        <w:t>In 1NF</w:t>
-      </w:r>
-      <w:r>
-        <w:rPr>
-          <w:rFonts w:ascii="Helvetica" w:eastAsia="Times New Roman" w:hAnsi="Helvetica" w:cs="Times New Roman"/>
-          <w:color w:val="252525"/>
-          <w:sz w:val="21"/>
-          <w:szCs w:val="21"/>
-          <w:shd w:val="clear" w:color="auto" w:fill="FFFFFF"/>
-          <w:lang w:eastAsia="zh-CN"/>
-        </w:rPr>
-        <w:tab/>
-      </w:r>
-      <w:r>
-        <w:rPr>
-          <w:rFonts w:ascii="Helvetica" w:eastAsia="Times New Roman" w:hAnsi="Helvetica" w:cs="Times New Roman"/>
-          <w:color w:val="252525"/>
-          <w:sz w:val="21"/>
-          <w:szCs w:val="21"/>
-          <w:shd w:val="clear" w:color="auto" w:fill="FFFFFF"/>
-          <w:lang w:eastAsia="zh-CN"/>
-        </w:rPr>
-        <w:tab/>
-      </w:r>
-      <w:r>
-        <w:rPr>
-          <w:rFonts w:ascii="Helvetica" w:eastAsia="Times New Roman" w:hAnsi="Helvetica" w:cs="Times New Roman"/>
-          <w:color w:val="252525"/>
-          <w:sz w:val="21"/>
-          <w:szCs w:val="21"/>
-          <w:shd w:val="clear" w:color="auto" w:fill="FFFFFF"/>
-          <w:lang w:eastAsia="zh-CN"/>
-        </w:rPr>
-        <w:tab/>
-      </w:r>
-      <w:r>
-        <w:rPr>
-          <w:rFonts w:ascii="Helvetica" w:eastAsia="Times New Roman" w:hAnsi="Helvetica" w:cs="Times New Roman"/>
-          <w:color w:val="252525"/>
-          <w:sz w:val="21"/>
-          <w:szCs w:val="21"/>
-          <w:shd w:val="clear" w:color="auto" w:fill="FFFFFF"/>
-          <w:lang w:eastAsia="zh-CN"/>
-        </w:rPr>
-        <w:tab/>
-      </w:r>
-      <w:r>
-        <w:rPr>
-          <w:rFonts w:ascii="Helvetica" w:eastAsia="Times New Roman" w:hAnsi="Helvetica" w:cs="Times New Roman"/>
-          <w:color w:val="252525"/>
-          <w:sz w:val="21"/>
-          <w:szCs w:val="21"/>
-          <w:shd w:val="clear" w:color="auto" w:fill="FFFFFF"/>
-          <w:lang w:eastAsia="zh-CN"/>
-        </w:rPr>
-        <w:tab/>
-      </w:r>
-      <w:r>
-        <w:rPr>
-          <w:rFonts w:ascii="Helvetica" w:eastAsia="Times New Roman" w:hAnsi="Helvetica" w:cs="Times New Roman"/>
-          <w:color w:val="252525"/>
-          <w:sz w:val="21"/>
-          <w:szCs w:val="21"/>
-          <w:shd w:val="clear" w:color="auto" w:fill="FFFFFF"/>
-          <w:lang w:eastAsia="zh-CN"/>
-        </w:rPr>
-        <w:tab/>
-      </w:r>
-      <w:r>
-        <w:rPr>
-          <w:rFonts w:ascii="Helvetica" w:eastAsia="Times New Roman" w:hAnsi="Helvetica" w:cs="Times New Roman"/>
-          <w:color w:val="252525"/>
-          <w:sz w:val="21"/>
-          <w:szCs w:val="21"/>
-          <w:shd w:val="clear" w:color="auto" w:fill="FFFFFF"/>
-          <w:lang w:eastAsia="zh-CN"/>
-        </w:rPr>
-        <w:tab/>
-      </w:r>
-      <w:r>
-        <w:rPr>
-          <w:rFonts w:ascii="Helvetica" w:eastAsia="Times New Roman" w:hAnsi="Helvetica" w:cs="Times New Roman"/>
-          <w:color w:val="252525"/>
-          <w:sz w:val="21"/>
-          <w:szCs w:val="21"/>
-          <w:shd w:val="clear" w:color="auto" w:fill="FFFFFF"/>
-          <w:lang w:eastAsia="zh-CN"/>
-        </w:rPr>
-        <w:tab/>
-        <w:t xml:space="preserve"> </w:t>
-      </w:r>
-      <w:r>
-        <w:rPr>
-          <w:rFonts w:ascii="Helvetica" w:eastAsia="Times New Roman" w:hAnsi="Helvetica" w:cs="Times New Roman"/>
-          <w:color w:val="252525"/>
-          <w:sz w:val="21"/>
-          <w:szCs w:val="21"/>
-          <w:shd w:val="clear" w:color="auto" w:fill="FFFFFF"/>
-          <w:lang w:eastAsia="zh-CN"/>
-        </w:rPr>
-        <w:tab/>
-      </w:r>
-      <w:r>
-        <w:rPr>
-          <w:rFonts w:ascii="Helvetica" w:eastAsia="Times New Roman" w:hAnsi="Helvetica" w:cs="Times New Roman"/>
-          <w:color w:val="252525"/>
-          <w:sz w:val="21"/>
-          <w:szCs w:val="21"/>
-          <w:shd w:val="clear" w:color="auto" w:fill="FFFFFF"/>
-          <w:lang w:eastAsia="zh-CN"/>
-        </w:rPr>
-        <w:tab/>
-      </w:r>
-      <w:r>
-        <w:rPr>
-          <w:rFonts w:ascii="Helvetica" w:eastAsia="Times New Roman" w:hAnsi="Helvetica" w:cs="Times New Roman"/>
-          <w:color w:val="252525"/>
-          <w:sz w:val="21"/>
-          <w:szCs w:val="21"/>
-          <w:shd w:val="clear" w:color="auto" w:fill="FFFFFF"/>
-          <w:lang w:eastAsia="zh-CN"/>
-        </w:rPr>
-        <w:tab/>
-        <w:t xml:space="preserve">    </w:t>
-      </w:r>
-      <w:r>
-        <w:rPr>
-          <w:rFonts w:ascii="Helvetica" w:eastAsia="Times New Roman" w:hAnsi="Helvetica" w:cs="Times New Roman"/>
-          <w:color w:val="252525"/>
-          <w:sz w:val="21"/>
-          <w:szCs w:val="21"/>
-          <w:shd w:val="clear" w:color="auto" w:fill="FFFFFF"/>
-          <w:lang w:eastAsia="zh-CN"/>
-        </w:rPr>
-        <w:sym w:font="Wingdings" w:char="F0E0"/>
-      </w:r>
-      <w:r>
-        <w:rPr>
-          <w:rFonts w:ascii="Helvetica" w:eastAsia="Times New Roman" w:hAnsi="Helvetica" w:cs="Times New Roman"/>
-          <w:color w:val="252525"/>
-          <w:sz w:val="21"/>
-          <w:szCs w:val="21"/>
-          <w:shd w:val="clear" w:color="auto" w:fill="FFFFFF"/>
-          <w:lang w:eastAsia="zh-CN"/>
-        </w:rPr>
-        <w:t>check!</w:t>
-      </w:r>
-    </w:p>
-    <w:p>
-      <w:pPr>
-        <w:rPr>
-          <w:rFonts w:ascii="Helvetica" w:eastAsia="Times New Roman" w:hAnsi="Helvetica" w:cs="Times New Roman"/>
-          <w:color w:val="FF0000"/>
-          <w:sz w:val="21"/>
-          <w:szCs w:val="21"/>
-          <w:shd w:val="clear" w:color="auto" w:fill="FFFFFF"/>
-          <w:lang w:eastAsia="zh-CN"/>
-        </w:rPr>
-      </w:pPr>
-      <w:r>
-        <w:rPr>
-          <w:rFonts w:ascii="Helvetica" w:eastAsia="Times New Roman" w:hAnsi="Helvetica" w:cs="Times New Roman"/>
-          <w:color w:val="FF0000"/>
-          <w:sz w:val="21"/>
-          <w:szCs w:val="21"/>
-          <w:shd w:val="clear" w:color="auto" w:fill="FFFFFF"/>
-          <w:lang w:eastAsia="zh-CN"/>
-        </w:rPr>
-        <w:t xml:space="preserve">every non-prime attribute of the table is dependent on the </w:t>
-      </w:r>
-      <w:r>
-        <w:rPr>
-          <w:rFonts w:ascii="Helvetica" w:eastAsia="Times New Roman" w:hAnsi="Helvetica" w:cs="Times New Roman"/>
-          <w:color w:val="FF0000"/>
-          <w:sz w:val="21"/>
-          <w:szCs w:val="21"/>
-          <w:u w:val="single"/>
-          <w:shd w:val="clear" w:color="auto" w:fill="FFFFFF"/>
-          <w:lang w:eastAsia="zh-CN"/>
-        </w:rPr>
-        <w:t>whole of every candidate key</w:t>
-      </w:r>
-      <w:r>
-        <w:rPr>
-          <w:rFonts w:ascii="Helvetica" w:eastAsia="Times New Roman" w:hAnsi="Helvetica" w:cs="Times New Roman"/>
-          <w:color w:val="FF0000"/>
-          <w:sz w:val="21"/>
-          <w:szCs w:val="21"/>
-          <w:shd w:val="clear" w:color="auto" w:fill="FFFFFF"/>
-          <w:lang w:eastAsia="zh-CN"/>
-        </w:rPr>
-        <w:t>.</w:t>
-      </w:r>
-      <w:r>
-        <w:rPr>
-          <w:rFonts w:ascii="Helvetica" w:eastAsia="Times New Roman" w:hAnsi="Helvetica" w:cs="Times New Roman"/>
-          <w:color w:val="FF0000"/>
-          <w:sz w:val="21"/>
-          <w:szCs w:val="21"/>
-          <w:shd w:val="clear" w:color="auto" w:fill="FFFFFF"/>
-          <w:lang w:eastAsia="zh-CN"/>
-        </w:rPr>
-        <w:sym w:font="Wingdings" w:char="F0E0"/>
-      </w:r>
-      <w:r>
-        <w:rPr>
-          <w:rFonts w:ascii="Helvetica" w:eastAsia="Times New Roman" w:hAnsi="Helvetica" w:cs="Times New Roman"/>
-          <w:color w:val="FF0000"/>
-          <w:sz w:val="21"/>
-          <w:szCs w:val="21"/>
-          <w:shd w:val="clear" w:color="auto" w:fill="FFFFFF"/>
-          <w:lang w:eastAsia="zh-CN"/>
-        </w:rPr>
-        <w:t>Uncheck!</w:t>
-      </w:r>
-    </w:p>
-    <w:p>
-      <w:r>
-        <w:rPr>
-          <w:rFonts w:ascii="Helvetica" w:eastAsia="Times New Roman" w:hAnsi="Helvetica" w:cs="Times New Roman"/>
-          <w:noProof/>
-          <w:color w:val="252525"/>
-          <w:sz w:val="21"/>
-          <w:szCs w:val="21"/>
-          <w:lang w:eastAsia="zh-CN"/>
-        </w:rPr>
-        <mc:AlternateContent>
-          <mc:Choice Requires="wps">
-            <w:drawing>
-              <wp:anchor distT="0" distB="0" distL="114300" distR="114300" simplePos="0" relativeHeight="251813888" behindDoc="0" locked="0" layoutInCell="1" allowOverlap="1" wp14:anchorId="7094607F" wp14:editId="0746CF51">
-                <wp:simplePos x="0" y="0"/>
-                <wp:positionH relativeFrom="column">
-                  <wp:posOffset>165100</wp:posOffset>
-                </wp:positionH>
-                <wp:positionV relativeFrom="paragraph">
-                  <wp:posOffset>912495</wp:posOffset>
-                </wp:positionV>
-                <wp:extent cx="2968625" cy="1905"/>
-                <wp:effectExtent l="0" t="0" r="28575" b="48895"/>
-                <wp:wrapNone/>
-                <wp:docPr id="115" name="直线连接符 115"/>
-                <wp:cNvGraphicFramePr/>
-                <a:graphic xmlns:a="http://schemas.openxmlformats.org/drawingml/2006/main">
-                  <a:graphicData uri="http://schemas.microsoft.com/office/word/2010/wordprocessingShape">
-                    <wps:wsp>
-                      <wps:cNvCnPr/>
-                      <wps:spPr>
-                        <a:xfrm flipV="1">
-                          <a:off x="0" y="0"/>
-                          <a:ext cx="2968625" cy="1905"/>
-                        </a:xfrm>
-                        <a:prstGeom prst="line">
-                          <a:avLst/>
-                        </a:prstGeom>
-                        <a:ln w="25400"/>
-                      </wps:spPr>
-                      <wps:style>
-                        <a:lnRef idx="2">
-                          <a:schemeClr val="accent1"/>
-                        </a:lnRef>
-                        <a:fillRef idx="0">
-                          <a:schemeClr val="accent1"/>
-                        </a:fillRef>
-                        <a:effectRef idx="1">
-                          <a:schemeClr val="accent1"/>
-                        </a:effectRef>
-                        <a:fontRef idx="minor">
-                          <a:schemeClr val="tx1"/>
-                        </a:fontRef>
-                      </wps:style>
-                      <wps:bodyPr/>
-                    </wps:wsp>
-                  </a:graphicData>
-                </a:graphic>
-                <wp14:sizeRelH relativeFrom="margin">
-                  <wp14:pctWidth>0</wp14:pctWidth>
-                </wp14:sizeRelH>
-                <wp14:sizeRelV relativeFrom="margin">
-                  <wp14:pctHeight>0</wp14:pctHeight>
-                </wp14:sizeRelV>
-              </wp:anchor>
-            </w:drawing>
-          </mc:Choice>
-          <mc:Fallback>
-            <w:pict>
-              <v:line w14:anchorId="3F3C6C03" id="_x76f4__x7ebf__x8fde__x63a5__x7b26__x0020_115" o:spid="_x0000_s1026" style="position:absolute;left:0;text-align:left;flip:y;z-index:251813888;visibility:visible;mso-wrap-style:square;mso-width-percent:0;mso-height-percent:0;mso-wrap-distance-left:9pt;mso-wrap-distance-top:0;mso-wrap-distance-right:9pt;mso-wrap-distance-bottom:0;mso-position-horizontal:absolute;mso-position-horizontal-relative:text;mso-position-vertical:absolute;mso-position-vertical-relative:text;mso-width-percent:0;mso-height-percent:0;mso-width-relative:margin;mso-height-relative:margin" from="13pt,71.85pt" to="246.75pt,1in" o:gfxdata="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" strokecolor="#5b9bd5 [3204]" strokeweight="2pt">
-                <v:stroke joinstyle="miter"/>
-              </v:line>
-            </w:pict>
-          </mc:Fallback>
-        </mc:AlternateContent>
-      </w:r>
-      <w:r>
-        <w:rPr>
-          <w:rFonts w:ascii="Helvetica" w:eastAsia="Times New Roman" w:hAnsi="Helvetica" w:cs="Times New Roman"/>
-          <w:noProof/>
-          <w:color w:val="252525"/>
-          <w:sz w:val="21"/>
-          <w:szCs w:val="21"/>
-          <w:lang w:eastAsia="zh-CN"/>
-        </w:rPr>
-        <mc:AlternateContent>
-          <mc:Choice Requires="wps">
-            <w:drawing>
-              <wp:anchor distT="0" distB="0" distL="114300" distR="114300" simplePos="0" relativeHeight="251814912" behindDoc="0" locked="0" layoutInCell="1" allowOverlap="1" wp14:anchorId="428C0E8C" wp14:editId="1216EC93">
+              <wp:anchor distT="0" distB="0" distL="114300" distR="114300" simplePos="0" relativeHeight="251814912" behindDoc="0" locked="0" layoutInCell="1" allowOverlap="1" wp14:anchorId="428C0E8C" wp14:editId="0C7B8829">
                 <wp:simplePos x="0" y="0"/>
                 <wp:positionH relativeFrom="column">
                   <wp:posOffset>161290</wp:posOffset>
@@ -23446,259 +24001,23 @@
           </mc:Choice>
           <mc:Fallback>
             <w:pict>
-              <v:line w14:anchorId="2DA7CC58" id="_x76f4__x7ebf__x8fde__x63a5__x7b26__x0020_116" o:spid="_x0000_s1026" style="position:absolute;left:0;text-align:left;flip:x;z-index:251814912;visibility:visible;mso-wrap-style:square;mso-width-percent:0;mso-height-percent:0;mso-wrap-distance-left:9pt;mso-wrap-distance-top:0;mso-wrap-distance-right:9pt;mso-wrap-distance-bottom:0;mso-position-horizontal:absolute;mso-position-horizontal-relative:text;mso-position-vertical:absolute;mso-position-vertical-relative:text;mso-width-percent:0;mso-height-percent:0;mso-width-relative:margin;mso-height-relative:margin" from="12.7pt,53.75pt" to="12.9pt,71.6pt" o:gfxdata="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" strokecolor="#5b9bd5 [3204]" strokeweight="2pt">
+              <v:line w14:anchorId="14E99D4E" id="_x76f4__x7ebf__x8fde__x63a5__x7b26__x0020_116" o:spid="_x0000_s1026" style="position:absolute;left:0;text-align:left;flip:x;z-index:251814912;visibility:visible;mso-wrap-style:square;mso-width-percent:0;mso-height-percent:0;mso-wrap-distance-left:9pt;mso-wrap-distance-top:0;mso-wrap-distance-right:9pt;mso-wrap-distance-bottom:0;mso-position-horizontal:absolute;mso-position-horizontal-relative:text;mso-position-vertical:absolute;mso-position-vertical-relative:text;mso-width-percent:0;mso-height-percent:0;mso-width-relative:margin;mso-height-relative:margin" from="12.7pt,53.75pt" to="12.9pt,71.6pt" o:gfxdata="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" strokecolor="#5b9bd5 [3204]" strokeweight="2pt">
                 <v:stroke joinstyle="miter"/>
               </v:line>
             </w:pict>
           </mc:Fallback>
         </mc:AlternateContent>
       </w:r>
-      <w:r>
-        <w:rPr>
-          <w:rFonts w:ascii="Helvetica" w:eastAsia="Times New Roman" w:hAnsi="Helvetica" w:cs="Times New Roman"/>
-          <w:noProof/>
-          <w:color w:val="252525"/>
-          <w:sz w:val="21"/>
-          <w:szCs w:val="21"/>
-          <w:lang w:eastAsia="zh-CN"/>
-        </w:rPr>
-        <mc:AlternateContent>
-          <mc:Choice Requires="wps">
-            <w:drawing>
-              <wp:anchor distT="0" distB="0" distL="114300" distR="114300" simplePos="0" relativeHeight="251817984" behindDoc="0" locked="0" layoutInCell="1" allowOverlap="1" wp14:anchorId="147E8378" wp14:editId="548651AF">
-                <wp:simplePos x="0" y="0"/>
-                <wp:positionH relativeFrom="column">
-                  <wp:posOffset>1759585</wp:posOffset>
-                </wp:positionH>
-                <wp:positionV relativeFrom="paragraph">
-                  <wp:posOffset>678180</wp:posOffset>
-                </wp:positionV>
-                <wp:extent cx="0" cy="228600"/>
-                <wp:effectExtent l="50800" t="50800" r="76200" b="25400"/>
-                <wp:wrapNone/>
-                <wp:docPr id="117" name="直线箭头连接符 117"/>
-                <wp:cNvGraphicFramePr/>
-                <a:graphic xmlns:a="http://schemas.openxmlformats.org/drawingml/2006/main">
-                  <a:graphicData uri="http://schemas.microsoft.com/office/word/2010/wordprocessingShape">
-                    <wps:wsp>
-                      <wps:cNvCnPr/>
-                      <wps:spPr>
-                        <a:xfrm flipV="1">
-                          <a:off x="0" y="0"/>
-                          <a:ext cx="0" cy="228600"/>
-                        </a:xfrm>
-                        <a:prstGeom prst="straightConnector1">
-                          <a:avLst/>
-                        </a:prstGeom>
-                        <a:ln w="25400">
-                          <a:tailEnd type="triangle"/>
-                        </a:ln>
-                      </wps:spPr>
-                      <wps:style>
-                        <a:lnRef idx="2">
-                          <a:schemeClr val="accent1"/>
-                        </a:lnRef>
-                        <a:fillRef idx="0">
-                          <a:schemeClr val="accent1"/>
-                        </a:fillRef>
-                        <a:effectRef idx="1">
-                          <a:schemeClr val="accent1"/>
-                        </a:effectRef>
-                        <a:fontRef idx="minor">
-                          <a:schemeClr val="tx1"/>
-                        </a:fontRef>
-                      </wps:style>
-                      <wps:bodyPr/>
-                    </wps:wsp>
-                  </a:graphicData>
-                </a:graphic>
-                <wp14:sizeRelH relativeFrom="margin">
-                  <wp14:pctWidth>0</wp14:pctWidth>
-                </wp14:sizeRelH>
-                <wp14:sizeRelV relativeFrom="margin">
-                  <wp14:pctHeight>0</wp14:pctHeight>
-                </wp14:sizeRelV>
-              </wp:anchor>
-            </w:drawing>
-          </mc:Choice>
-          <mc:Fallback>
-            <w:pict>
-              <v:shape w14:anchorId="6DC896E2" id="_x76f4__x7ebf__x7bad__x5934__x8fde__x63a5__x7b26__x0020_117" o:spid="_x0000_s1026" type="#_x0000_t32" style="position:absolute;left:0;text-align:left;margin-left:138.55pt;margin-top:53.4pt;width:0;height:18pt;flip:y;z-index:251817984;visibility:visible;mso-wrap-style:square;mso-width-percent:0;mso-height-percent:0;mso-wrap-distance-left:9pt;mso-wrap-distance-top:0;mso-wrap-distance-right:9pt;mso-wrap-distance-bottom:0;mso-position-horizontal:absolute;mso-position-horizontal-relative:text;mso-position-vertical:absolute;mso-position-vertical-relative:text;mso-width-percent:0;mso-height-percent:0;mso-width-relative:margin;mso-height-relative:margin" o:gfxdata="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" strokecolor="#5b9bd5 [3204]" strokeweight="2pt">
-                <v:stroke endarrow="block" joinstyle="miter"/>
-              </v:shape>
-            </w:pict>
-          </mc:Fallback>
-        </mc:AlternateContent>
-      </w:r>
-      <w:r>
-        <w:rPr>
-          <w:rFonts w:ascii="Helvetica" w:eastAsia="Times New Roman" w:hAnsi="Helvetica" w:cs="Times New Roman"/>
-          <w:noProof/>
-          <w:color w:val="252525"/>
-          <w:sz w:val="21"/>
-          <w:szCs w:val="21"/>
-          <w:lang w:eastAsia="zh-CN"/>
-        </w:rPr>
-        <mc:AlternateContent>
-          <mc:Choice Requires="wps">
-            <w:drawing>
-              <wp:anchor distT="0" distB="0" distL="114300" distR="114300" simplePos="0" relativeHeight="251816960" behindDoc="0" locked="0" layoutInCell="1" allowOverlap="1" wp14:anchorId="3FF87E2A" wp14:editId="3B0CF80F">
-                <wp:simplePos x="0" y="0"/>
-                <wp:positionH relativeFrom="column">
-                  <wp:posOffset>2442210</wp:posOffset>
-                </wp:positionH>
-                <wp:positionV relativeFrom="paragraph">
-                  <wp:posOffset>678180</wp:posOffset>
-                </wp:positionV>
-                <wp:extent cx="0" cy="228600"/>
-                <wp:effectExtent l="50800" t="50800" r="76200" b="25400"/>
-                <wp:wrapNone/>
-                <wp:docPr id="118" name="直线箭头连接符 118"/>
-                <wp:cNvGraphicFramePr/>
-                <a:graphic xmlns:a="http://schemas.openxmlformats.org/drawingml/2006/main">
-                  <a:graphicData uri="http://schemas.microsoft.com/office/word/2010/wordprocessingShape">
-                    <wps:wsp>
-                      <wps:cNvCnPr/>
-                      <wps:spPr>
-                        <a:xfrm flipV="1">
-                          <a:off x="0" y="0"/>
-                          <a:ext cx="0" cy="228600"/>
-                        </a:xfrm>
-                        <a:prstGeom prst="straightConnector1">
-                          <a:avLst/>
-                        </a:prstGeom>
-                        <a:ln w="25400">
-                          <a:tailEnd type="triangle"/>
-                        </a:ln>
-                      </wps:spPr>
-                      <wps:style>
-                        <a:lnRef idx="2">
-                          <a:schemeClr val="accent1"/>
-                        </a:lnRef>
-                        <a:fillRef idx="0">
-                          <a:schemeClr val="accent1"/>
-                        </a:fillRef>
-                        <a:effectRef idx="1">
-                          <a:schemeClr val="accent1"/>
-                        </a:effectRef>
-                        <a:fontRef idx="minor">
-                          <a:schemeClr val="tx1"/>
-                        </a:fontRef>
-                      </wps:style>
-                      <wps:bodyPr/>
-                    </wps:wsp>
-                  </a:graphicData>
-                </a:graphic>
-                <wp14:sizeRelH relativeFrom="margin">
-                  <wp14:pctWidth>0</wp14:pctWidth>
-                </wp14:sizeRelH>
-                <wp14:sizeRelV relativeFrom="margin">
-                  <wp14:pctHeight>0</wp14:pctHeight>
-                </wp14:sizeRelV>
-              </wp:anchor>
-            </w:drawing>
-          </mc:Choice>
-          <mc:Fallback>
-            <w:pict>
-              <v:shape w14:anchorId="0CF60A84" id="_x76f4__x7ebf__x7bad__x5934__x8fde__x63a5__x7b26__x0020_118" o:spid="_x0000_s1026" type="#_x0000_t32" style="position:absolute;left:0;text-align:left;margin-left:192.3pt;margin-top:53.4pt;width:0;height:18pt;flip:y;z-index:251816960;visibility:visible;mso-wrap-style:square;mso-width-percent:0;mso-height-percent:0;mso-wrap-distance-left:9pt;mso-wrap-distance-top:0;mso-wrap-distance-right:9pt;mso-wrap-distance-bottom:0;mso-position-horizontal:absolute;mso-position-horizontal-relative:text;mso-position-vertical:absolute;mso-position-vertical-relative:text;mso-width-percent:0;mso-height-percent:0;mso-width-relative:margin;mso-height-relative:margin" o:gfxdata="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" strokecolor="#5b9bd5 [3204]" strokeweight="2pt">
-                <v:stroke endarrow="block" joinstyle="miter"/>
-              </v:shape>
-            </w:pict>
-          </mc:Fallback>
-        </mc:AlternateContent>
-      </w:r>
-      <w:r>
-        <w:rPr>
-          <w:rFonts w:ascii="Helvetica" w:eastAsia="Times New Roman" w:hAnsi="Helvetica" w:cs="Times New Roman"/>
-          <w:noProof/>
-          <w:color w:val="252525"/>
-          <w:sz w:val="21"/>
-          <w:szCs w:val="21"/>
-          <w:lang w:eastAsia="zh-CN"/>
-        </w:rPr>
-        <mc:AlternateContent>
-          <mc:Choice Requires="wps">
-            <w:drawing>
-              <wp:anchor distT="0" distB="0" distL="114300" distR="114300" simplePos="0" relativeHeight="251815936" behindDoc="0" locked="0" layoutInCell="1" allowOverlap="1" wp14:anchorId="7B953961" wp14:editId="26C72797">
-                <wp:simplePos x="0" y="0"/>
-                <wp:positionH relativeFrom="column">
-                  <wp:posOffset>3132744</wp:posOffset>
-                </wp:positionH>
-                <wp:positionV relativeFrom="paragraph">
-                  <wp:posOffset>678306</wp:posOffset>
-                </wp:positionV>
-                <wp:extent cx="0" cy="228600"/>
-                <wp:effectExtent l="50800" t="50800" r="76200" b="25400"/>
-                <wp:wrapNone/>
-                <wp:docPr id="119" name="直线箭头连接符 119"/>
-                <wp:cNvGraphicFramePr/>
-                <a:graphic xmlns:a="http://schemas.openxmlformats.org/drawingml/2006/main">
-                  <a:graphicData uri="http://schemas.microsoft.com/office/word/2010/wordprocessingShape">
-                    <wps:wsp>
-                      <wps:cNvCnPr/>
-                      <wps:spPr>
-                        <a:xfrm flipV="1">
-                          <a:off x="0" y="0"/>
-                          <a:ext cx="0" cy="228600"/>
-                        </a:xfrm>
-                        <a:prstGeom prst="straightConnector1">
-                          <a:avLst/>
-                        </a:prstGeom>
-                        <a:ln w="25400">
-                          <a:tailEnd type="triangle"/>
-                        </a:ln>
-                      </wps:spPr>
-                      <wps:style>
-                        <a:lnRef idx="2">
-                          <a:schemeClr val="accent1"/>
-                        </a:lnRef>
-                        <a:fillRef idx="0">
-                          <a:schemeClr val="accent1"/>
-                        </a:fillRef>
-                        <a:effectRef idx="1">
-                          <a:schemeClr val="accent1"/>
-                        </a:effectRef>
-                        <a:fontRef idx="minor">
-                          <a:schemeClr val="tx1"/>
-                        </a:fontRef>
-                      </wps:style>
-                      <wps:bodyPr/>
-                    </wps:wsp>
-                  </a:graphicData>
-                </a:graphic>
-                <wp14:sizeRelH relativeFrom="margin">
-                  <wp14:pctWidth>0</wp14:pctWidth>
-                </wp14:sizeRelH>
-                <wp14:sizeRelV relativeFrom="margin">
-                  <wp14:pctHeight>0</wp14:pctHeight>
-                </wp14:sizeRelV>
-              </wp:anchor>
-            </w:drawing>
-          </mc:Choice>
-          <mc:Fallback>
-            <w:pict>
-              <v:shape w14:anchorId="1F2F2CA3" id="_x76f4__x7ebf__x7bad__x5934__x8fde__x63a5__x7b26__x0020_119" o:spid="_x0000_s1026" type="#_x0000_t32" style="position:absolute;left:0;text-align:left;margin-left:246.65pt;margin-top:53.4pt;width:0;height:18pt;flip:y;z-index:251815936;visibility:visible;mso-wrap-style:square;mso-width-percent:0;mso-height-percent:0;mso-wrap-distance-left:9pt;mso-wrap-distance-top:0;mso-wrap-distance-right:9pt;mso-wrap-distance-bottom:0;mso-position-horizontal:absolute;mso-position-horizontal-relative:text;mso-position-vertical:absolute;mso-position-vertical-relative:text;mso-width-percent:0;mso-height-percent:0;mso-width-relative:margin;mso-height-relative:margin" o:gfxdata="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" strokecolor="#5b9bd5 [3204]" strokeweight="2pt">
-                <v:stroke endarrow="block" joinstyle="miter"/>
-              </v:shape>
-            </w:pict>
-          </mc:Fallback>
-        </mc:AlternateContent>
-      </w:r>
-      <w:r>
-        <w:t>CHANGE INTO:</w:t>
-      </w:r>
     </w:p>
     <w:tbl>
       <w:tblPr>
-        <w:tblW w:w="5219" w:type="dxa"/>
+        <w:tblW w:w="3256" w:type="dxa"/>
+        <w:tblLayout w:type="fixed"/>
         <w:tblLook w:val="04A0" w:firstRow="1" w:lastRow="0" w:firstColumn="1" w:lastColumn="0" w:noHBand="0" w:noVBand="1"/>
       </w:tblPr>
       <w:tblGrid>
         <w:gridCol w:w="1401"/>
-        <w:gridCol w:w="851"/>
-        <w:gridCol w:w="1293"/>
-        <w:gridCol w:w="927"/>
-        <w:gridCol w:w="951"/>
+        <w:gridCol w:w="1855"/>
       </w:tblGrid>
       <w:tr>
         <w:trPr>
@@ -23706,8 +24025,8 @@
         </w:trPr>
         <w:tc>
           <w:tcPr>
-            <w:tcW w:w="5219" w:type="dxa"/>
-            <w:gridSpan w:val="5"/>
+            <w:tcW w:w="3256" w:type="dxa"/>
+            <w:gridSpan w:val="2"/>
             <w:tcBorders>
               <w:top w:val="single" w:sz="4" w:space="0" w:color="7F7F7F"/>
               <w:left w:val="single" w:sz="4" w:space="0" w:color="7F7F7F"/>
@@ -23779,13 +24098,13 @@
                 <w:color w:val="FA7D00"/>
                 <w:u w:val="single"/>
               </w:rPr>
-              <w:t>Vin</w:t>
+              <w:t>vin</w:t>
             </w:r>
           </w:p>
         </w:tc>
         <w:tc>
           <w:tcPr>
-            <w:tcW w:w="647" w:type="dxa"/>
+            <w:tcW w:w="1855" w:type="dxa"/>
             <w:tcBorders>
               <w:top w:val="nil"/>
               <w:left w:val="nil"/>
@@ -23807,6 +24126,7 @@
                 <w:color w:val="FA7D00"/>
               </w:rPr>
             </w:pPr>
+            <w:proofErr w:type="spellStart"/>
             <w:r>
               <w:rPr>
                 <w:rFonts w:ascii="Calibri" w:eastAsia="Times New Roman" w:hAnsi="Calibri" w:cs="Times New Roman"/>
@@ -23816,111 +24136,7 @@
               </w:rPr>
               <w:t>dname</w:t>
             </w:r>
-          </w:p>
-        </w:tc>
-        <w:tc>
-          <w:tcPr>
-            <w:tcW w:w="1293" w:type="dxa"/>
-            <w:tcBorders>
-              <w:top w:val="nil"/>
-              <w:left w:val="nil"/>
-              <w:bottom w:val="single" w:sz="4" w:space="0" w:color="7F7F7F"/>
-              <w:right w:val="single" w:sz="4" w:space="0" w:color="7F7F7F"/>
-            </w:tcBorders>
-            <w:shd w:val="clear" w:color="000000" w:fill="F2F2F2"/>
-            <w:noWrap/>
-            <w:vAlign w:val="bottom"/>
-            <w:hideMark/>
-          </w:tcPr>
-          <w:p>
-            <w:pPr>
-              <w:spacing w:after="0" w:line="240" w:lineRule="auto"/>
-              <w:rPr>
-                <w:rFonts w:ascii="Calibri" w:eastAsia="Times New Roman" w:hAnsi="Calibri" w:cs="Times New Roman"/>
-                <w:b/>
-                <w:bCs/>
-                <w:color w:val="FA7D00"/>
-              </w:rPr>
-            </w:pPr>
-            <w:r>
-              <w:rPr>
-                <w:rFonts w:ascii="Calibri" w:eastAsia="Times New Roman" w:hAnsi="Calibri" w:cs="Times New Roman"/>
-                <w:b/>
-                <w:bCs/>
-                <w:color w:val="FA7D00"/>
-              </w:rPr>
-              <w:t>start time</w:t>
-            </w:r>
-          </w:p>
-        </w:tc>
-        <w:tc>
-          <w:tcPr>
-            <w:tcW w:w="927" w:type="dxa"/>
-            <w:tcBorders>
-              <w:top w:val="nil"/>
-              <w:left w:val="nil"/>
-              <w:bottom w:val="single" w:sz="4" w:space="0" w:color="7F7F7F"/>
-              <w:right w:val="single" w:sz="4" w:space="0" w:color="7F7F7F"/>
-            </w:tcBorders>
-            <w:shd w:val="clear" w:color="000000" w:fill="F2F2F2"/>
-            <w:noWrap/>
-            <w:vAlign w:val="bottom"/>
-            <w:hideMark/>
-          </w:tcPr>
-          <w:p>
-            <w:pPr>
-              <w:spacing w:after="0" w:line="240" w:lineRule="auto"/>
-              <w:rPr>
-                <w:rFonts w:ascii="Calibri" w:eastAsia="Times New Roman" w:hAnsi="Calibri" w:cs="Times New Roman"/>
-                <w:b/>
-                <w:bCs/>
-                <w:color w:val="FA7D00"/>
-              </w:rPr>
-            </w:pPr>
-            <w:r>
-              <w:rPr>
-                <w:rFonts w:ascii="Calibri" w:eastAsia="Times New Roman" w:hAnsi="Calibri" w:cs="Times New Roman"/>
-                <w:b/>
-                <w:bCs/>
-                <w:color w:val="FA7D00"/>
-              </w:rPr>
-              <w:t>type</w:t>
-            </w:r>
-          </w:p>
-        </w:tc>
-        <w:tc>
-          <w:tcPr>
-            <w:tcW w:w="951" w:type="dxa"/>
-            <w:tcBorders>
-              <w:top w:val="nil"/>
-              <w:left w:val="nil"/>
-              <w:bottom w:val="single" w:sz="4" w:space="0" w:color="7F7F7F"/>
-              <w:right w:val="single" w:sz="4" w:space="0" w:color="7F7F7F"/>
-            </w:tcBorders>
-            <w:shd w:val="clear" w:color="000000" w:fill="F2F2F2"/>
-            <w:noWrap/>
-            <w:vAlign w:val="bottom"/>
-            <w:hideMark/>
-          </w:tcPr>
-          <w:p>
-            <w:pPr>
-              <w:spacing w:after="0" w:line="240" w:lineRule="auto"/>
-              <w:rPr>
-                <w:rFonts w:ascii="Calibri" w:eastAsia="Times New Roman" w:hAnsi="Calibri" w:cs="Times New Roman"/>
-                <w:b/>
-                <w:bCs/>
-                <w:color w:val="FA7D00"/>
-              </w:rPr>
-            </w:pPr>
-            <w:r>
-              <w:rPr>
-                <w:rFonts w:ascii="Calibri" w:eastAsia="Times New Roman" w:hAnsi="Calibri" w:cs="Times New Roman"/>
-                <w:b/>
-                <w:bCs/>
-                <w:color w:val="FA7D00"/>
-              </w:rPr>
-              <w:t>status</w:t>
-            </w:r>
+            <w:proofErr w:type="spellEnd"/>
           </w:p>
         </w:tc>
       </w:tr>
@@ -23936,6 +24152,81 @@
           <w:lang w:eastAsia="zh-CN"/>
         </w:rPr>
       </w:pPr>
+      <w:r>
+        <w:rPr>
+          <w:rFonts w:ascii="Helvetica" w:eastAsia="Times New Roman" w:hAnsi="Helvetica" w:cs="Times New Roman"/>
+          <w:noProof/>
+          <w:color w:val="252525"/>
+          <w:sz w:val="21"/>
+          <w:szCs w:val="21"/>
+          <w:lang w:eastAsia="zh-CN"/>
+        </w:rPr>
+        <mc:AlternateContent>
+          <mc:Choice Requires="wps">
+            <w:drawing>
+              <wp:anchor distT="0" distB="0" distL="114300" distR="114300" simplePos="0" relativeHeight="251813888" behindDoc="0" locked="0" layoutInCell="1" allowOverlap="1" wp14:anchorId="7094607F" wp14:editId="02482803">
+                <wp:simplePos x="0" y="0"/>
+                <wp:positionH relativeFrom="column">
+                  <wp:posOffset>162962</wp:posOffset>
+                </wp:positionH>
+                <wp:positionV relativeFrom="paragraph">
+                  <wp:posOffset>230020</wp:posOffset>
+                </wp:positionV>
+                <wp:extent cx="1031473" cy="0"/>
+                <wp:effectExtent l="0" t="0" r="35560" b="25400"/>
+                <wp:wrapNone/>
+                <wp:docPr id="115" name="直线连接符 115"/>
+                <wp:cNvGraphicFramePr/>
+                <a:graphic xmlns:a="http://schemas.openxmlformats.org/drawingml/2006/main">
+                  <a:graphicData uri="http://schemas.microsoft.com/office/word/2010/wordprocessingShape">
+                    <wps:wsp>
+                      <wps:cNvCnPr/>
+                      <wps:spPr>
+                        <a:xfrm flipV="1">
+                          <a:off x="0" y="0"/>
+                          <a:ext cx="1031473" cy="0"/>
+                        </a:xfrm>
+                        <a:prstGeom prst="line">
+                          <a:avLst/>
+                        </a:prstGeom>
+                        <a:ln w="25400"/>
+                      </wps:spPr>
+                      <wps:style>
+                        <a:lnRef idx="2">
+                          <a:schemeClr val="accent1"/>
+                        </a:lnRef>
+                        <a:fillRef idx="0">
+                          <a:schemeClr val="accent1"/>
+                        </a:fillRef>
+                        <a:effectRef idx="1">
+                          <a:schemeClr val="accent1"/>
+                        </a:effectRef>
+                        <a:fontRef idx="minor">
+                          <a:schemeClr val="tx1"/>
+                        </a:fontRef>
+                      </wps:style>
+                      <wps:bodyPr/>
+                    </wps:wsp>
+                  </a:graphicData>
+                </a:graphic>
+                <wp14:sizeRelH relativeFrom="margin">
+                  <wp14:pctWidth>0</wp14:pctWidth>
+                </wp14:sizeRelH>
+                <wp14:sizeRelV relativeFrom="margin">
+                  <wp14:pctHeight>0</wp14:pctHeight>
+                </wp14:sizeRelV>
+              </wp:anchor>
+            </w:drawing>
+          </mc:Choice>
+          <mc:Fallback>
+            <w:pict>
+              <v:line w14:anchorId="7C97BC1F" id="_x76f4__x7ebf__x8fde__x63a5__x7b26__x0020_115" o:spid="_x0000_s1026" style="position:absolute;left:0;text-align:left;flip:y;z-index:251813888;visibility:visible;mso-wrap-style:square;mso-width-percent:0;mso-height-percent:0;mso-wrap-distance-left:9pt;mso-wrap-distance-top:0;mso-wrap-distance-right:9pt;mso-wrap-distance-bottom:0;mso-position-horizontal:absolute;mso-position-horizontal-relative:text;mso-position-vertical:absolute;mso-position-vertical-relative:text;mso-width-percent:0;mso-height-percent:0;mso-width-relative:margin;mso-height-relative:margin" from="12.85pt,18.1pt" to="94.05pt,18.1pt" o:gfxdata="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" strokecolor="#5b9bd5 [3204]" strokeweight="2pt">
+                <v:stroke joinstyle="miter"/>
+              </v:line>
+            </w:pict>
+          </mc:Fallback>
+        </mc:AlternateContent>
+      </w:r>
       <w:r>
         <w:rPr>
           <w:rFonts w:ascii="Helvetica" w:eastAsia="Times New Roman" w:hAnsi="Helvetica" w:cs="Times New Roman"/>
@@ -24038,42 +24329,48 @@
         </w:rPr>
       </w:pPr>
       <w:r>
-        <w:lastRenderedPageBreak/>
-        <w:t xml:space="preserve">Change to only have vin as primary key, then it satisfies </w:t>
-      </w:r>
-      <w:r>
-        <w:rPr>
-          <w:rFonts w:ascii="Helvetica" w:eastAsia="Times New Roman" w:hAnsi="Helvetica" w:cs="Times New Roman"/>
-          <w:color w:val="252525"/>
-          <w:sz w:val="21"/>
-          <w:szCs w:val="21"/>
-          <w:shd w:val="clear" w:color="auto" w:fill="FFFFFF"/>
-          <w:lang w:eastAsia="zh-CN"/>
-        </w:rPr>
-        <w:t xml:space="preserve">every non-prime attribute of the table is dependent on the </w:t>
-      </w:r>
-      <w:r>
-        <w:rPr>
-          <w:rFonts w:ascii="Helvetica" w:eastAsia="Times New Roman" w:hAnsi="Helvetica" w:cs="Times New Roman"/>
-          <w:color w:val="252525"/>
-          <w:sz w:val="21"/>
-          <w:szCs w:val="21"/>
-          <w:u w:val="single"/>
-          <w:shd w:val="clear" w:color="auto" w:fill="FFFFFF"/>
-          <w:lang w:eastAsia="zh-CN"/>
-        </w:rPr>
-        <w:t>whole of every candidate key</w:t>
-      </w:r>
-      <w:r>
-        <w:rPr>
-          <w:rFonts w:ascii="Helvetica" w:eastAsia="Times New Roman" w:hAnsi="Helvetica" w:cs="Times New Roman"/>
-          <w:color w:val="252525"/>
-          <w:sz w:val="21"/>
-          <w:szCs w:val="21"/>
-          <w:shd w:val="clear" w:color="auto" w:fill="FFFFFF"/>
-          <w:lang w:eastAsia="zh-CN"/>
-        </w:rPr>
-        <w:t>.</w:t>
+        <w:rPr>
+          <w:rFonts w:ascii="Helvetica" w:eastAsia="Times New Roman" w:hAnsi="Helvetica" w:cs="Times New Roman"/>
+          <w:color w:val="252525"/>
+          <w:sz w:val="21"/>
+          <w:szCs w:val="21"/>
+          <w:shd w:val="clear" w:color="auto" w:fill="FFFFFF"/>
+          <w:lang w:eastAsia="zh-CN"/>
+        </w:rPr>
+        <w:t>T</w:t>
+      </w:r>
+      <w:r>
+        <w:rPr>
+          <w:rFonts w:ascii="Helvetica" w:eastAsia="Times New Roman" w:hAnsi="Helvetica" w:cs="Times New Roman"/>
+          <w:color w:val="252525"/>
+          <w:sz w:val="21"/>
+          <w:szCs w:val="21"/>
+          <w:shd w:val="clear" w:color="auto" w:fill="FFFFFF"/>
+          <w:lang w:eastAsia="zh-CN"/>
+        </w:rPr>
+        <w:t>he entity is in second normal form</w:t>
+      </w:r>
+      <w:r>
+        <w:rPr>
+          <w:rFonts w:ascii="Helvetica" w:eastAsia="Times New Roman" w:hAnsi="Helvetica" w:cs="Times New Roman"/>
+          <w:color w:val="252525"/>
+          <w:sz w:val="21"/>
+          <w:szCs w:val="21"/>
+          <w:shd w:val="clear" w:color="auto" w:fill="FFFFFF"/>
+          <w:lang w:eastAsia="zh-CN"/>
+        </w:rPr>
+        <w:tab/>
+      </w:r>
+      <w:r>
+        <w:rPr>
+          <w:rFonts w:ascii="Helvetica" w:eastAsia="Times New Roman" w:hAnsi="Helvetica" w:cs="Times New Roman"/>
+          <w:color w:val="252525"/>
+          <w:sz w:val="21"/>
+          <w:szCs w:val="21"/>
+          <w:shd w:val="clear" w:color="auto" w:fill="FFFFFF"/>
+          <w:lang w:eastAsia="zh-CN"/>
+        </w:rPr>
+        <w:tab/>
       </w:r>
       <w:r>
         <w:rPr>
@@ -24155,14 +24452,37 @@
       </w:r>
     </w:p>
     <w:p>
-      <w:r>
-        <w:t>(vin</w:t>
-      </w:r>
-      <w:r>
-        <w:sym w:font="Wingdings" w:char="F0E0"/>
-      </w:r>
-      <w:r>
-        <w:t>dname startTime type status)</w:t>
+      <w:pPr>
+        <w:rPr>
+          <w:rFonts w:ascii="Helvetica" w:eastAsia="Times New Roman" w:hAnsi="Helvetica" w:cs="Times New Roman"/>
+          <w:color w:val="252525"/>
+          <w:sz w:val="21"/>
+          <w:szCs w:val="21"/>
+          <w:shd w:val="clear" w:color="auto" w:fill="FFFFFF"/>
+          <w:lang w:eastAsia="zh-CN"/>
+        </w:rPr>
+      </w:pPr>
+      <w:r>
+        <w:rPr>
+          <w:rFonts w:ascii="Helvetica" w:eastAsia="Times New Roman" w:hAnsi="Helvetica" w:cs="Times New Roman"/>
+          <w:color w:val="252525"/>
+          <w:sz w:val="21"/>
+          <w:szCs w:val="21"/>
+          <w:shd w:val="clear" w:color="auto" w:fill="FFFFFF"/>
+          <w:lang w:eastAsia="zh-CN"/>
+        </w:rPr>
+        <w:t>A</w:t>
+      </w:r>
+      <w:r>
+        <w:rPr>
+          <w:rFonts w:ascii="Helvetica" w:eastAsia="Times New Roman" w:hAnsi="Helvetica" w:cs="Times New Roman"/>
+          <w:color w:val="252525"/>
+          <w:sz w:val="21"/>
+          <w:szCs w:val="21"/>
+          <w:shd w:val="clear" w:color="auto" w:fill="FFFFFF"/>
+          <w:lang w:eastAsia="zh-CN"/>
+        </w:rPr>
+        <w:t>ll the attributes in a table are determined only by the candidate keys of that table and not by any non-prime attributes.</w:t>
       </w:r>
     </w:p>
     <w:p/>
@@ -25931,6 +26251,7 @@
                 <w:color w:val="006100"/>
               </w:rPr>
             </w:pPr>
+            <w:proofErr w:type="spellStart"/>
             <w:r>
               <w:rPr>
                 <w:rFonts w:ascii="Calibri" w:eastAsia="Times New Roman" w:hAnsi="Calibri" w:cs="Times New Roman"/>
@@ -25938,6 +26259,7 @@
               </w:rPr>
               <w:t>bidid</w:t>
             </w:r>
+            <w:proofErr w:type="spellEnd"/>
           </w:p>
         </w:tc>
         <w:tc>
